--- a/Document.docx
+++ b/Document.docx
@@ -1,10 +1,2007 @@
 
 <file path=word/document.xml><?xml version="1.0" encoding="utf-8"?>
-<w:document xmlns:wpc="http://schemas.microsoft.com/office/word/2010/wordprocessingCanvas" xmlns:cx="http://schemas.microsoft.com/office/drawing/2014/chartex" xmlns:cx1="http://schemas.microsoft.com/office/drawing/2015/9/8/chartex" xmlns:cx2="http://schemas.microsoft.com/office/drawing/2015/10/21/chartex" xmlns:cx3="http://schemas.microsoft.com/office/drawing/2016/5/9/chartex" xmlns:cx4="http://schemas.microsoft.com/office/drawing/2016/5/10/chartex" xmlns:cx5="http://schemas.microsoft.com/office/drawing/2016/5/11/chartex" xmlns:cx6="http://schemas.microsoft.com/office/drawing/2016/5/12/chartex" xmlns:cx7="http://schemas.microsoft.com/office/drawing/2016/5/13/chartex" xmlns:cx8="http://schemas.microsoft.com/office/drawing/2016/5/14/chartex" xmlns:mc="http://schemas.openxmlformats.org/markup-compatibility/2006" xmlns:aink="http://schemas.microsoft.com/office/drawing/2016/ink" xmlns:am3d="http://schemas.microsoft.com/office/drawing/2017/model3d" xmlns:o="urn:schemas-microsoft-com:office:office" xmlns:oel="http://schemas.microsoft.com/office/2019/extlst" xmlns:r="http://schemas.openxmlformats.org/officeDocument/2006/relationships" xmlns:m="http://schemas.openxmlformats.org/officeDocument/2006/math" xmlns:v="urn:schemas-microsoft-com:vml" xmlns:wp14="http://schemas.microsoft.com/office/word/2010/wordprocessingDrawing" xmlns:wp="http://schemas.openxmlformats.org/drawingml/2006/wordprocessingDrawing" xmlns:w10="urn:schemas-microsoft-com:office:word" xmlns:w="http://schemas.openxmlformats.org/wordprocessingml/2006/main" xmlns:w14="http://schemas.microsoft.com/office/word/2010/wordml" xmlns:w15="http://schemas.microsoft.com/office/word/2012/wordml" xmlns:w16cex="http://schemas.microsoft.com/office/word/2018/wordml/cex" xmlns:w16cid="http://schemas.microsoft.com/office/word/2016/wordml/cid" xmlns:w16="http://schemas.microsoft.com/office/word/2018/wordml" xmlns:w16du="http://schemas.microsoft.com/office/word/2023/wordml/word16du" xmlns:w16sdtdh="http://schemas.microsoft.com/office/word/2020/wordml/sdtdatahash" xmlns:w16sdtfl="http://schemas.microsoft.com/office/word/2024/wordml/sdtformatlock" xmlns:w16se="http://schemas.microsoft.com/office/word/2015/wordml/symex" xmlns:wpg="http://schemas.microsoft.com/office/word/2010/wordprocessingGroup" xmlns:wpi="http://schemas.microsoft.com/office/word/2010/wordprocessingInk" xmlns:wne="http://schemas.microsoft.com/office/word/2006/wordml" xmlns:wps="http://schemas.microsoft.com/office/word/2010/wordprocessingShape" mc:Ignorable="w14 w15 w16se w16cid w16 w16cex w16sdtdh w16sdtfl w16du wp14">
+<w:document xmlns:wpc="http://schemas.microsoft.com/office/word/2010/wordprocessingCanvas" xmlns:cx="http://schemas.microsoft.com/office/drawing/2014/chartex" xmlns:cx1="http://schemas.microsoft.com/office/drawing/2015/9/8/chartex" xmlns:cx2="http://schemas.microsoft.com/office/drawing/2015/10/21/chartex" xmlns:cx3="http://schemas.microsoft.com/office/drawing/2016/5/9/chartex" xmlns:cx4="http://schemas.microsoft.com/office/drawing/2016/5/10/chartex" xmlns:cx5="http://schemas.microsoft.com/office/drawing/2016/5/11/chartex" xmlns:cx6="http://schemas.microsoft.com/office/drawing/2016/5/12/chartex" xmlns:cx7="http://schemas.microsoft.com/office/drawing/2016/5/13/chartex" xmlns:cx8="http://schemas.microsoft.com/office/drawing/2016/5/14/chartex" xmlns:mc="http://schemas.openxmlformats.org/markup-compatibility/2006" xmlns:aink="http://schemas.microsoft.com/office/drawing/2016/ink" xmlns:am3d="http://schemas.microsoft.com/office/drawing/2017/model3d" xmlns:o="urn:schemas-microsoft-com:office:office" xmlns:r="http://schemas.openxmlformats.org/officeDocument/2006/relationships" xmlns:m="http://schemas.openxmlformats.org/officeDocument/2006/math" xmlns:v="urn:schemas-microsoft-com:vml" xmlns:wp14="http://schemas.microsoft.com/office/word/2010/wordprocessingDrawing" xmlns:wp="http://schemas.openxmlformats.org/drawingml/2006/wordprocessingDrawing" xmlns:w10="urn:schemas-microsoft-com:office:word" xmlns:w="http://schemas.openxmlformats.org/wordprocessingml/2006/main" xmlns:w14="http://schemas.microsoft.com/office/word/2010/wordml" xmlns:w15="http://schemas.microsoft.com/office/word/2012/wordml" xmlns:w16cex="http://schemas.microsoft.com/office/word/2018/wordml/cex" xmlns:w16cid="http://schemas.microsoft.com/office/word/2016/wordml/cid" xmlns:w16="http://schemas.microsoft.com/office/word/2018/wordml" xmlns:w16sdtdh="http://schemas.microsoft.com/office/word/2020/wordml/sdtdatahash" xmlns:w16se="http://schemas.microsoft.com/office/word/2015/wordml/symex" xmlns:wpg="http://schemas.microsoft.com/office/word/2010/wordprocessingGroup" xmlns:wpi="http://schemas.microsoft.com/office/word/2010/wordprocessingInk" xmlns:wne="http://schemas.microsoft.com/office/word/2006/wordml" xmlns:wps="http://schemas.microsoft.com/office/word/2010/wordprocessingShape" mc:Ignorable="w14 w15 w16se w16cid w16 w16cex w16sdtdh wp14">
   <w:body>
     <w:p>
-      <w:r>
-        <w:t>Document</w:t>
+      <w:pPr>
+        <w:spacing w:after="0"/>
+        <w:jc w:val="center"/>
+        <w:rPr>
+          <w:rFonts w:ascii="微軟正黑體" w:eastAsia="微軟正黑體" w:hAnsi="微軟正黑體"/>
+          <w:b/>
+          <w:bCs/>
+          <w:sz w:val="48"/>
+          <w:szCs w:val="48"/>
+        </w:rPr>
+      </w:pPr>
+      <w:r>
+        <w:rPr>
+          <w:rFonts w:ascii="微軟正黑體" w:eastAsia="微軟正黑體" w:hAnsi="微軟正黑體" w:hint="eastAsia"/>
+          <w:b/>
+          <w:bCs/>
+          <w:sz w:val="48"/>
+          <w:szCs w:val="48"/>
+        </w:rPr>
+        <w:t>實作細節</w:t>
+      </w:r>
+    </w:p>
+    <w:p>
+      <w:pPr>
+        <w:snapToGrid w:val="0"/>
+        <w:spacing w:afterLines="50" w:after="180" w:line="240" w:lineRule="atLeast"/>
+        <w:contextualSpacing/>
+        <w:rPr>
+          <w:rFonts w:ascii="微軟正黑體" w:eastAsia="微軟正黑體" w:hAnsi="微軟正黑體" w:hint="eastAsia"/>
+          <w:b/>
+          <w:bCs/>
+          <w:sz w:val="28"/>
+          <w:szCs w:val="28"/>
+        </w:rPr>
+      </w:pPr>
+      <w:r>
+        <w:rPr>
+          <w:rFonts w:ascii="微軟正黑體" w:eastAsia="微軟正黑體" w:hAnsi="微軟正黑體" w:hint="eastAsia"/>
+          <w:b/>
+          <w:bCs/>
+          <w:sz w:val="32"/>
+          <w:szCs w:val="32"/>
+        </w:rPr>
+        <w:t>Se</w:t>
+      </w:r>
+      <w:r>
+        <w:rPr>
+          <w:rFonts w:ascii="微軟正黑體" w:eastAsia="微軟正黑體" w:hAnsi="微軟正黑體"/>
+          <w:b/>
+          <w:bCs/>
+          <w:sz w:val="32"/>
+          <w:szCs w:val="32"/>
+        </w:rPr>
+        <w:t>rver:</w:t>
+      </w:r>
+    </w:p>
+    <w:p>
+      <w:pPr>
+        <w:pStyle w:val="a9"/>
+        <w:numPr>
+          <w:ilvl w:val="0"/>
+          <w:numId w:val="3"/>
+        </w:numPr>
+        <w:snapToGrid w:val="0"/>
+        <w:spacing w:afterLines="50" w:after="180" w:line="240" w:lineRule="atLeast"/>
+        <w:rPr>
+          <w:rFonts w:ascii="微軟正黑體" w:eastAsia="微軟正黑體" w:hAnsi="微軟正黑體"/>
+          <w:b/>
+          <w:bCs/>
+          <w:sz w:val="28"/>
+          <w:szCs w:val="28"/>
+        </w:rPr>
+      </w:pPr>
+      <w:r>
+        <w:rPr>
+          <w:rFonts w:ascii="微軟正黑體" w:eastAsia="微軟正黑體" w:hAnsi="微軟正黑體" w:hint="eastAsia"/>
+          <w:b/>
+          <w:bCs/>
+          <w:sz w:val="28"/>
+          <w:szCs w:val="28"/>
+        </w:rPr>
+        <w:t>使用</w:t>
+      </w:r>
+      <w:proofErr w:type="gramStart"/>
+      <w:r>
+        <w:rPr>
+          <w:rFonts w:ascii="微軟正黑體" w:eastAsia="微軟正黑體" w:hAnsi="微軟正黑體" w:hint="eastAsia"/>
+          <w:b/>
+          <w:bCs/>
+          <w:sz w:val="28"/>
+          <w:szCs w:val="28"/>
+        </w:rPr>
+        <w:t>函式庫</w:t>
+      </w:r>
+      <w:proofErr w:type="gramEnd"/>
+      <w:r>
+        <w:rPr>
+          <w:rFonts w:ascii="微軟正黑體" w:eastAsia="微軟正黑體" w:hAnsi="微軟正黑體" w:hint="eastAsia"/>
+          <w:b/>
+          <w:bCs/>
+          <w:sz w:val="28"/>
+          <w:szCs w:val="28"/>
+        </w:rPr>
+        <w:t>:</w:t>
+      </w:r>
+    </w:p>
+    <w:p>
+      <w:pPr>
+        <w:pStyle w:val="a9"/>
+        <w:snapToGrid w:val="0"/>
+        <w:spacing w:afterLines="50" w:after="180" w:line="240" w:lineRule="atLeast"/>
+        <w:ind w:left="0"/>
+        <w:rPr>
+          <w:rFonts w:ascii="微軟正黑體" w:eastAsia="微軟正黑體" w:hAnsi="微軟正黑體"/>
+          <w:b/>
+          <w:bCs/>
+        </w:rPr>
+      </w:pPr>
+      <w:r>
+        <w:rPr>
+          <w:rFonts w:ascii="微軟正黑體" w:eastAsia="微軟正黑體" w:hAnsi="微軟正黑體"/>
+          <w:b/>
+          <w:bCs/>
+        </w:rPr>
+        <w:tab/>
+      </w:r>
+      <w:hyperlink r:id="rId7" w:history="1">
+        <w:r>
+          <w:rPr>
+            <w:rStyle w:val="ae"/>
+            <w:rFonts w:ascii="微軟正黑體" w:eastAsia="微軟正黑體" w:hAnsi="微軟正黑體"/>
+            <w:b/>
+            <w:bCs/>
+          </w:rPr>
+          <w:t>u</w:t>
+        </w:r>
+        <w:r>
+          <w:rPr>
+            <w:rStyle w:val="ae"/>
+            <w:rFonts w:ascii="微軟正黑體" w:eastAsia="微軟正黑體" w:hAnsi="微軟正黑體"/>
+            <w:b/>
+            <w:bCs/>
+          </w:rPr>
+          <w:t>W</w:t>
+        </w:r>
+        <w:r>
+          <w:rPr>
+            <w:rStyle w:val="ae"/>
+            <w:rFonts w:ascii="微軟正黑體" w:eastAsia="微軟正黑體" w:hAnsi="微軟正黑體"/>
+            <w:b/>
+            <w:bCs/>
+          </w:rPr>
+          <w:t>eb</w:t>
+        </w:r>
+        <w:r>
+          <w:rPr>
+            <w:rStyle w:val="ae"/>
+            <w:rFonts w:ascii="微軟正黑體" w:eastAsia="微軟正黑體" w:hAnsi="微軟正黑體"/>
+            <w:b/>
+            <w:bCs/>
+          </w:rPr>
+          <w:t>S</w:t>
+        </w:r>
+        <w:r>
+          <w:rPr>
+            <w:rStyle w:val="ae"/>
+            <w:rFonts w:ascii="微軟正黑體" w:eastAsia="微軟正黑體" w:hAnsi="微軟正黑體"/>
+            <w:b/>
+            <w:bCs/>
+          </w:rPr>
+          <w:t>ockets</w:t>
+        </w:r>
+      </w:hyperlink>
+    </w:p>
+    <w:p>
+      <w:pPr>
+        <w:pStyle w:val="a9"/>
+        <w:snapToGrid w:val="0"/>
+        <w:spacing w:afterLines="50" w:after="180" w:line="240" w:lineRule="atLeast"/>
+        <w:ind w:left="0"/>
+        <w:rPr>
+          <w:rFonts w:ascii="微軟正黑體" w:eastAsia="微軟正黑體" w:hAnsi="微軟正黑體"/>
+          <w:b/>
+          <w:bCs/>
+        </w:rPr>
+      </w:pPr>
+      <w:r>
+        <w:rPr>
+          <w:rFonts w:ascii="微軟正黑體" w:eastAsia="微軟正黑體" w:hAnsi="微軟正黑體"/>
+          <w:b/>
+          <w:bCs/>
+        </w:rPr>
+        <w:tab/>
+      </w:r>
+      <w:hyperlink r:id="rId8" w:history="1">
+        <w:r>
+          <w:rPr>
+            <w:rStyle w:val="ae"/>
+            <w:rFonts w:ascii="微軟正黑體" w:eastAsia="微軟正黑體" w:hAnsi="微軟正黑體"/>
+            <w:b/>
+            <w:bCs/>
+          </w:rPr>
+          <w:t>SQLiteCpp</w:t>
+        </w:r>
+      </w:hyperlink>
+    </w:p>
+    <w:p>
+      <w:pPr>
+        <w:pStyle w:val="a9"/>
+        <w:snapToGrid w:val="0"/>
+        <w:spacing w:afterLines="50" w:after="180" w:line="240" w:lineRule="atLeast"/>
+        <w:ind w:left="0"/>
+        <w:rPr>
+          <w:rFonts w:ascii="微軟正黑體" w:eastAsia="微軟正黑體" w:hAnsi="微軟正黑體" w:hint="eastAsia"/>
+          <w:b/>
+          <w:bCs/>
+        </w:rPr>
+      </w:pPr>
+      <w:r>
+        <w:rPr>
+          <w:rFonts w:ascii="微軟正黑體" w:eastAsia="微軟正黑體" w:hAnsi="微軟正黑體"/>
+          <w:b/>
+          <w:bCs/>
+        </w:rPr>
+        <w:tab/>
+      </w:r>
+      <w:hyperlink r:id="rId9" w:history="1">
+        <w:r>
+          <w:rPr>
+            <w:rStyle w:val="ae"/>
+            <w:rFonts w:ascii="微軟正黑體" w:eastAsia="微軟正黑體" w:hAnsi="微軟正黑體"/>
+            <w:b/>
+            <w:bCs/>
+          </w:rPr>
+          <w:t>n</w:t>
+        </w:r>
+        <w:r>
+          <w:rPr>
+            <w:rStyle w:val="ae"/>
+            <w:rFonts w:ascii="微軟正黑體" w:eastAsia="微軟正黑體" w:hAnsi="微軟正黑體"/>
+            <w:b/>
+            <w:bCs/>
+          </w:rPr>
+          <w:t>lohmann</w:t>
+        </w:r>
+        <w:r>
+          <w:rPr>
+            <w:rStyle w:val="ae"/>
+            <w:rFonts w:ascii="微軟正黑體" w:eastAsia="微軟正黑體" w:hAnsi="微軟正黑體"/>
+            <w:b/>
+            <w:bCs/>
+          </w:rPr>
+          <w:t>/json</w:t>
+        </w:r>
+      </w:hyperlink>
+    </w:p>
+    <w:p>
+      <w:pPr>
+        <w:pStyle w:val="a9"/>
+        <w:numPr>
+          <w:ilvl w:val="0"/>
+          <w:numId w:val="3"/>
+        </w:numPr>
+        <w:snapToGrid w:val="0"/>
+        <w:spacing w:afterLines="50" w:after="180" w:line="240" w:lineRule="atLeast"/>
+        <w:rPr>
+          <w:rFonts w:ascii="微軟正黑體" w:eastAsia="微軟正黑體" w:hAnsi="微軟正黑體" w:hint="eastAsia"/>
+          <w:b/>
+          <w:bCs/>
+        </w:rPr>
+      </w:pPr>
+      <w:r>
+        <w:rPr>
+          <w:rFonts w:ascii="微軟正黑體" w:eastAsia="微軟正黑體" w:hAnsi="微軟正黑體" w:hint="eastAsia"/>
+          <w:b/>
+          <w:bCs/>
+          <w:sz w:val="28"/>
+          <w:szCs w:val="28"/>
+        </w:rPr>
+        <w:t>資料傳遞格式:</w:t>
+      </w:r>
+      <w:r>
+        <w:rPr>
+          <w:rFonts w:ascii="微軟正黑體" w:eastAsia="微軟正黑體" w:hAnsi="微軟正黑體"/>
+          <w:b/>
+          <w:bCs/>
+        </w:rPr>
+        <w:br/>
+      </w:r>
+      <w:hyperlink r:id="rId10" w:history="1">
+        <w:r>
+          <w:rPr>
+            <w:rStyle w:val="ae"/>
+            <w:rFonts w:ascii="微軟正黑體" w:eastAsia="微軟正黑體" w:hAnsi="微軟正黑體"/>
+            <w:b/>
+            <w:bCs/>
+          </w:rPr>
+          <w:t>R</w:t>
+        </w:r>
+        <w:r>
+          <w:rPr>
+            <w:rStyle w:val="ae"/>
+            <w:rFonts w:ascii="微軟正黑體" w:eastAsia="微軟正黑體" w:hAnsi="微軟正黑體" w:hint="eastAsia"/>
+            <w:b/>
+            <w:bCs/>
+          </w:rPr>
+          <w:t>e</w:t>
+        </w:r>
+        <w:r>
+          <w:rPr>
+            <w:rStyle w:val="ae"/>
+            <w:rFonts w:ascii="微軟正黑體" w:eastAsia="微軟正黑體" w:hAnsi="微軟正黑體"/>
+            <w:b/>
+            <w:bCs/>
+          </w:rPr>
+          <w:t>ve</w:t>
+        </w:r>
+        <w:r>
+          <w:rPr>
+            <w:rStyle w:val="ae"/>
+            <w:rFonts w:ascii="微軟正黑體" w:eastAsia="微軟正黑體" w:hAnsi="微軟正黑體"/>
+            <w:b/>
+            <w:bCs/>
+          </w:rPr>
+          <w:t>r</w:t>
+        </w:r>
+        <w:r>
+          <w:rPr>
+            <w:rStyle w:val="ae"/>
+            <w:rFonts w:ascii="微軟正黑體" w:eastAsia="微軟正黑體" w:hAnsi="微軟正黑體"/>
+            <w:b/>
+            <w:bCs/>
+          </w:rPr>
+          <w:t>si Doc</w:t>
+        </w:r>
+      </w:hyperlink>
+    </w:p>
+    <w:p>
+      <w:pPr>
+        <w:pStyle w:val="a9"/>
+        <w:numPr>
+          <w:ilvl w:val="0"/>
+          <w:numId w:val="3"/>
+        </w:numPr>
+        <w:snapToGrid w:val="0"/>
+        <w:spacing w:afterLines="50" w:after="180" w:line="240" w:lineRule="atLeast"/>
+        <w:rPr>
+          <w:rFonts w:ascii="微軟正黑體" w:eastAsia="微軟正黑體" w:hAnsi="微軟正黑體"/>
+          <w:b/>
+          <w:bCs/>
+          <w:sz w:val="28"/>
+          <w:szCs w:val="28"/>
+        </w:rPr>
+      </w:pPr>
+      <w:r>
+        <w:rPr>
+          <w:rFonts w:ascii="微軟正黑體" w:eastAsia="微軟正黑體" w:hAnsi="微軟正黑體" w:hint="eastAsia"/>
+          <w:b/>
+          <w:bCs/>
+          <w:sz w:val="28"/>
+          <w:szCs w:val="28"/>
+        </w:rPr>
+        <w:t>遊戲模式:</w:t>
+      </w:r>
+    </w:p>
+    <w:p>
+      <w:pPr>
+        <w:pStyle w:val="a9"/>
+        <w:numPr>
+          <w:ilvl w:val="0"/>
+          <w:numId w:val="4"/>
+        </w:numPr>
+        <w:snapToGrid w:val="0"/>
+        <w:spacing w:afterLines="50" w:after="180" w:line="240" w:lineRule="atLeast"/>
+        <w:contextualSpacing w:val="0"/>
+        <w:rPr>
+          <w:rFonts w:ascii="微軟正黑體" w:eastAsia="微軟正黑體" w:hAnsi="微軟正黑體" w:hint="eastAsia"/>
+          <w:b/>
+          <w:bCs/>
+        </w:rPr>
+      </w:pPr>
+      <w:r>
+        <w:rPr>
+          <w:rFonts w:ascii="微軟正黑體" w:eastAsia="微軟正黑體" w:hAnsi="微軟正黑體" w:hint="eastAsia"/>
+          <w:b/>
+          <w:bCs/>
+          <w:u w:val="single"/>
+        </w:rPr>
+        <w:t>本地雙人遊玩:</w:t>
+      </w:r>
+      <w:r>
+        <w:rPr>
+          <w:rFonts w:ascii="微軟正黑體" w:eastAsia="微軟正黑體" w:hAnsi="微軟正黑體" w:hint="eastAsia"/>
+        </w:rPr>
+        <w:t>提供本地兩個人一起遊玩。</w:t>
+      </w:r>
+    </w:p>
+    <w:p>
+      <w:pPr>
+        <w:pStyle w:val="a9"/>
+        <w:numPr>
+          <w:ilvl w:val="0"/>
+          <w:numId w:val="4"/>
+        </w:numPr>
+        <w:snapToGrid w:val="0"/>
+        <w:spacing w:afterLines="50" w:after="180" w:line="240" w:lineRule="atLeast"/>
+        <w:contextualSpacing w:val="0"/>
+        <w:rPr>
+          <w:rFonts w:ascii="微軟正黑體" w:eastAsia="微軟正黑體" w:hAnsi="微軟正黑體" w:hint="eastAsia"/>
+          <w:b/>
+          <w:bCs/>
+        </w:rPr>
+      </w:pPr>
+      <w:r>
+        <w:rPr>
+          <w:rFonts w:ascii="微軟正黑體" w:eastAsia="微軟正黑體" w:hAnsi="微軟正黑體" w:hint="eastAsia"/>
+          <w:b/>
+          <w:bCs/>
+          <w:u w:val="single"/>
+        </w:rPr>
+        <w:t>人機對戰:</w:t>
+      </w:r>
+      <w:r>
+        <w:rPr>
+          <w:rFonts w:ascii="微軟正黑體" w:eastAsia="微軟正黑體" w:hAnsi="微軟正黑體" w:hint="eastAsia"/>
+        </w:rPr>
+        <w:t>與機器人遊玩，機器人會計算能夠翻最多棋子的步數並放置。</w:t>
+      </w:r>
+    </w:p>
+    <w:p>
+      <w:pPr>
+        <w:pStyle w:val="a9"/>
+        <w:numPr>
+          <w:ilvl w:val="0"/>
+          <w:numId w:val="4"/>
+        </w:numPr>
+        <w:snapToGrid w:val="0"/>
+        <w:spacing w:afterLines="50" w:after="180" w:line="240" w:lineRule="atLeast"/>
+        <w:contextualSpacing w:val="0"/>
+        <w:rPr>
+          <w:rFonts w:ascii="微軟正黑體" w:eastAsia="微軟正黑體" w:hAnsi="微軟正黑體" w:hint="eastAsia"/>
+          <w:b/>
+          <w:bCs/>
+        </w:rPr>
+      </w:pPr>
+      <w:proofErr w:type="gramStart"/>
+      <w:r>
+        <w:rPr>
+          <w:rFonts w:ascii="微軟正黑體" w:eastAsia="微軟正黑體" w:hAnsi="微軟正黑體" w:hint="eastAsia"/>
+          <w:b/>
+          <w:bCs/>
+          <w:u w:val="single"/>
+        </w:rPr>
+        <w:t>線上對</w:t>
+      </w:r>
+      <w:proofErr w:type="gramEnd"/>
+      <w:r>
+        <w:rPr>
+          <w:rFonts w:ascii="微軟正黑體" w:eastAsia="微軟正黑體" w:hAnsi="微軟正黑體" w:hint="eastAsia"/>
+          <w:b/>
+          <w:bCs/>
+          <w:u w:val="single"/>
+        </w:rPr>
+        <w:t>戰:</w:t>
+      </w:r>
+      <w:proofErr w:type="gramStart"/>
+      <w:r>
+        <w:rPr>
+          <w:rFonts w:ascii="微軟正黑體" w:eastAsia="微軟正黑體" w:hAnsi="微軟正黑體" w:hint="eastAsia"/>
+        </w:rPr>
+        <w:t>與線上玩家</w:t>
+      </w:r>
+      <w:proofErr w:type="gramEnd"/>
+      <w:r>
+        <w:rPr>
+          <w:rFonts w:ascii="微軟正黑體" w:eastAsia="微軟正黑體" w:hAnsi="微軟正黑體" w:hint="eastAsia"/>
+        </w:rPr>
+        <w:t>對戰，點下配對後會將玩家放入配對佇列中，直到有第二位玩家加入。</w:t>
+      </w:r>
+    </w:p>
+    <w:p>
+      <w:pPr>
+        <w:pStyle w:val="a9"/>
+        <w:numPr>
+          <w:ilvl w:val="0"/>
+          <w:numId w:val="3"/>
+        </w:numPr>
+        <w:snapToGrid w:val="0"/>
+        <w:spacing w:afterLines="50" w:after="180" w:line="240" w:lineRule="atLeast"/>
+        <w:rPr>
+          <w:rFonts w:ascii="微軟正黑體" w:eastAsia="微軟正黑體" w:hAnsi="微軟正黑體"/>
+          <w:b/>
+          <w:bCs/>
+          <w:sz w:val="28"/>
+          <w:szCs w:val="28"/>
+        </w:rPr>
+      </w:pPr>
+      <w:r>
+        <w:rPr>
+          <w:rFonts w:ascii="微軟正黑體" w:eastAsia="微軟正黑體" w:hAnsi="微軟正黑體" w:hint="eastAsia"/>
+          <w:b/>
+          <w:bCs/>
+          <w:sz w:val="28"/>
+          <w:szCs w:val="28"/>
+        </w:rPr>
+        <w:t>遊戲機制</w:t>
+      </w:r>
+      <w:r>
+        <w:rPr>
+          <w:rFonts w:ascii="微軟正黑體" w:eastAsia="微軟正黑體" w:hAnsi="微軟正黑體" w:hint="eastAsia"/>
+          <w:b/>
+          <w:bCs/>
+          <w:sz w:val="28"/>
+          <w:szCs w:val="28"/>
+        </w:rPr>
+        <w:t>:</w:t>
+      </w:r>
+    </w:p>
+    <w:p>
+      <w:pPr>
+        <w:pStyle w:val="a9"/>
+        <w:snapToGrid w:val="0"/>
+        <w:spacing w:afterLines="50" w:after="180" w:line="240" w:lineRule="atLeast"/>
+        <w:ind w:left="482" w:firstLineChars="200" w:firstLine="480"/>
+        <w:rPr>
+          <w:rFonts w:ascii="微軟正黑體" w:eastAsia="微軟正黑體" w:hAnsi="微軟正黑體" w:hint="eastAsia"/>
+        </w:rPr>
+      </w:pPr>
+      <w:r>
+        <w:rPr>
+          <w:rFonts w:ascii="微軟正黑體" w:eastAsia="微軟正黑體" w:hAnsi="微軟正黑體" w:hint="eastAsia"/>
+        </w:rPr>
+        <w:t>為了確保玩家能夠即</w:t>
+      </w:r>
+      <w:proofErr w:type="gramStart"/>
+      <w:r>
+        <w:rPr>
+          <w:rFonts w:ascii="微軟正黑體" w:eastAsia="微軟正黑體" w:hAnsi="微軟正黑體" w:hint="eastAsia"/>
+        </w:rPr>
+        <w:t>開即玩</w:t>
+      </w:r>
+      <w:proofErr w:type="gramEnd"/>
+      <w:r>
+        <w:rPr>
+          <w:rFonts w:ascii="微軟正黑體" w:eastAsia="微軟正黑體" w:hAnsi="微軟正黑體" w:hint="eastAsia"/>
+        </w:rPr>
+        <w:t>，若是尚未遊玩過的玩家會被伺服器分配一組id，並且由客戶端保存，這個遊戲id代表玩家的在伺服器的身分，同時保存了玩家的遊戲資料。</w:t>
+      </w:r>
+    </w:p>
+    <w:p>
+      <w:pPr>
+        <w:pStyle w:val="a9"/>
+        <w:snapToGrid w:val="0"/>
+        <w:spacing w:afterLines="50" w:after="180" w:line="240" w:lineRule="atLeast"/>
+        <w:ind w:left="482" w:firstLineChars="200" w:firstLine="480"/>
+        <w:rPr>
+          <w:rFonts w:ascii="微軟正黑體" w:eastAsia="微軟正黑體" w:hAnsi="微軟正黑體" w:hint="eastAsia"/>
+        </w:rPr>
+      </w:pPr>
+      <w:r>
+        <w:rPr>
+          <w:rFonts w:ascii="微軟正黑體" w:eastAsia="微軟正黑體" w:hAnsi="微軟正黑體" w:hint="eastAsia"/>
+        </w:rPr>
+        <w:t>玩家進入遊戲可以選擇模式，每</w:t>
+      </w:r>
+      <w:proofErr w:type="gramStart"/>
+      <w:r>
+        <w:rPr>
+          <w:rFonts w:ascii="微軟正黑體" w:eastAsia="微軟正黑體" w:hAnsi="微軟正黑體" w:hint="eastAsia"/>
+        </w:rPr>
+        <w:t>個</w:t>
+      </w:r>
+      <w:proofErr w:type="gramEnd"/>
+      <w:r>
+        <w:rPr>
+          <w:rFonts w:ascii="微軟正黑體" w:eastAsia="微軟正黑體" w:hAnsi="微軟正黑體" w:hint="eastAsia"/>
+        </w:rPr>
+        <w:t>模式都有不同的編碼，或是玩家也可以選擇曾經參與過的對局，並且繼續遊玩或是重看回放。</w:t>
+      </w:r>
+    </w:p>
+    <w:p>
+      <w:pPr>
+        <w:pStyle w:val="a9"/>
+        <w:snapToGrid w:val="0"/>
+        <w:spacing w:afterLines="50" w:after="180" w:line="240" w:lineRule="atLeast"/>
+        <w:ind w:left="482" w:firstLineChars="200" w:firstLine="480"/>
+        <w:rPr>
+          <w:rFonts w:ascii="微軟正黑體" w:eastAsia="微軟正黑體" w:hAnsi="微軟正黑體"/>
+        </w:rPr>
+      </w:pPr>
+    </w:p>
+    <w:p>
+      <w:pPr>
+        <w:pStyle w:val="a9"/>
+        <w:snapToGrid w:val="0"/>
+        <w:spacing w:afterLines="50" w:after="180" w:line="240" w:lineRule="atLeast"/>
+        <w:ind w:left="482" w:firstLineChars="200" w:firstLine="480"/>
+        <w:rPr>
+          <w:rFonts w:ascii="微軟正黑體" w:eastAsia="微軟正黑體" w:hAnsi="微軟正黑體" w:hint="eastAsia"/>
+        </w:rPr>
+      </w:pPr>
+      <w:r>
+        <w:rPr>
+          <w:rFonts w:ascii="微軟正黑體" w:eastAsia="微軟正黑體" w:hAnsi="微軟正黑體" w:hint="eastAsia"/>
+        </w:rPr>
+        <w:t>若是在玩家連線對局，在放置的時候會讓該名使用者的倒數計時器減掉這次放置的時間，並向前端更新，而實際的倒數計時則由前端進行，一旦前端倒數結束，則會通知伺服器結束該對局。</w:t>
+      </w:r>
+    </w:p>
+    <w:p>
+      <w:pPr>
+        <w:pStyle w:val="a9"/>
+        <w:numPr>
+          <w:ilvl w:val="0"/>
+          <w:numId w:val="18"/>
+        </w:numPr>
+        <w:snapToGrid w:val="0"/>
+        <w:spacing w:afterLines="50" w:after="180" w:line="240" w:lineRule="atLeast"/>
+        <w:contextualSpacing w:val="0"/>
+        <w:rPr>
+          <w:rFonts w:ascii="微軟正黑體" w:eastAsia="微軟正黑體" w:hAnsi="微軟正黑體"/>
+          <w:b/>
+          <w:bCs/>
+          <w:sz w:val="28"/>
+          <w:szCs w:val="28"/>
+        </w:rPr>
+      </w:pPr>
+      <w:r>
+        <w:rPr>
+          <w:rFonts w:ascii="微軟正黑體" w:eastAsia="微軟正黑體" w:hAnsi="微軟正黑體" w:hint="eastAsia"/>
+          <w:b/>
+          <w:bCs/>
+          <w:sz w:val="28"/>
+          <w:szCs w:val="28"/>
+        </w:rPr>
+        <w:t>架構:</w:t>
+      </w:r>
+    </w:p>
+    <w:p>
+      <w:pPr>
+        <w:pStyle w:val="a9"/>
+        <w:numPr>
+          <w:ilvl w:val="0"/>
+          <w:numId w:val="5"/>
+        </w:numPr>
+        <w:snapToGrid w:val="0"/>
+        <w:spacing w:afterLines="50" w:after="180" w:line="240" w:lineRule="atLeast"/>
+        <w:rPr>
+          <w:rFonts w:ascii="微軟正黑體" w:eastAsia="微軟正黑體" w:hAnsi="微軟正黑體" w:hint="eastAsia"/>
+          <w:b/>
+          <w:bCs/>
+        </w:rPr>
+      </w:pPr>
+      <w:r>
+        <w:rPr>
+          <w:rFonts w:ascii="微軟正黑體" w:eastAsia="微軟正黑體" w:hAnsi="微軟正黑體" w:hint="eastAsia"/>
+          <w:b/>
+          <w:bCs/>
+        </w:rPr>
+        <w:t>伺服器介面:</w:t>
+      </w:r>
+    </w:p>
+    <w:p>
+      <w:pPr>
+        <w:pStyle w:val="a9"/>
+        <w:snapToGrid w:val="0"/>
+        <w:spacing w:afterLines="50" w:after="180" w:line="240" w:lineRule="atLeast"/>
+        <w:ind w:left="958" w:firstLineChars="200" w:firstLine="480"/>
+        <w:rPr>
+          <w:rFonts w:ascii="微軟正黑體" w:eastAsia="微軟正黑體" w:hAnsi="微軟正黑體" w:hint="eastAsia"/>
+        </w:rPr>
+      </w:pPr>
+      <w:r>
+        <w:rPr>
+          <w:rFonts w:ascii="微軟正黑體" w:eastAsia="微軟正黑體" w:hAnsi="微軟正黑體" w:hint="eastAsia"/>
+        </w:rPr>
+        <w:t>透過map解析客戶端發送的各種資料，提供相應的處理及回覆。使用者登入時，調用</w:t>
+      </w:r>
+      <w:proofErr w:type="spellStart"/>
+      <w:r>
+        <w:rPr>
+          <w:rFonts w:ascii="微軟正黑體" w:eastAsia="微軟正黑體" w:hAnsi="微軟正黑體" w:hint="eastAsia"/>
+        </w:rPr>
+        <w:t>uWebSockets</w:t>
+      </w:r>
+      <w:proofErr w:type="spellEnd"/>
+      <w:r>
+        <w:rPr>
+          <w:rFonts w:ascii="微軟正黑體" w:eastAsia="微軟正黑體" w:hAnsi="微軟正黑體" w:hint="eastAsia"/>
+        </w:rPr>
+        <w:t>內的</w:t>
+      </w:r>
+      <w:proofErr w:type="spellStart"/>
+      <w:r>
+        <w:rPr>
+          <w:rFonts w:ascii="微軟正黑體" w:eastAsia="微軟正黑體" w:hAnsi="微軟正黑體" w:hint="eastAsia"/>
+        </w:rPr>
+        <w:t>getUserData</w:t>
+      </w:r>
+      <w:proofErr w:type="spellEnd"/>
+      <w:r>
+        <w:rPr>
+          <w:rFonts w:ascii="微軟正黑體" w:eastAsia="微軟正黑體" w:hAnsi="微軟正黑體" w:hint="eastAsia"/>
+        </w:rPr>
+        <w:t>存取使用者指針，保存當前使用者資訊。</w:t>
+      </w:r>
+    </w:p>
+    <w:p>
+      <w:pPr>
+        <w:pStyle w:val="a9"/>
+        <w:numPr>
+          <w:ilvl w:val="0"/>
+          <w:numId w:val="5"/>
+        </w:numPr>
+        <w:snapToGrid w:val="0"/>
+        <w:spacing w:afterLines="50" w:after="180" w:line="240" w:lineRule="atLeast"/>
+        <w:rPr>
+          <w:rFonts w:ascii="微軟正黑體" w:eastAsia="微軟正黑體" w:hAnsi="微軟正黑體" w:hint="eastAsia"/>
+          <w:b/>
+          <w:bCs/>
+        </w:rPr>
+      </w:pPr>
+      <w:r>
+        <w:rPr>
+          <w:rFonts w:ascii="微軟正黑體" w:eastAsia="微軟正黑體" w:hAnsi="微軟正黑體" w:hint="eastAsia"/>
+          <w:b/>
+          <w:bCs/>
+        </w:rPr>
+        <w:lastRenderedPageBreak/>
+        <w:t>資料庫:</w:t>
+      </w:r>
+    </w:p>
+    <w:p>
+      <w:pPr>
+        <w:pStyle w:val="a9"/>
+        <w:snapToGrid w:val="0"/>
+        <w:spacing w:afterLines="50" w:after="180" w:line="240" w:lineRule="atLeast"/>
+        <w:ind w:left="958" w:firstLineChars="200" w:firstLine="480"/>
+        <w:contextualSpacing w:val="0"/>
+        <w:rPr>
+          <w:rFonts w:ascii="微軟正黑體" w:eastAsia="微軟正黑體" w:hAnsi="微軟正黑體" w:hint="eastAsia"/>
+        </w:rPr>
+      </w:pPr>
+      <w:r>
+        <w:rPr>
+          <w:rFonts w:ascii="微軟正黑體" w:eastAsia="微軟正黑體" w:hAnsi="微軟正黑體" w:hint="eastAsia"/>
+        </w:rPr>
+        <w:t>透過</w:t>
+      </w:r>
+      <w:proofErr w:type="spellStart"/>
+      <w:r>
+        <w:rPr>
+          <w:rFonts w:ascii="微軟正黑體" w:eastAsia="微軟正黑體" w:hAnsi="微軟正黑體" w:hint="eastAsia"/>
+        </w:rPr>
+        <w:t>SQLiteCpp</w:t>
+      </w:r>
+      <w:proofErr w:type="spellEnd"/>
+      <w:r>
+        <w:rPr>
+          <w:rFonts w:ascii="微軟正黑體" w:eastAsia="微軟正黑體" w:hAnsi="微軟正黑體" w:hint="eastAsia"/>
+        </w:rPr>
+        <w:t>建立與資料庫的互動，我們包裝了各種靜態方法，如保存、註冊等，提供伺服器介面調用。</w:t>
+      </w:r>
+    </w:p>
+    <w:p>
+      <w:pPr>
+        <w:pStyle w:val="a9"/>
+        <w:numPr>
+          <w:ilvl w:val="0"/>
+          <w:numId w:val="5"/>
+        </w:numPr>
+        <w:snapToGrid w:val="0"/>
+        <w:spacing w:after="0" w:line="240" w:lineRule="atLeast"/>
+        <w:contextualSpacing w:val="0"/>
+        <w:rPr>
+          <w:rFonts w:ascii="微軟正黑體" w:eastAsia="微軟正黑體" w:hAnsi="微軟正黑體"/>
+          <w:b/>
+          <w:bCs/>
+        </w:rPr>
+      </w:pPr>
+      <w:r>
+        <w:rPr>
+          <w:rFonts w:ascii="微軟正黑體" w:eastAsia="微軟正黑體" w:hAnsi="微軟正黑體" w:hint="eastAsia"/>
+          <w:b/>
+          <w:bCs/>
+        </w:rPr>
+        <w:t>遊戲邏輯:</w:t>
+      </w:r>
+    </w:p>
+    <w:p>
+      <w:pPr>
+        <w:pStyle w:val="a9"/>
+        <w:numPr>
+          <w:ilvl w:val="0"/>
+          <w:numId w:val="6"/>
+        </w:numPr>
+        <w:snapToGrid w:val="0"/>
+        <w:spacing w:after="0" w:line="240" w:lineRule="atLeast"/>
+        <w:rPr>
+          <w:rFonts w:ascii="微軟正黑體" w:eastAsia="微軟正黑體" w:hAnsi="微軟正黑體" w:hint="eastAsia"/>
+          <w:b/>
+          <w:bCs/>
+        </w:rPr>
+      </w:pPr>
+      <w:r>
+        <w:rPr>
+          <w:rFonts w:ascii="微軟正黑體" w:eastAsia="微軟正黑體" w:hAnsi="微軟正黑體" w:hint="eastAsia"/>
+          <w:b/>
+          <w:bCs/>
+        </w:rPr>
+        <w:t>遊戲流程</w:t>
+      </w:r>
+    </w:p>
+    <w:p>
+      <w:pPr>
+        <w:snapToGrid w:val="0"/>
+        <w:spacing w:after="0" w:line="240" w:lineRule="atLeast"/>
+        <w:ind w:left="1202" w:firstLineChars="200" w:firstLine="480"/>
+        <w:rPr>
+          <w:rFonts w:ascii="微軟正黑體" w:eastAsia="微軟正黑體" w:hAnsi="微軟正黑體" w:hint="eastAsia"/>
+        </w:rPr>
+      </w:pPr>
+      <w:r>
+        <w:rPr>
+          <w:rFonts w:ascii="微軟正黑體" w:eastAsia="微軟正黑體" w:hAnsi="微軟正黑體" w:hint="eastAsia"/>
+        </w:rPr>
+        <w:t>先初始化棋盤和遊戲裡各種參數，並且找出第一位玩家所可以放置的有效棋子，以及其對應到的可吃棋子。</w:t>
+      </w:r>
+    </w:p>
+    <w:p>
+      <w:pPr>
+        <w:snapToGrid w:val="0"/>
+        <w:spacing w:after="0" w:line="240" w:lineRule="atLeast"/>
+        <w:ind w:left="1202" w:firstLineChars="200" w:firstLine="480"/>
+        <w:rPr>
+          <w:rFonts w:ascii="微軟正黑體" w:eastAsia="微軟正黑體" w:hAnsi="微軟正黑體"/>
+        </w:rPr>
+      </w:pPr>
+      <w:r>
+        <w:rPr>
+          <w:rFonts w:ascii="微軟正黑體" w:eastAsia="微軟正黑體" w:hAnsi="微軟正黑體" w:hint="eastAsia"/>
+        </w:rPr>
+        <w:t>當玩家放置棋子的時候，</w:t>
+      </w:r>
+      <w:proofErr w:type="gramStart"/>
+      <w:r>
+        <w:rPr>
+          <w:rFonts w:ascii="微軟正黑體" w:eastAsia="微軟正黑體" w:hAnsi="微軟正黑體" w:hint="eastAsia"/>
+        </w:rPr>
+        <w:t>會去先檢測</w:t>
+      </w:r>
+      <w:proofErr w:type="gramEnd"/>
+      <w:r>
+        <w:rPr>
+          <w:rFonts w:ascii="微軟正黑體" w:eastAsia="微軟正黑體" w:hAnsi="微軟正黑體" w:hint="eastAsia"/>
+        </w:rPr>
+        <w:t>先根據</w:t>
+      </w:r>
+      <w:proofErr w:type="gramStart"/>
+      <w:r>
+        <w:rPr>
+          <w:rFonts w:ascii="微軟正黑體" w:eastAsia="微軟正黑體" w:hAnsi="微軟正黑體" w:hint="eastAsia"/>
+        </w:rPr>
+        <w:t>前一步或初始化</w:t>
+      </w:r>
+      <w:proofErr w:type="gramEnd"/>
+      <w:r>
+        <w:rPr>
+          <w:rFonts w:ascii="微軟正黑體" w:eastAsia="微軟正黑體" w:hAnsi="微軟正黑體" w:hint="eastAsia"/>
+        </w:rPr>
+        <w:t>時所找出的有效格子來判斷玩家所點擊的位置是否合法，如果合法的話再去執行翻轉棋子的邏輯，這之後就分別計算分數和計算下一個人的有效格子以及可吃棋子。</w:t>
+      </w:r>
+    </w:p>
+    <w:p>
+      <w:pPr>
+        <w:snapToGrid w:val="0"/>
+        <w:spacing w:after="0" w:line="240" w:lineRule="atLeast"/>
+        <w:ind w:left="1202" w:firstLineChars="200" w:firstLine="480"/>
+        <w:rPr>
+          <w:rFonts w:ascii="微軟正黑體" w:eastAsia="微軟正黑體" w:hAnsi="微軟正黑體"/>
+        </w:rPr>
+      </w:pPr>
+      <w:r>
+        <w:rPr>
+          <w:rFonts w:ascii="微軟正黑體" w:eastAsia="微軟正黑體" w:hAnsi="微軟正黑體" w:hint="eastAsia"/>
+        </w:rPr>
+        <w:t>如果下一個人沒有任何有效格子，就切換玩家再去找該玩家的有效格子，如果也沒有，就代表雙方都沒有可以下棋的地方</w:t>
+      </w:r>
+      <w:r>
+        <w:rPr>
+          <w:rFonts w:ascii="微軟正黑體" w:eastAsia="微軟正黑體" w:hAnsi="微軟正黑體" w:hint="eastAsia"/>
+        </w:rPr>
+        <w:t>。</w:t>
+      </w:r>
+    </w:p>
+    <w:p>
+      <w:pPr>
+        <w:snapToGrid w:val="0"/>
+        <w:spacing w:after="0" w:line="240" w:lineRule="atLeast"/>
+        <w:ind w:left="1202" w:firstLineChars="200" w:firstLine="480"/>
+        <w:rPr>
+          <w:rFonts w:ascii="微軟正黑體" w:eastAsia="微軟正黑體" w:hAnsi="微軟正黑體" w:hint="eastAsia"/>
+        </w:rPr>
+      </w:pPr>
+      <w:r>
+        <w:rPr>
+          <w:rFonts w:ascii="微軟正黑體" w:eastAsia="微軟正黑體" w:hAnsi="微軟正黑體" w:hint="eastAsia"/>
+        </w:rPr>
+        <w:t>最後</w:t>
+      </w:r>
+      <w:r>
+        <w:rPr>
+          <w:rFonts w:ascii="微軟正黑體" w:eastAsia="微軟正黑體" w:hAnsi="微軟正黑體" w:hint="eastAsia"/>
+        </w:rPr>
+        <w:t>判斷輸贏</w:t>
+      </w:r>
+      <w:r>
+        <w:rPr>
+          <w:rFonts w:ascii="微軟正黑體" w:eastAsia="微軟正黑體" w:hAnsi="微軟正黑體" w:hint="eastAsia"/>
+        </w:rPr>
+        <w:t>，並更新變數，遊戲就結束了。</w:t>
+      </w:r>
+    </w:p>
+    <w:p>
+      <w:pPr>
+        <w:pStyle w:val="a9"/>
+        <w:numPr>
+          <w:ilvl w:val="0"/>
+          <w:numId w:val="6"/>
+        </w:numPr>
+        <w:snapToGrid w:val="0"/>
+        <w:spacing w:after="0" w:line="240" w:lineRule="atLeast"/>
+        <w:rPr>
+          <w:rFonts w:ascii="微軟正黑體" w:eastAsia="微軟正黑體" w:hAnsi="微軟正黑體" w:hint="eastAsia"/>
+          <w:b/>
+          <w:bCs/>
+        </w:rPr>
+      </w:pPr>
+      <w:r>
+        <w:rPr>
+          <w:rFonts w:ascii="微軟正黑體" w:eastAsia="微軟正黑體" w:hAnsi="微軟正黑體" w:hint="eastAsia"/>
+          <w:b/>
+          <w:bCs/>
+        </w:rPr>
+        <w:t>技術細節</w:t>
+      </w:r>
+    </w:p>
+    <w:p>
+      <w:pPr>
+        <w:snapToGrid w:val="0"/>
+        <w:spacing w:after="0" w:line="240" w:lineRule="atLeast"/>
+        <w:ind w:left="1202" w:firstLineChars="200" w:firstLine="480"/>
+        <w:rPr>
+          <w:rFonts w:ascii="微軟正黑體" w:eastAsia="微軟正黑體" w:hAnsi="微軟正黑體" w:hint="eastAsia"/>
+        </w:rPr>
+      </w:pPr>
+      <w:r>
+        <w:rPr>
+          <w:rFonts w:ascii="微軟正黑體" w:eastAsia="微軟正黑體" w:hAnsi="微軟正黑體" w:hint="eastAsia"/>
+        </w:rPr>
+        <w:t>棋盤上的資料格式</w:t>
+      </w:r>
+      <w:r>
+        <w:rPr>
+          <w:rFonts w:ascii="微軟正黑體" w:eastAsia="微軟正黑體" w:hAnsi="微軟正黑體" w:hint="eastAsia"/>
+        </w:rPr>
+        <w:t xml:space="preserve">為: </w:t>
+      </w:r>
+      <w:r>
+        <w:rPr>
+          <w:rFonts w:ascii="微軟正黑體" w:eastAsia="微軟正黑體" w:hAnsi="微軟正黑體" w:hint="eastAsia"/>
+        </w:rPr>
+        <w:t>0:空白格/1:黑棋/2:白旗</w:t>
+      </w:r>
+    </w:p>
+    <w:p>
+      <w:pPr>
+        <w:pStyle w:val="a9"/>
+        <w:numPr>
+          <w:ilvl w:val="0"/>
+          <w:numId w:val="8"/>
+        </w:numPr>
+        <w:snapToGrid w:val="0"/>
+        <w:spacing w:after="0" w:line="240" w:lineRule="atLeast"/>
+        <w:rPr>
+          <w:rFonts w:ascii="微軟正黑體" w:eastAsia="微軟正黑體" w:hAnsi="微軟正黑體" w:hint="eastAsia"/>
+          <w:b/>
+          <w:bCs/>
+        </w:rPr>
+      </w:pPr>
+      <w:r>
+        <w:rPr>
+          <w:rFonts w:ascii="微軟正黑體" w:eastAsia="微軟正黑體" w:hAnsi="微軟正黑體" w:hint="eastAsia"/>
+          <w:b/>
+          <w:bCs/>
+        </w:rPr>
+        <w:t>初始化棋盤:</w:t>
+      </w:r>
+    </w:p>
+    <w:p>
+      <w:pPr>
+        <w:snapToGrid w:val="0"/>
+        <w:spacing w:after="0" w:line="240" w:lineRule="atLeast"/>
+        <w:ind w:left="1202" w:firstLineChars="200" w:firstLine="480"/>
+        <w:rPr>
+          <w:rFonts w:ascii="微軟正黑體" w:eastAsia="微軟正黑體" w:hAnsi="微軟正黑體" w:hint="eastAsia"/>
+        </w:rPr>
+      </w:pPr>
+      <w:r>
+        <w:rPr>
+          <w:rFonts w:ascii="微軟正黑體" w:eastAsia="微軟正黑體" w:hAnsi="微軟正黑體" w:hint="eastAsia"/>
+        </w:rPr>
+        <w:t>棋盤為二微陣列，首先將其盤上所有原素設定成0，再將中間的4格設定成規則上的初始棋子(2顆黑棋、2顆白棋)</w:t>
+      </w:r>
+      <w:r>
+        <w:rPr>
+          <w:rFonts w:ascii="微軟正黑體" w:eastAsia="微軟正黑體" w:hAnsi="微軟正黑體" w:hint="eastAsia"/>
+        </w:rPr>
+        <w:t>。</w:t>
+      </w:r>
+    </w:p>
+    <w:p>
+      <w:pPr>
+        <w:pStyle w:val="a9"/>
+        <w:numPr>
+          <w:ilvl w:val="0"/>
+          <w:numId w:val="8"/>
+        </w:numPr>
+        <w:snapToGrid w:val="0"/>
+        <w:spacing w:after="0" w:line="240" w:lineRule="atLeast"/>
+        <w:rPr>
+          <w:rFonts w:ascii="微軟正黑體" w:eastAsia="微軟正黑體" w:hAnsi="微軟正黑體" w:hint="eastAsia"/>
+          <w:b/>
+          <w:bCs/>
+        </w:rPr>
+      </w:pPr>
+      <w:r>
+        <w:rPr>
+          <w:rFonts w:ascii="微軟正黑體" w:eastAsia="微軟正黑體" w:hAnsi="微軟正黑體" w:hint="eastAsia"/>
+          <w:b/>
+          <w:bCs/>
+        </w:rPr>
+        <w:t>計算有效格子:</w:t>
+      </w:r>
+    </w:p>
+    <w:p>
+      <w:pPr>
+        <w:pStyle w:val="a9"/>
+        <w:numPr>
+          <w:ilvl w:val="3"/>
+          <w:numId w:val="11"/>
+        </w:numPr>
+        <w:snapToGrid w:val="0"/>
+        <w:spacing w:after="0" w:line="240" w:lineRule="atLeast"/>
+        <w:rPr>
+          <w:rFonts w:ascii="微軟正黑體" w:eastAsia="微軟正黑體" w:hAnsi="微軟正黑體" w:hint="eastAsia"/>
+        </w:rPr>
+      </w:pPr>
+      <w:r>
+        <w:rPr>
+          <w:rFonts w:ascii="微軟正黑體" w:eastAsia="微軟正黑體" w:hAnsi="微軟正黑體" w:hint="eastAsia"/>
+        </w:rPr>
+        <w:t>從對方的棋子去檢查周圍8格有沒有空格</w:t>
+      </w:r>
+    </w:p>
+    <w:p>
+      <w:pPr>
+        <w:pStyle w:val="a9"/>
+        <w:numPr>
+          <w:ilvl w:val="3"/>
+          <w:numId w:val="11"/>
+        </w:numPr>
+        <w:snapToGrid w:val="0"/>
+        <w:spacing w:after="0" w:line="240" w:lineRule="atLeast"/>
+        <w:rPr>
+          <w:rFonts w:ascii="微軟正黑體" w:eastAsia="微軟正黑體" w:hAnsi="微軟正黑體" w:hint="eastAsia"/>
+        </w:rPr>
+      </w:pPr>
+      <w:r>
+        <w:rPr>
+          <w:rFonts w:ascii="微軟正黑體" w:eastAsia="微軟正黑體" w:hAnsi="微軟正黑體" w:hint="eastAsia"/>
+        </w:rPr>
+        <w:t>取一個向量(對方棋子 - 空格)</w:t>
+      </w:r>
+    </w:p>
+    <w:p>
+      <w:pPr>
+        <w:pStyle w:val="a9"/>
+        <w:numPr>
+          <w:ilvl w:val="3"/>
+          <w:numId w:val="11"/>
+        </w:numPr>
+        <w:snapToGrid w:val="0"/>
+        <w:spacing w:after="0" w:line="240" w:lineRule="atLeast"/>
+        <w:rPr>
+          <w:rFonts w:ascii="微軟正黑體" w:eastAsia="微軟正黑體" w:hAnsi="微軟正黑體" w:hint="eastAsia"/>
+        </w:rPr>
+      </w:pPr>
+      <w:r>
+        <w:rPr>
+          <w:rFonts w:ascii="微軟正黑體" w:eastAsia="微軟正黑體" w:hAnsi="微軟正黑體" w:hint="eastAsia"/>
+        </w:rPr>
+        <w:t>用上一步的向量取反向量的方向去找有沒有我方的棋子</w:t>
+      </w:r>
+    </w:p>
+    <w:p>
+      <w:pPr>
+        <w:pStyle w:val="a9"/>
+        <w:numPr>
+          <w:ilvl w:val="3"/>
+          <w:numId w:val="11"/>
+        </w:numPr>
+        <w:snapToGrid w:val="0"/>
+        <w:spacing w:after="0" w:line="240" w:lineRule="atLeast"/>
+        <w:rPr>
+          <w:rFonts w:ascii="微軟正黑體" w:eastAsia="微軟正黑體" w:hAnsi="微軟正黑體" w:hint="eastAsia"/>
+        </w:rPr>
+      </w:pPr>
+      <w:r>
+        <w:rPr>
+          <w:rFonts w:ascii="微軟正黑體" w:eastAsia="微軟正黑體" w:hAnsi="微軟正黑體" w:hint="eastAsia"/>
+        </w:rPr>
+        <w:t>用(</w:t>
+      </w:r>
+      <w:proofErr w:type="spellStart"/>
+      <w:r>
+        <w:rPr>
+          <w:rFonts w:ascii="微軟正黑體" w:eastAsia="微軟正黑體" w:hAnsi="微軟正黑體" w:hint="eastAsia"/>
+        </w:rPr>
+        <w:t>x,y</w:t>
+      </w:r>
+      <w:proofErr w:type="spellEnd"/>
+      <w:r>
+        <w:rPr>
+          <w:rFonts w:ascii="微軟正黑體" w:eastAsia="微軟正黑體" w:hAnsi="微軟正黑體" w:hint="eastAsia"/>
+        </w:rPr>
+        <w:t>)的方式加入到有效格子</w:t>
+      </w:r>
+      <w:proofErr w:type="spellStart"/>
+      <w:r>
+        <w:rPr>
+          <w:rFonts w:ascii="微軟正黑體" w:eastAsia="微軟正黑體" w:hAnsi="微軟正黑體" w:hint="eastAsia"/>
+        </w:rPr>
+        <w:t>validSquare</w:t>
+      </w:r>
+      <w:proofErr w:type="spellEnd"/>
+      <w:r>
+        <w:rPr>
+          <w:rFonts w:ascii="微軟正黑體" w:eastAsia="微軟正黑體" w:hAnsi="微軟正黑體" w:hint="eastAsia"/>
+        </w:rPr>
+        <w:t>的陣列中</w:t>
+      </w:r>
+    </w:p>
+    <w:p>
+      <w:pPr>
+        <w:snapToGrid w:val="0"/>
+        <w:spacing w:after="0" w:line="240" w:lineRule="atLeast"/>
+        <w:ind w:left="1200"/>
+        <w:rPr>
+          <w:rFonts w:ascii="微軟正黑體" w:eastAsia="微軟正黑體" w:hAnsi="微軟正黑體" w:hint="eastAsia"/>
+        </w:rPr>
+      </w:pPr>
+    </w:p>
+    <w:p>
+      <w:pPr>
+        <w:pStyle w:val="a9"/>
+        <w:numPr>
+          <w:ilvl w:val="0"/>
+          <w:numId w:val="8"/>
+        </w:numPr>
+        <w:snapToGrid w:val="0"/>
+        <w:spacing w:after="0" w:line="240" w:lineRule="atLeast"/>
+        <w:rPr>
+          <w:rFonts w:ascii="微軟正黑體" w:eastAsia="微軟正黑體" w:hAnsi="微軟正黑體" w:hint="eastAsia"/>
+          <w:b/>
+          <w:bCs/>
+        </w:rPr>
+      </w:pPr>
+      <w:r>
+        <w:rPr>
+          <w:rFonts w:ascii="微軟正黑體" w:eastAsia="微軟正黑體" w:hAnsi="微軟正黑體" w:hint="eastAsia"/>
+          <w:b/>
+          <w:bCs/>
+        </w:rPr>
+        <w:t>計算可吃棋子</w:t>
+      </w:r>
+      <w:r>
+        <w:rPr>
+          <w:rFonts w:ascii="微軟正黑體" w:eastAsia="微軟正黑體" w:hAnsi="微軟正黑體" w:hint="eastAsia"/>
+          <w:b/>
+          <w:bCs/>
+        </w:rPr>
+        <w:t>:</w:t>
+      </w:r>
+    </w:p>
+    <w:p>
+      <w:pPr>
+        <w:pStyle w:val="a9"/>
+        <w:numPr>
+          <w:ilvl w:val="0"/>
+          <w:numId w:val="13"/>
+        </w:numPr>
+        <w:snapToGrid w:val="0"/>
+        <w:spacing w:after="0" w:line="240" w:lineRule="atLeast"/>
+        <w:ind w:leftChars="600" w:left="1920"/>
+        <w:rPr>
+          <w:rFonts w:ascii="微軟正黑體" w:eastAsia="微軟正黑體" w:hAnsi="微軟正黑體" w:hint="eastAsia"/>
+        </w:rPr>
+      </w:pPr>
+      <w:r>
+        <w:rPr>
+          <w:rFonts w:ascii="微軟正黑體" w:eastAsia="微軟正黑體" w:hAnsi="微軟正黑體" w:hint="eastAsia"/>
+        </w:rPr>
+        <w:t>從去檢查每一個有效格子周圍8格有沒有敵方棋子</w:t>
+      </w:r>
+    </w:p>
+    <w:p>
+      <w:pPr>
+        <w:pStyle w:val="a9"/>
+        <w:numPr>
+          <w:ilvl w:val="0"/>
+          <w:numId w:val="13"/>
+        </w:numPr>
+        <w:snapToGrid w:val="0"/>
+        <w:spacing w:after="0" w:line="240" w:lineRule="atLeast"/>
+        <w:ind w:leftChars="600" w:left="1920"/>
+        <w:rPr>
+          <w:rFonts w:ascii="微軟正黑體" w:eastAsia="微軟正黑體" w:hAnsi="微軟正黑體" w:hint="eastAsia"/>
+        </w:rPr>
+      </w:pPr>
+      <w:r>
+        <w:rPr>
+          <w:rFonts w:ascii="微軟正黑體" w:eastAsia="微軟正黑體" w:hAnsi="微軟正黑體" w:hint="eastAsia"/>
+        </w:rPr>
+        <w:t xml:space="preserve">取一個向量(有效格子 </w:t>
+      </w:r>
+      <w:proofErr w:type="gramStart"/>
+      <w:r>
+        <w:rPr>
+          <w:rFonts w:ascii="微軟正黑體" w:eastAsia="微軟正黑體" w:hAnsi="微軟正黑體"/>
+        </w:rPr>
+        <w:t>–</w:t>
+      </w:r>
+      <w:proofErr w:type="gramEnd"/>
+      <w:r>
+        <w:rPr>
+          <w:rFonts w:ascii="微軟正黑體" w:eastAsia="微軟正黑體" w:hAnsi="微軟正黑體" w:hint="eastAsia"/>
+        </w:rPr>
+        <w:t xml:space="preserve"> </w:t>
+      </w:r>
+      <w:r>
+        <w:rPr>
+          <w:rFonts w:ascii="微軟正黑體" w:eastAsia="微軟正黑體" w:hAnsi="微軟正黑體" w:hint="eastAsia"/>
+        </w:rPr>
+        <w:t>敵</w:t>
+      </w:r>
+      <w:r>
+        <w:rPr>
+          <w:rFonts w:ascii="微軟正黑體" w:eastAsia="微軟正黑體" w:hAnsi="微軟正黑體" w:hint="eastAsia"/>
+        </w:rPr>
+        <w:t>方格子)</w:t>
+      </w:r>
+    </w:p>
+    <w:p>
+      <w:pPr>
+        <w:pStyle w:val="a9"/>
+        <w:numPr>
+          <w:ilvl w:val="0"/>
+          <w:numId w:val="13"/>
+        </w:numPr>
+        <w:snapToGrid w:val="0"/>
+        <w:spacing w:after="0" w:line="240" w:lineRule="atLeast"/>
+        <w:ind w:leftChars="600" w:left="1920"/>
+        <w:rPr>
+          <w:rFonts w:ascii="微軟正黑體" w:eastAsia="微軟正黑體" w:hAnsi="微軟正黑體" w:hint="eastAsia"/>
+        </w:rPr>
+      </w:pPr>
+      <w:r>
+        <w:rPr>
+          <w:rFonts w:ascii="微軟正黑體" w:eastAsia="微軟正黑體" w:hAnsi="微軟正黑體" w:hint="eastAsia"/>
+        </w:rPr>
+        <w:t>用上一步的向量的方向去找所有敵方的棋子，並且確保此方向上一定有我方棋子</w:t>
+      </w:r>
+    </w:p>
+    <w:p>
+      <w:pPr>
+        <w:pStyle w:val="a9"/>
+        <w:numPr>
+          <w:ilvl w:val="0"/>
+          <w:numId w:val="13"/>
+        </w:numPr>
+        <w:snapToGrid w:val="0"/>
+        <w:spacing w:after="0" w:line="240" w:lineRule="atLeast"/>
+        <w:ind w:leftChars="600" w:left="1920"/>
+        <w:rPr>
+          <w:rFonts w:ascii="微軟正黑體" w:eastAsia="微軟正黑體" w:hAnsi="微軟正黑體" w:hint="eastAsia"/>
+        </w:rPr>
+      </w:pPr>
+      <w:r>
+        <w:rPr>
+          <w:rFonts w:ascii="微軟正黑體" w:eastAsia="微軟正黑體" w:hAnsi="微軟正黑體" w:hint="eastAsia"/>
+        </w:rPr>
+        <w:t>用(</w:t>
+      </w:r>
+      <w:proofErr w:type="spellStart"/>
+      <w:r>
+        <w:rPr>
+          <w:rFonts w:ascii="微軟正黑體" w:eastAsia="微軟正黑體" w:hAnsi="微軟正黑體" w:hint="eastAsia"/>
+        </w:rPr>
+        <w:t>x,y</w:t>
+      </w:r>
+      <w:proofErr w:type="spellEnd"/>
+      <w:r>
+        <w:rPr>
+          <w:rFonts w:ascii="微軟正黑體" w:eastAsia="微軟正黑體" w:hAnsi="微軟正黑體" w:hint="eastAsia"/>
+        </w:rPr>
+        <w:t>)的方式將所有敵方棋子的座標加入到以當前的有效格子為key的map中</w:t>
+      </w:r>
+    </w:p>
+    <w:p>
+      <w:pPr>
+        <w:pStyle w:val="a9"/>
+        <w:numPr>
+          <w:ilvl w:val="0"/>
+          <w:numId w:val="8"/>
+        </w:numPr>
+        <w:snapToGrid w:val="0"/>
+        <w:spacing w:after="0" w:line="240" w:lineRule="atLeast"/>
+        <w:rPr>
+          <w:rFonts w:ascii="微軟正黑體" w:eastAsia="微軟正黑體" w:hAnsi="微軟正黑體" w:hint="eastAsia"/>
+          <w:b/>
+          <w:bCs/>
+        </w:rPr>
+      </w:pPr>
+      <w:r>
+        <w:rPr>
+          <w:rFonts w:ascii="微軟正黑體" w:eastAsia="微軟正黑體" w:hAnsi="微軟正黑體" w:hint="eastAsia"/>
+          <w:b/>
+          <w:bCs/>
+        </w:rPr>
+        <w:lastRenderedPageBreak/>
+        <w:t>放置棋子</w:t>
+      </w:r>
+      <w:r>
+        <w:rPr>
+          <w:rFonts w:ascii="微軟正黑體" w:eastAsia="微軟正黑體" w:hAnsi="微軟正黑體" w:hint="eastAsia"/>
+          <w:b/>
+          <w:bCs/>
+        </w:rPr>
+        <w:t>:</w:t>
+      </w:r>
+    </w:p>
+    <w:p>
+      <w:pPr>
+        <w:pStyle w:val="a9"/>
+        <w:numPr>
+          <w:ilvl w:val="0"/>
+          <w:numId w:val="15"/>
+        </w:numPr>
+        <w:snapToGrid w:val="0"/>
+        <w:spacing w:after="0" w:line="240" w:lineRule="atLeast"/>
+        <w:ind w:leftChars="600" w:left="1920"/>
+        <w:rPr>
+          <w:rFonts w:ascii="微軟正黑體" w:eastAsia="微軟正黑體" w:hAnsi="微軟正黑體" w:hint="eastAsia"/>
+        </w:rPr>
+      </w:pPr>
+      <w:r>
+        <w:rPr>
+          <w:rFonts w:ascii="微軟正黑體" w:eastAsia="微軟正黑體" w:hAnsi="微軟正黑體" w:hint="eastAsia"/>
+        </w:rPr>
+        <w:t>從去檢查每一個有效格子周圍8格有沒有敵方棋子</w:t>
+      </w:r>
+    </w:p>
+    <w:p>
+      <w:pPr>
+        <w:pStyle w:val="a9"/>
+        <w:numPr>
+          <w:ilvl w:val="0"/>
+          <w:numId w:val="15"/>
+        </w:numPr>
+        <w:snapToGrid w:val="0"/>
+        <w:spacing w:after="0" w:line="240" w:lineRule="atLeast"/>
+        <w:ind w:leftChars="600" w:left="1920"/>
+        <w:rPr>
+          <w:rFonts w:ascii="微軟正黑體" w:eastAsia="微軟正黑體" w:hAnsi="微軟正黑體" w:hint="eastAsia"/>
+        </w:rPr>
+      </w:pPr>
+      <w:r>
+        <w:rPr>
+          <w:rFonts w:ascii="微軟正黑體" w:eastAsia="微軟正黑體" w:hAnsi="微軟正黑體" w:hint="eastAsia"/>
+        </w:rPr>
+        <w:t xml:space="preserve">取一個向量(有效格子 </w:t>
+      </w:r>
+      <w:proofErr w:type="gramStart"/>
+      <w:r>
+        <w:rPr>
+          <w:rFonts w:ascii="微軟正黑體" w:eastAsia="微軟正黑體" w:hAnsi="微軟正黑體"/>
+        </w:rPr>
+        <w:t>–</w:t>
+      </w:r>
+      <w:proofErr w:type="gramEnd"/>
+      <w:r>
+        <w:rPr>
+          <w:rFonts w:ascii="微軟正黑體" w:eastAsia="微軟正黑體" w:hAnsi="微軟正黑體" w:hint="eastAsia"/>
+        </w:rPr>
+        <w:t xml:space="preserve"> </w:t>
+      </w:r>
+      <w:r>
+        <w:rPr>
+          <w:rFonts w:ascii="微軟正黑體" w:eastAsia="微軟正黑體" w:hAnsi="微軟正黑體" w:hint="eastAsia"/>
+        </w:rPr>
+        <w:t>敵</w:t>
+      </w:r>
+      <w:r>
+        <w:rPr>
+          <w:rFonts w:ascii="微軟正黑體" w:eastAsia="微軟正黑體" w:hAnsi="微軟正黑體" w:hint="eastAsia"/>
+        </w:rPr>
+        <w:t>方格子)</w:t>
+      </w:r>
+    </w:p>
+    <w:p>
+      <w:pPr>
+        <w:pStyle w:val="a9"/>
+        <w:numPr>
+          <w:ilvl w:val="0"/>
+          <w:numId w:val="15"/>
+        </w:numPr>
+        <w:snapToGrid w:val="0"/>
+        <w:spacing w:after="0" w:line="240" w:lineRule="atLeast"/>
+        <w:ind w:leftChars="600" w:left="1920"/>
+        <w:rPr>
+          <w:rFonts w:ascii="微軟正黑體" w:eastAsia="微軟正黑體" w:hAnsi="微軟正黑體" w:hint="eastAsia"/>
+        </w:rPr>
+      </w:pPr>
+      <w:r>
+        <w:rPr>
+          <w:rFonts w:ascii="微軟正黑體" w:eastAsia="微軟正黑體" w:hAnsi="微軟正黑體" w:hint="eastAsia"/>
+        </w:rPr>
+        <w:t>用上一步的向量的方向去找所有敵方的棋子，並且確保此方向上一定有我方棋子</w:t>
+      </w:r>
+    </w:p>
+    <w:p>
+      <w:pPr>
+        <w:pStyle w:val="a9"/>
+        <w:numPr>
+          <w:ilvl w:val="0"/>
+          <w:numId w:val="15"/>
+        </w:numPr>
+        <w:snapToGrid w:val="0"/>
+        <w:spacing w:after="0" w:line="240" w:lineRule="atLeast"/>
+        <w:ind w:leftChars="600" w:left="1920"/>
+        <w:rPr>
+          <w:rFonts w:ascii="微軟正黑體" w:eastAsia="微軟正黑體" w:hAnsi="微軟正黑體" w:hint="eastAsia"/>
+        </w:rPr>
+      </w:pPr>
+      <w:r>
+        <w:rPr>
+          <w:rFonts w:ascii="微軟正黑體" w:eastAsia="微軟正黑體" w:hAnsi="微軟正黑體" w:hint="eastAsia"/>
+        </w:rPr>
+        <w:t>將在這個方向上所有敵方棋子翻轉</w:t>
+      </w:r>
+    </w:p>
+    <w:p>
+      <w:pPr>
+        <w:pStyle w:val="a9"/>
+        <w:numPr>
+          <w:ilvl w:val="0"/>
+          <w:numId w:val="8"/>
+        </w:numPr>
+        <w:snapToGrid w:val="0"/>
+        <w:spacing w:after="0" w:line="240" w:lineRule="atLeast"/>
+        <w:rPr>
+          <w:rFonts w:ascii="微軟正黑體" w:eastAsia="微軟正黑體" w:hAnsi="微軟正黑體" w:hint="eastAsia"/>
+          <w:b/>
+          <w:bCs/>
+        </w:rPr>
+      </w:pPr>
+      <w:r>
+        <w:rPr>
+          <w:rFonts w:ascii="微軟正黑體" w:eastAsia="微軟正黑體" w:hAnsi="微軟正黑體" w:hint="eastAsia"/>
+          <w:b/>
+          <w:bCs/>
+        </w:rPr>
+        <w:t>判斷輸贏</w:t>
+      </w:r>
+      <w:r>
+        <w:rPr>
+          <w:rFonts w:ascii="微軟正黑體" w:eastAsia="微軟正黑體" w:hAnsi="微軟正黑體" w:hint="eastAsia"/>
+          <w:b/>
+          <w:bCs/>
+        </w:rPr>
+        <w:t>:</w:t>
+      </w:r>
+    </w:p>
+    <w:p>
+      <w:pPr>
+        <w:pStyle w:val="a9"/>
+        <w:numPr>
+          <w:ilvl w:val="0"/>
+          <w:numId w:val="16"/>
+        </w:numPr>
+        <w:snapToGrid w:val="0"/>
+        <w:spacing w:after="0" w:line="240" w:lineRule="atLeast"/>
+        <w:ind w:leftChars="600" w:left="1920"/>
+        <w:rPr>
+          <w:rFonts w:ascii="微軟正黑體" w:eastAsia="微軟正黑體" w:hAnsi="微軟正黑體" w:hint="eastAsia"/>
+        </w:rPr>
+      </w:pPr>
+      <w:r>
+        <w:rPr>
+          <w:rFonts w:ascii="微軟正黑體" w:eastAsia="微軟正黑體" w:hAnsi="微軟正黑體" w:hint="eastAsia"/>
+        </w:rPr>
+        <w:t>場上沒有任何空白格(0)</w:t>
+      </w:r>
+    </w:p>
+    <w:p>
+      <w:pPr>
+        <w:pStyle w:val="a9"/>
+        <w:numPr>
+          <w:ilvl w:val="0"/>
+          <w:numId w:val="16"/>
+        </w:numPr>
+        <w:snapToGrid w:val="0"/>
+        <w:spacing w:after="0" w:line="240" w:lineRule="atLeast"/>
+        <w:ind w:leftChars="600" w:left="1920"/>
+        <w:rPr>
+          <w:rFonts w:ascii="微軟正黑體" w:eastAsia="微軟正黑體" w:hAnsi="微軟正黑體" w:hint="eastAsia"/>
+        </w:rPr>
+      </w:pPr>
+      <w:r>
+        <w:rPr>
+          <w:rFonts w:ascii="微軟正黑體" w:eastAsia="微軟正黑體" w:hAnsi="微軟正黑體" w:hint="eastAsia"/>
+        </w:rPr>
+        <w:t>雙方均沒有有效格子</w:t>
+      </w:r>
+    </w:p>
+    <w:p>
+      <w:pPr>
+        <w:pStyle w:val="a9"/>
+        <w:numPr>
+          <w:ilvl w:val="0"/>
+          <w:numId w:val="16"/>
+        </w:numPr>
+        <w:snapToGrid w:val="0"/>
+        <w:spacing w:after="0" w:line="240" w:lineRule="atLeast"/>
+        <w:ind w:leftChars="600" w:left="1920"/>
+        <w:rPr>
+          <w:rFonts w:ascii="微軟正黑體" w:eastAsia="微軟正黑體" w:hAnsi="微軟正黑體" w:hint="eastAsia"/>
+        </w:rPr>
+      </w:pPr>
+      <w:r>
+        <w:rPr>
+          <w:rFonts w:ascii="微軟正黑體" w:eastAsia="微軟正黑體" w:hAnsi="微軟正黑體" w:hint="eastAsia"/>
+        </w:rPr>
+        <w:t>其中一方時間到</w:t>
+      </w:r>
+    </w:p>
+    <w:p>
+      <w:pPr>
+        <w:pStyle w:val="a9"/>
+        <w:numPr>
+          <w:ilvl w:val="0"/>
+          <w:numId w:val="8"/>
+        </w:numPr>
+        <w:snapToGrid w:val="0"/>
+        <w:spacing w:after="0" w:line="240" w:lineRule="atLeast"/>
+        <w:rPr>
+          <w:rFonts w:ascii="微軟正黑體" w:eastAsia="微軟正黑體" w:hAnsi="微軟正黑體" w:hint="eastAsia"/>
+          <w:b/>
+          <w:bCs/>
+        </w:rPr>
+      </w:pPr>
+      <w:r>
+        <w:rPr>
+          <w:rFonts w:ascii="微軟正黑體" w:eastAsia="微軟正黑體" w:hAnsi="微軟正黑體" w:hint="eastAsia"/>
+          <w:b/>
+          <w:bCs/>
+        </w:rPr>
+        <w:t>計算分數</w:t>
+      </w:r>
+      <w:r>
+        <w:rPr>
+          <w:rFonts w:ascii="微軟正黑體" w:eastAsia="微軟正黑體" w:hAnsi="微軟正黑體" w:hint="eastAsia"/>
+          <w:b/>
+          <w:bCs/>
+        </w:rPr>
+        <w:t>:</w:t>
+      </w:r>
+    </w:p>
+    <w:p>
+      <w:pPr>
+        <w:snapToGrid w:val="0"/>
+        <w:spacing w:after="0" w:line="240" w:lineRule="atLeast"/>
+        <w:ind w:left="1202" w:firstLineChars="200" w:firstLine="480"/>
+        <w:rPr>
+          <w:rFonts w:ascii="微軟正黑體" w:eastAsia="微軟正黑體" w:hAnsi="微軟正黑體"/>
+        </w:rPr>
+      </w:pPr>
+      <w:r>
+        <w:rPr>
+          <w:rFonts w:ascii="微軟正黑體" w:eastAsia="微軟正黑體" w:hAnsi="微軟正黑體" w:hint="eastAsia"/>
+        </w:rPr>
+        <w:t>用</w:t>
+      </w:r>
+      <w:proofErr w:type="gramStart"/>
+      <w:r>
+        <w:rPr>
+          <w:rFonts w:ascii="微軟正黑體" w:eastAsia="微軟正黑體" w:hAnsi="微軟正黑體" w:hint="eastAsia"/>
+        </w:rPr>
+        <w:t>迴圈去</w:t>
+      </w:r>
+      <w:proofErr w:type="gramEnd"/>
+      <w:r>
+        <w:rPr>
+          <w:rFonts w:ascii="微軟正黑體" w:eastAsia="微軟正黑體" w:hAnsi="微軟正黑體" w:hint="eastAsia"/>
+        </w:rPr>
+        <w:t>計算白方和黑方的棋子數量</w:t>
+      </w:r>
+      <w:r>
+        <w:rPr>
+          <w:rFonts w:ascii="微軟正黑體" w:eastAsia="微軟正黑體" w:hAnsi="微軟正黑體" w:hint="eastAsia"/>
+        </w:rPr>
+        <w:t>。</w:t>
+      </w:r>
+    </w:p>
+    <w:p>
+      <w:pPr>
+        <w:snapToGrid w:val="0"/>
+        <w:spacing w:after="0" w:line="240" w:lineRule="atLeast"/>
+        <w:rPr>
+          <w:rFonts w:ascii="微軟正黑體" w:eastAsia="微軟正黑體" w:hAnsi="微軟正黑體" w:hint="eastAsia"/>
+        </w:rPr>
+      </w:pPr>
+    </w:p>
+    <w:p>
+      <w:pPr>
+        <w:snapToGrid w:val="0"/>
+        <w:spacing w:after="0" w:line="240" w:lineRule="atLeast"/>
+        <w:jc w:val="center"/>
+        <w:rPr>
+          <w:rFonts w:ascii="微軟正黑體" w:eastAsia="微軟正黑體" w:hAnsi="微軟正黑體"/>
+        </w:rPr>
+      </w:pPr>
+      <w:r>
+        <w:rPr>
+          <w:rFonts w:ascii="微軟正黑體" w:eastAsia="微軟正黑體" w:hAnsi="微軟正黑體" w:hint="eastAsia"/>
+          <w:b/>
+          <w:bCs/>
+          <w:noProof/>
+        </w:rPr>
+        <w:drawing>
+          <wp:inline distT="0" distB="0" distL="0" distR="0" wp14:anchorId="74D40B49" wp14:editId="1748E1E7">
+            <wp:extent cx="3980039" cy="2333548"/>
+            <wp:effectExtent l="0" t="0" r="1905" b="0"/>
+            <wp:docPr id="1" name="圖片 1"/>
+            <wp:cNvGraphicFramePr>
+              <a:graphicFrameLocks xmlns:a="http://schemas.openxmlformats.org/drawingml/2006/main" noChangeAspect="1"/>
+            </wp:cNvGraphicFramePr>
+            <a:graphic xmlns:a="http://schemas.openxmlformats.org/drawingml/2006/main">
+              <a:graphicData uri="http://schemas.openxmlformats.org/drawingml/2006/picture">
+                <pic:pic xmlns:pic="http://schemas.openxmlformats.org/drawingml/2006/picture">
+                  <pic:nvPicPr>
+                    <pic:cNvPr id="0" name="Picture 1"/>
+                    <pic:cNvPicPr>
+                      <a:picLocks noChangeAspect="1" noChangeArrowheads="1"/>
+                    </pic:cNvPicPr>
+                  </pic:nvPicPr>
+                  <pic:blipFill rotWithShape="1">
+                    <a:blip r:embed="rId11" cstate="print">
+                      <a:extLst>
+                        <a:ext uri="{28A0092B-C50C-407E-A947-70E740481C1C}">
+                          <a14:useLocalDpi xmlns:a14="http://schemas.microsoft.com/office/drawing/2010/main" val="0"/>
+                        </a:ext>
+                      </a:extLst>
+                    </a:blip>
+                    <a:srcRect l="3732" t="10093" r="2494" b="12141"/>
+                    <a:stretch/>
+                  </pic:blipFill>
+                  <pic:spPr bwMode="auto">
+                    <a:xfrm>
+                      <a:off x="0" y="0"/>
+                      <a:ext cx="4048558" cy="2373722"/>
+                    </a:xfrm>
+                    <a:prstGeom prst="rect">
+                      <a:avLst/>
+                    </a:prstGeom>
+                    <a:noFill/>
+                    <a:ln>
+                      <a:noFill/>
+                    </a:ln>
+                    <a:extLst>
+                      <a:ext uri="{53640926-AAD7-44D8-BBD7-CCE9431645EC}">
+                        <a14:shadowObscured xmlns:a14="http://schemas.microsoft.com/office/drawing/2010/main"/>
+                      </a:ext>
+                    </a:extLst>
+                  </pic:spPr>
+                </pic:pic>
+              </a:graphicData>
+            </a:graphic>
+          </wp:inline>
+        </w:drawing>
+      </w:r>
+    </w:p>
+    <w:p>
+      <w:pPr>
+        <w:snapToGrid w:val="0"/>
+        <w:spacing w:after="0" w:line="240" w:lineRule="atLeast"/>
+        <w:jc w:val="center"/>
+        <w:rPr>
+          <w:rFonts w:ascii="微軟正黑體" w:eastAsia="微軟正黑體" w:hAnsi="微軟正黑體" w:hint="eastAsia"/>
+          <w:sz w:val="20"/>
+          <w:szCs w:val="20"/>
+        </w:rPr>
+      </w:pPr>
+      <w:r>
+        <w:rPr>
+          <w:rFonts w:ascii="微軟正黑體" w:eastAsia="微軟正黑體" w:hAnsi="微軟正黑體" w:hint="eastAsia"/>
+          <w:sz w:val="20"/>
+          <w:szCs w:val="20"/>
+        </w:rPr>
+        <w:t>架構圖</w:t>
+      </w:r>
+    </w:p>
+    <w:p>
+      <w:pPr>
+        <w:snapToGrid w:val="0"/>
+        <w:spacing w:after="0" w:line="240" w:lineRule="atLeast"/>
+        <w:contextualSpacing/>
+        <w:rPr>
+          <w:rFonts w:ascii="微軟正黑體" w:eastAsia="微軟正黑體" w:hAnsi="微軟正黑體"/>
+          <w:b/>
+          <w:bCs/>
+          <w:sz w:val="32"/>
+          <w:szCs w:val="32"/>
+        </w:rPr>
+      </w:pPr>
+      <w:r>
+        <w:rPr>
+          <w:rFonts w:ascii="微軟正黑體" w:eastAsia="微軟正黑體" w:hAnsi="微軟正黑體" w:hint="eastAsia"/>
+          <w:b/>
+          <w:bCs/>
+          <w:sz w:val="32"/>
+          <w:szCs w:val="32"/>
+        </w:rPr>
+        <w:t>C</w:t>
+      </w:r>
+      <w:r>
+        <w:rPr>
+          <w:rFonts w:ascii="微軟正黑體" w:eastAsia="微軟正黑體" w:hAnsi="微軟正黑體"/>
+          <w:b/>
+          <w:bCs/>
+          <w:sz w:val="32"/>
+          <w:szCs w:val="32"/>
+        </w:rPr>
+        <w:t>lient</w:t>
+      </w:r>
+      <w:r>
+        <w:rPr>
+          <w:rFonts w:ascii="微軟正黑體" w:eastAsia="微軟正黑體" w:hAnsi="微軟正黑體"/>
+          <w:b/>
+          <w:bCs/>
+          <w:sz w:val="32"/>
+          <w:szCs w:val="32"/>
+        </w:rPr>
+        <w:t>:</w:t>
+      </w:r>
+    </w:p>
+    <w:p>
+      <w:pPr>
+        <w:pStyle w:val="a9"/>
+        <w:widowControl/>
+        <w:numPr>
+          <w:ilvl w:val="0"/>
+          <w:numId w:val="22"/>
+        </w:numPr>
+        <w:snapToGrid w:val="0"/>
+        <w:spacing w:after="0" w:line="240" w:lineRule="auto"/>
+        <w:textAlignment w:val="baseline"/>
+        <w:rPr>
+          <w:rFonts w:ascii="inherit" w:eastAsia="微軟正黑體" w:hAnsi="inherit" w:cs="新細明體"/>
+          <w:b/>
+          <w:bCs/>
+          <w:kern w:val="0"/>
+          <w:sz w:val="28"/>
+          <w:szCs w:val="28"/>
+          <w14:ligatures w14:val="none"/>
+        </w:rPr>
+      </w:pPr>
+      <w:r>
+        <w:rPr>
+          <w:rFonts w:ascii="inherit" w:eastAsia="微軟正黑體" w:hAnsi="inherit" w:cs="新細明體"/>
+          <w:b/>
+          <w:bCs/>
+          <w:kern w:val="0"/>
+          <w:sz w:val="28"/>
+          <w:szCs w:val="28"/>
+          <w:bdr w:val="none" w:sz="0" w:space="0" w:color="auto" w:frame="1"/>
+          <w14:ligatures w14:val="none"/>
+        </w:rPr>
+        <w:t>接收資料</w:t>
+      </w:r>
+    </w:p>
+    <w:p>
+      <w:pPr>
+        <w:widowControl/>
+        <w:snapToGrid w:val="0"/>
+        <w:spacing w:after="0" w:line="240" w:lineRule="auto"/>
+        <w:ind w:leftChars="300" w:left="720" w:firstLineChars="200" w:firstLine="480"/>
+        <w:contextualSpacing/>
+        <w:rPr>
+          <w:rFonts w:ascii="新細明體" w:eastAsia="新細明體" w:hAnsi="新細明體" w:cs="新細明體"/>
+          <w:kern w:val="0"/>
+          <w14:ligatures w14:val="none"/>
+        </w:rPr>
+      </w:pPr>
+      <w:r>
+        <w:rPr>
+          <w:rFonts w:ascii="微軟正黑體" w:eastAsia="微軟正黑體" w:hAnsi="微軟正黑體" w:cs="新細明體" w:hint="eastAsia"/>
+          <w:kern w:val="0"/>
+          <w:bdr w:val="none" w:sz="0" w:space="0" w:color="auto" w:frame="1"/>
+          <w14:ligatures w14:val="none"/>
+        </w:rPr>
+        <w:t xml:space="preserve">透過 </w:t>
+      </w:r>
+      <w:proofErr w:type="spellStart"/>
+      <w:r>
+        <w:rPr>
+          <w:rFonts w:ascii="微軟正黑體" w:eastAsia="微軟正黑體" w:hAnsi="微軟正黑體" w:cs="新細明體" w:hint="eastAsia"/>
+          <w:kern w:val="0"/>
+          <w:bdr w:val="none" w:sz="0" w:space="0" w:color="auto" w:frame="1"/>
+          <w14:ligatures w14:val="none"/>
+        </w:rPr>
+        <w:t>webSocket</w:t>
+      </w:r>
+      <w:proofErr w:type="spellEnd"/>
+      <w:r>
+        <w:rPr>
+          <w:rFonts w:ascii="微軟正黑體" w:eastAsia="微軟正黑體" w:hAnsi="微軟正黑體" w:cs="新細明體" w:hint="eastAsia"/>
+          <w:kern w:val="0"/>
+          <w:bdr w:val="none" w:sz="0" w:space="0" w:color="auto" w:frame="1"/>
+          <w14:ligatures w14:val="none"/>
+        </w:rPr>
+        <w:t xml:space="preserve"> 事件接收後端的更新、回傳資料，並使用 react 狀態管理系統儲存狀態。 </w:t>
+      </w:r>
+    </w:p>
+    <w:p>
+      <w:pPr>
+        <w:pStyle w:val="a9"/>
+        <w:widowControl/>
+        <w:numPr>
+          <w:ilvl w:val="0"/>
+          <w:numId w:val="22"/>
+        </w:numPr>
+        <w:snapToGrid w:val="0"/>
+        <w:spacing w:after="0" w:line="240" w:lineRule="auto"/>
+        <w:textAlignment w:val="baseline"/>
+        <w:rPr>
+          <w:rFonts w:ascii="inherit" w:eastAsia="微軟正黑體" w:hAnsi="inherit" w:cs="新細明體"/>
+          <w:b/>
+          <w:bCs/>
+          <w:kern w:val="0"/>
+          <w:sz w:val="28"/>
+          <w:szCs w:val="28"/>
+          <w14:ligatures w14:val="none"/>
+        </w:rPr>
+      </w:pPr>
+      <w:r>
+        <w:rPr>
+          <w:rFonts w:ascii="inherit" w:eastAsia="微軟正黑體" w:hAnsi="inherit" w:cs="新細明體"/>
+          <w:b/>
+          <w:bCs/>
+          <w:kern w:val="0"/>
+          <w:sz w:val="28"/>
+          <w:szCs w:val="28"/>
+          <w:bdr w:val="none" w:sz="0" w:space="0" w:color="auto" w:frame="1"/>
+          <w14:ligatures w14:val="none"/>
+        </w:rPr>
+        <w:t>介面</w:t>
+      </w:r>
+    </w:p>
+    <w:p>
+      <w:pPr>
+        <w:widowControl/>
+        <w:snapToGrid w:val="0"/>
+        <w:spacing w:after="0" w:line="240" w:lineRule="auto"/>
+        <w:ind w:leftChars="300" w:left="720" w:firstLineChars="200" w:firstLine="480"/>
+        <w:contextualSpacing/>
+        <w:rPr>
+          <w:rFonts w:ascii="新細明體" w:eastAsia="新細明體" w:hAnsi="新細明體" w:cs="新細明體"/>
+          <w:kern w:val="0"/>
+          <w14:ligatures w14:val="none"/>
+        </w:rPr>
+      </w:pPr>
+      <w:r>
+        <w:rPr>
+          <w:rFonts w:ascii="微軟正黑體" w:eastAsia="微軟正黑體" w:hAnsi="微軟正黑體" w:cs="新細明體" w:hint="eastAsia"/>
+          <w:kern w:val="0"/>
+          <w:bdr w:val="none" w:sz="0" w:space="0" w:color="auto" w:frame="1"/>
+          <w14:ligatures w14:val="none"/>
+        </w:rPr>
+        <w:t xml:space="preserve">使用 react 搭配 </w:t>
+      </w:r>
+      <w:proofErr w:type="spellStart"/>
+      <w:r>
+        <w:rPr>
+          <w:rFonts w:ascii="微軟正黑體" w:eastAsia="微軟正黑體" w:hAnsi="微軟正黑體" w:cs="新細明體" w:hint="eastAsia"/>
+          <w:kern w:val="0"/>
+          <w:bdr w:val="none" w:sz="0" w:space="0" w:color="auto" w:frame="1"/>
+          <w14:ligatures w14:val="none"/>
+        </w:rPr>
+        <w:t>css</w:t>
+      </w:r>
+      <w:proofErr w:type="spellEnd"/>
+      <w:r>
+        <w:rPr>
+          <w:rFonts w:ascii="微軟正黑體" w:eastAsia="微軟正黑體" w:hAnsi="微軟正黑體" w:cs="新細明體" w:hint="eastAsia"/>
+          <w:kern w:val="0"/>
+          <w:bdr w:val="none" w:sz="0" w:space="0" w:color="auto" w:frame="1"/>
+          <w14:ligatures w14:val="none"/>
+        </w:rPr>
+        <w:t xml:space="preserve"> 完成基本 UI 設計，使用 react 狀態管理系統達成頁面切換效果 (本質上為單網頁渲染)。 </w:t>
+      </w:r>
+    </w:p>
+    <w:p>
+      <w:pPr>
+        <w:pStyle w:val="a9"/>
+        <w:widowControl/>
+        <w:numPr>
+          <w:ilvl w:val="0"/>
+          <w:numId w:val="22"/>
+        </w:numPr>
+        <w:snapToGrid w:val="0"/>
+        <w:spacing w:after="0" w:line="240" w:lineRule="auto"/>
+        <w:textAlignment w:val="baseline"/>
+        <w:rPr>
+          <w:rFonts w:ascii="inherit" w:eastAsia="微軟正黑體" w:hAnsi="inherit" w:cs="新細明體"/>
+          <w:b/>
+          <w:bCs/>
+          <w:kern w:val="0"/>
+          <w:sz w:val="28"/>
+          <w:szCs w:val="28"/>
+          <w14:ligatures w14:val="none"/>
+        </w:rPr>
+      </w:pPr>
+      <w:r>
+        <w:rPr>
+          <w:rFonts w:ascii="inherit" w:eastAsia="微軟正黑體" w:hAnsi="inherit" w:cs="新細明體"/>
+          <w:b/>
+          <w:bCs/>
+          <w:kern w:val="0"/>
+          <w:sz w:val="28"/>
+          <w:szCs w:val="28"/>
+          <w:bdr w:val="none" w:sz="0" w:space="0" w:color="auto" w:frame="1"/>
+          <w14:ligatures w14:val="none"/>
+        </w:rPr>
+        <w:t>事件發送</w:t>
+      </w:r>
+    </w:p>
+    <w:p>
+      <w:pPr>
+        <w:snapToGrid w:val="0"/>
+        <w:spacing w:after="0" w:line="240" w:lineRule="atLeast"/>
+        <w:ind w:leftChars="300" w:left="720" w:firstLineChars="200" w:firstLine="480"/>
+        <w:contextualSpacing/>
+        <w:rPr>
+          <w:rFonts w:ascii="微軟正黑體" w:eastAsia="微軟正黑體" w:hAnsi="微軟正黑體" w:hint="eastAsia"/>
+          <w:b/>
+          <w:bCs/>
+          <w:sz w:val="32"/>
+          <w:szCs w:val="32"/>
+        </w:rPr>
+      </w:pPr>
+      <w:r>
+        <w:rPr>
+          <w:rFonts w:ascii="微軟正黑體" w:eastAsia="微軟正黑體" w:hAnsi="微軟正黑體" w:cs="新細明體" w:hint="eastAsia"/>
+          <w:kern w:val="0"/>
+          <w:bdr w:val="none" w:sz="0" w:space="0" w:color="auto" w:frame="1"/>
+          <w14:ligatures w14:val="none"/>
+        </w:rPr>
+        <w:t xml:space="preserve">在登入、加入配對、加入遊戲、放置棋子等等互動中向伺服器發送 </w:t>
+      </w:r>
+      <w:proofErr w:type="spellStart"/>
+      <w:r>
+        <w:rPr>
+          <w:rFonts w:ascii="微軟正黑體" w:eastAsia="微軟正黑體" w:hAnsi="微軟正黑體" w:cs="新細明體" w:hint="eastAsia"/>
+          <w:kern w:val="0"/>
+          <w:bdr w:val="none" w:sz="0" w:space="0" w:color="auto" w:frame="1"/>
+          <w14:ligatures w14:val="none"/>
+        </w:rPr>
+        <w:t>webSocket</w:t>
+      </w:r>
+      <w:proofErr w:type="spellEnd"/>
+      <w:r>
+        <w:rPr>
+          <w:rFonts w:ascii="微軟正黑體" w:eastAsia="微軟正黑體" w:hAnsi="微軟正黑體" w:cs="新細明體" w:hint="eastAsia"/>
+          <w:kern w:val="0"/>
+          <w:bdr w:val="none" w:sz="0" w:space="0" w:color="auto" w:frame="1"/>
+          <w14:ligatures w14:val="none"/>
+        </w:rPr>
+        <w:t xml:space="preserve"> 事件，和伺服器進行交互。</w:t>
       </w:r>
     </w:p>
     <w:sectPr>
@@ -17,8 +2014,2304 @@
 </w:document>
 </file>
 
+<file path=word/endnotes.xml><?xml version="1.0" encoding="utf-8"?>
+<w:endnotes xmlns:wpc="http://schemas.microsoft.com/office/word/2010/wordprocessingCanvas" xmlns:cx="http://schemas.microsoft.com/office/drawing/2014/chartex" xmlns:cx1="http://schemas.microsoft.com/office/drawing/2015/9/8/chartex" xmlns:cx2="http://schemas.microsoft.com/office/drawing/2015/10/21/chartex" xmlns:cx3="http://schemas.microsoft.com/office/drawing/2016/5/9/chartex" xmlns:cx4="http://schemas.microsoft.com/office/drawing/2016/5/10/chartex" xmlns:cx5="http://schemas.microsoft.com/office/drawing/2016/5/11/chartex" xmlns:cx6="http://schemas.microsoft.com/office/drawing/2016/5/12/chartex" xmlns:cx7="http://schemas.microsoft.com/office/drawing/2016/5/13/chartex" xmlns:cx8="http://schemas.microsoft.com/office/drawing/2016/5/14/chartex" xmlns:mc="http://schemas.openxmlformats.org/markup-compatibility/2006" xmlns:aink="http://schemas.microsoft.com/office/drawing/2016/ink" xmlns:am3d="http://schemas.microsoft.com/office/drawing/2017/model3d" xmlns:o="urn:schemas-microsoft-com:office:office" xmlns:r="http://schemas.openxmlformats.org/officeDocument/2006/relationships" xmlns:m="http://schemas.openxmlformats.org/officeDocument/2006/math" xmlns:v="urn:schemas-microsoft-com:vml" xmlns:wp14="http://schemas.microsoft.com/office/word/2010/wordprocessingDrawing" xmlns:wp="http://schemas.openxmlformats.org/drawingml/2006/wordprocessingDrawing" xmlns:w10="urn:schemas-microsoft-com:office:word" xmlns:w="http://schemas.openxmlformats.org/wordprocessingml/2006/main" xmlns:w14="http://schemas.microsoft.com/office/word/2010/wordml" xmlns:w15="http://schemas.microsoft.com/office/word/2012/wordml" xmlns:w16cex="http://schemas.microsoft.com/office/word/2018/wordml/cex" xmlns:w16cid="http://schemas.microsoft.com/office/word/2016/wordml/cid" xmlns:w16="http://schemas.microsoft.com/office/word/2018/wordml" xmlns:w16sdtdh="http://schemas.microsoft.com/office/word/2020/wordml/sdtdatahash" xmlns:w16se="http://schemas.microsoft.com/office/word/2015/wordml/symex" xmlns:wpg="http://schemas.microsoft.com/office/word/2010/wordprocessingGroup" xmlns:wpi="http://schemas.microsoft.com/office/word/2010/wordprocessingInk" xmlns:wne="http://schemas.microsoft.com/office/word/2006/wordml" xmlns:wps="http://schemas.microsoft.com/office/word/2010/wordprocessingShape" mc:Ignorable="w14 w15 w16se w16cid w16 w16cex w16sdtdh wp14">
+  <w:endnote w:type="separator" w:id="-1">
+    <w:p>
+      <w:pPr>
+        <w:spacing w:after="0" w:line="240" w:lineRule="auto"/>
+      </w:pPr>
+      <w:r>
+        <w:separator/>
+      </w:r>
+    </w:p>
+  </w:endnote>
+  <w:endnote w:type="continuationSeparator" w:id="0">
+    <w:p>
+      <w:pPr>
+        <w:spacing w:after="0" w:line="240" w:lineRule="auto"/>
+      </w:pPr>
+      <w:r>
+        <w:continuationSeparator/>
+      </w:r>
+    </w:p>
+  </w:endnote>
+</w:endnotes>
+</file>
+
+<file path=word/footnotes.xml><?xml version="1.0" encoding="utf-8"?>
+<w:footnotes xmlns:wpc="http://schemas.microsoft.com/office/word/2010/wordprocessingCanvas" xmlns:cx="http://schemas.microsoft.com/office/drawing/2014/chartex" xmlns:cx1="http://schemas.microsoft.com/office/drawing/2015/9/8/chartex" xmlns:cx2="http://schemas.microsoft.com/office/drawing/2015/10/21/chartex" xmlns:cx3="http://schemas.microsoft.com/office/drawing/2016/5/9/chartex" xmlns:cx4="http://schemas.microsoft.com/office/drawing/2016/5/10/chartex" xmlns:cx5="http://schemas.microsoft.com/office/drawing/2016/5/11/chartex" xmlns:cx6="http://schemas.microsoft.com/office/drawing/2016/5/12/chartex" xmlns:cx7="http://schemas.microsoft.com/office/drawing/2016/5/13/chartex" xmlns:cx8="http://schemas.microsoft.com/office/drawing/2016/5/14/chartex" xmlns:mc="http://schemas.openxmlformats.org/markup-compatibility/2006" xmlns:aink="http://schemas.microsoft.com/office/drawing/2016/ink" xmlns:am3d="http://schemas.microsoft.com/office/drawing/2017/model3d" xmlns:o="urn:schemas-microsoft-com:office:office" xmlns:r="http://schemas.openxmlformats.org/officeDocument/2006/relationships" xmlns:m="http://schemas.openxmlformats.org/officeDocument/2006/math" xmlns:v="urn:schemas-microsoft-com:vml" xmlns:wp14="http://schemas.microsoft.com/office/word/2010/wordprocessingDrawing" xmlns:wp="http://schemas.openxmlformats.org/drawingml/2006/wordprocessingDrawing" xmlns:w10="urn:schemas-microsoft-com:office:word" xmlns:w="http://schemas.openxmlformats.org/wordprocessingml/2006/main" xmlns:w14="http://schemas.microsoft.com/office/word/2010/wordml" xmlns:w15="http://schemas.microsoft.com/office/word/2012/wordml" xmlns:w16cex="http://schemas.microsoft.com/office/word/2018/wordml/cex" xmlns:w16cid="http://schemas.microsoft.com/office/word/2016/wordml/cid" xmlns:w16="http://schemas.microsoft.com/office/word/2018/wordml" xmlns:w16sdtdh="http://schemas.microsoft.com/office/word/2020/wordml/sdtdatahash" xmlns:w16se="http://schemas.microsoft.com/office/word/2015/wordml/symex" xmlns:wpg="http://schemas.microsoft.com/office/word/2010/wordprocessingGroup" xmlns:wpi="http://schemas.microsoft.com/office/word/2010/wordprocessingInk" xmlns:wne="http://schemas.microsoft.com/office/word/2006/wordml" xmlns:wps="http://schemas.microsoft.com/office/word/2010/wordprocessingShape" mc:Ignorable="w14 w15 w16se w16cid w16 w16cex w16sdtdh wp14">
+  <w:footnote w:type="separator" w:id="-1">
+    <w:p>
+      <w:pPr>
+        <w:spacing w:after="0" w:line="240" w:lineRule="auto"/>
+      </w:pPr>
+      <w:r>
+        <w:separator/>
+      </w:r>
+    </w:p>
+  </w:footnote>
+  <w:footnote w:type="continuationSeparator" w:id="0">
+    <w:p>
+      <w:pPr>
+        <w:spacing w:after="0" w:line="240" w:lineRule="auto"/>
+      </w:pPr>
+      <w:r>
+        <w:continuationSeparator/>
+      </w:r>
+    </w:p>
+  </w:footnote>
+</w:footnotes>
+</file>
+
+<file path=word/numbering.xml><?xml version="1.0" encoding="utf-8"?>
+<w:numbering xmlns:wpc="http://schemas.microsoft.com/office/word/2010/wordprocessingCanvas" xmlns:cx="http://schemas.microsoft.com/office/drawing/2014/chartex" xmlns:cx1="http://schemas.microsoft.com/office/drawing/2015/9/8/chartex" xmlns:cx2="http://schemas.microsoft.com/office/drawing/2015/10/21/chartex" xmlns:cx3="http://schemas.microsoft.com/office/drawing/2016/5/9/chartex" xmlns:cx4="http://schemas.microsoft.com/office/drawing/2016/5/10/chartex" xmlns:cx5="http://schemas.microsoft.com/office/drawing/2016/5/11/chartex" xmlns:cx6="http://schemas.microsoft.com/office/drawing/2016/5/12/chartex" xmlns:cx7="http://schemas.microsoft.com/office/drawing/2016/5/13/chartex" xmlns:cx8="http://schemas.microsoft.com/office/drawing/2016/5/14/chartex" xmlns:mc="http://schemas.openxmlformats.org/markup-compatibility/2006" xmlns:aink="http://schemas.microsoft.com/office/drawing/2016/ink" xmlns:am3d="http://schemas.microsoft.com/office/drawing/2017/model3d" xmlns:o="urn:schemas-microsoft-com:office:office" xmlns:r="http://schemas.openxmlformats.org/officeDocument/2006/relationships" xmlns:m="http://schemas.openxmlformats.org/officeDocument/2006/math" xmlns:v="urn:schemas-microsoft-com:vml" xmlns:wp14="http://schemas.microsoft.com/office/word/2010/wordprocessingDrawing" xmlns:wp="http://schemas.openxmlformats.org/drawingml/2006/wordprocessingDrawing" xmlns:w10="urn:schemas-microsoft-com:office:word" xmlns:w="http://schemas.openxmlformats.org/wordprocessingml/2006/main" xmlns:w14="http://schemas.microsoft.com/office/word/2010/wordml" xmlns:w15="http://schemas.microsoft.com/office/word/2012/wordml" xmlns:w16cex="http://schemas.microsoft.com/office/word/2018/wordml/cex" xmlns:w16cid="http://schemas.microsoft.com/office/word/2016/wordml/cid" xmlns:w16="http://schemas.microsoft.com/office/word/2018/wordml" xmlns:w16sdtdh="http://schemas.microsoft.com/office/word/2020/wordml/sdtdatahash" xmlns:w16se="http://schemas.microsoft.com/office/word/2015/wordml/symex" xmlns:wpg="http://schemas.microsoft.com/office/word/2010/wordprocessingGroup" xmlns:wpi="http://schemas.microsoft.com/office/word/2010/wordprocessingInk" xmlns:wne="http://schemas.microsoft.com/office/word/2006/wordml" xmlns:wps="http://schemas.microsoft.com/office/word/2010/wordprocessingShape" mc:Ignorable="w14 w15 w16se w16cid w16 w16cex w16sdtdh wp14">
+  <w:abstractNum w:abstractNumId="0" w15:restartNumberingAfterBreak="0">
+    <w:nsid w:val="06A87A6F"/>
+    <w:multiLevelType w:val="hybridMultilevel"/>
+    <w:tmpl w:val="7772C864"/>
+    <w:lvl w:ilvl="0" w:tplc="4CCA7558">
+      <w:start w:val="1"/>
+      <w:numFmt w:val="lowerLetter"/>
+      <w:lvlText w:val="%1."/>
+      <w:lvlJc w:val="left"/>
+      <w:pPr>
+        <w:ind w:left="1680" w:hanging="480"/>
+      </w:pPr>
+      <w:rPr>
+        <w:rFonts w:hint="eastAsia"/>
+      </w:rPr>
+    </w:lvl>
+    <w:lvl w:ilvl="1" w:tplc="04090019" w:tentative="1">
+      <w:start w:val="1"/>
+      <w:numFmt w:val="ideographTraditional"/>
+      <w:lvlText w:val="%2、"/>
+      <w:lvlJc w:val="left"/>
+      <w:pPr>
+        <w:ind w:left="2160" w:hanging="480"/>
+      </w:pPr>
+    </w:lvl>
+    <w:lvl w:ilvl="2" w:tplc="0409001B" w:tentative="1">
+      <w:start w:val="1"/>
+      <w:numFmt w:val="lowerRoman"/>
+      <w:lvlText w:val="%3."/>
+      <w:lvlJc w:val="right"/>
+      <w:pPr>
+        <w:ind w:left="2640" w:hanging="480"/>
+      </w:pPr>
+    </w:lvl>
+    <w:lvl w:ilvl="3" w:tplc="0409000F" w:tentative="1">
+      <w:start w:val="1"/>
+      <w:numFmt w:val="decimal"/>
+      <w:lvlText w:val="%4."/>
+      <w:lvlJc w:val="left"/>
+      <w:pPr>
+        <w:ind w:left="3120" w:hanging="480"/>
+      </w:pPr>
+    </w:lvl>
+    <w:lvl w:ilvl="4" w:tplc="04090019" w:tentative="1">
+      <w:start w:val="1"/>
+      <w:numFmt w:val="ideographTraditional"/>
+      <w:lvlText w:val="%5、"/>
+      <w:lvlJc w:val="left"/>
+      <w:pPr>
+        <w:ind w:left="3600" w:hanging="480"/>
+      </w:pPr>
+    </w:lvl>
+    <w:lvl w:ilvl="5" w:tplc="0409001B" w:tentative="1">
+      <w:start w:val="1"/>
+      <w:numFmt w:val="lowerRoman"/>
+      <w:lvlText w:val="%6."/>
+      <w:lvlJc w:val="right"/>
+      <w:pPr>
+        <w:ind w:left="4080" w:hanging="480"/>
+      </w:pPr>
+    </w:lvl>
+    <w:lvl w:ilvl="6" w:tplc="0409000F" w:tentative="1">
+      <w:start w:val="1"/>
+      <w:numFmt w:val="decimal"/>
+      <w:lvlText w:val="%7."/>
+      <w:lvlJc w:val="left"/>
+      <w:pPr>
+        <w:ind w:left="4560" w:hanging="480"/>
+      </w:pPr>
+    </w:lvl>
+    <w:lvl w:ilvl="7" w:tplc="04090019" w:tentative="1">
+      <w:start w:val="1"/>
+      <w:numFmt w:val="ideographTraditional"/>
+      <w:lvlText w:val="%8、"/>
+      <w:lvlJc w:val="left"/>
+      <w:pPr>
+        <w:ind w:left="5040" w:hanging="480"/>
+      </w:pPr>
+    </w:lvl>
+    <w:lvl w:ilvl="8" w:tplc="0409001B" w:tentative="1">
+      <w:start w:val="1"/>
+      <w:numFmt w:val="lowerRoman"/>
+      <w:lvlText w:val="%9."/>
+      <w:lvlJc w:val="right"/>
+      <w:pPr>
+        <w:ind w:left="5520" w:hanging="480"/>
+      </w:pPr>
+    </w:lvl>
+  </w:abstractNum>
+  <w:abstractNum w:abstractNumId="1" w15:restartNumberingAfterBreak="0">
+    <w:nsid w:val="0E0039FB"/>
+    <w:multiLevelType w:val="hybridMultilevel"/>
+    <w:tmpl w:val="38FEC3AA"/>
+    <w:lvl w:ilvl="0" w:tplc="A0FA4710">
+      <w:start w:val="1"/>
+      <w:numFmt w:val="taiwaneseCountingThousand"/>
+      <w:lvlText w:val="%1."/>
+      <w:lvlJc w:val="left"/>
+      <w:pPr>
+        <w:ind w:left="1680" w:hanging="480"/>
+      </w:pPr>
+      <w:rPr>
+        <w:rFonts w:ascii="微軟正黑體" w:eastAsia="微軟正黑體" w:hAnsi="微軟正黑體" w:hint="eastAsia"/>
+        <w:sz w:val="28"/>
+      </w:rPr>
+    </w:lvl>
+    <w:lvl w:ilvl="1" w:tplc="04090019" w:tentative="1">
+      <w:start w:val="1"/>
+      <w:numFmt w:val="ideographTraditional"/>
+      <w:lvlText w:val="%2、"/>
+      <w:lvlJc w:val="left"/>
+      <w:pPr>
+        <w:ind w:left="2160" w:hanging="480"/>
+      </w:pPr>
+    </w:lvl>
+    <w:lvl w:ilvl="2" w:tplc="0409001B" w:tentative="1">
+      <w:start w:val="1"/>
+      <w:numFmt w:val="lowerRoman"/>
+      <w:lvlText w:val="%3."/>
+      <w:lvlJc w:val="right"/>
+      <w:pPr>
+        <w:ind w:left="2640" w:hanging="480"/>
+      </w:pPr>
+    </w:lvl>
+    <w:lvl w:ilvl="3" w:tplc="0409000F" w:tentative="1">
+      <w:start w:val="1"/>
+      <w:numFmt w:val="decimal"/>
+      <w:lvlText w:val="%4."/>
+      <w:lvlJc w:val="left"/>
+      <w:pPr>
+        <w:ind w:left="3120" w:hanging="480"/>
+      </w:pPr>
+    </w:lvl>
+    <w:lvl w:ilvl="4" w:tplc="04090019" w:tentative="1">
+      <w:start w:val="1"/>
+      <w:numFmt w:val="ideographTraditional"/>
+      <w:lvlText w:val="%5、"/>
+      <w:lvlJc w:val="left"/>
+      <w:pPr>
+        <w:ind w:left="3600" w:hanging="480"/>
+      </w:pPr>
+    </w:lvl>
+    <w:lvl w:ilvl="5" w:tplc="0409001B" w:tentative="1">
+      <w:start w:val="1"/>
+      <w:numFmt w:val="lowerRoman"/>
+      <w:lvlText w:val="%6."/>
+      <w:lvlJc w:val="right"/>
+      <w:pPr>
+        <w:ind w:left="4080" w:hanging="480"/>
+      </w:pPr>
+    </w:lvl>
+    <w:lvl w:ilvl="6" w:tplc="0409000F" w:tentative="1">
+      <w:start w:val="1"/>
+      <w:numFmt w:val="decimal"/>
+      <w:lvlText w:val="%7."/>
+      <w:lvlJc w:val="left"/>
+      <w:pPr>
+        <w:ind w:left="4560" w:hanging="480"/>
+      </w:pPr>
+    </w:lvl>
+    <w:lvl w:ilvl="7" w:tplc="04090019" w:tentative="1">
+      <w:start w:val="1"/>
+      <w:numFmt w:val="ideographTraditional"/>
+      <w:lvlText w:val="%8、"/>
+      <w:lvlJc w:val="left"/>
+      <w:pPr>
+        <w:ind w:left="5040" w:hanging="480"/>
+      </w:pPr>
+    </w:lvl>
+    <w:lvl w:ilvl="8" w:tplc="0409001B" w:tentative="1">
+      <w:start w:val="1"/>
+      <w:numFmt w:val="lowerRoman"/>
+      <w:lvlText w:val="%9."/>
+      <w:lvlJc w:val="right"/>
+      <w:pPr>
+        <w:ind w:left="5520" w:hanging="480"/>
+      </w:pPr>
+    </w:lvl>
+  </w:abstractNum>
+  <w:abstractNum w:abstractNumId="2" w15:restartNumberingAfterBreak="0">
+    <w:nsid w:val="10F413C5"/>
+    <w:multiLevelType w:val="multilevel"/>
+    <w:tmpl w:val="55680320"/>
+    <w:lvl w:ilvl="0">
+      <w:start w:val="3"/>
+      <w:numFmt w:val="decimal"/>
+      <w:lvlText w:val="%1."/>
+      <w:lvlJc w:val="left"/>
+      <w:pPr>
+        <w:tabs>
+          <w:tab w:val="num" w:pos="720"/>
+        </w:tabs>
+        <w:ind w:left="720" w:hanging="360"/>
+      </w:pPr>
+    </w:lvl>
+    <w:lvl w:ilvl="1" w:tentative="1">
+      <w:start w:val="1"/>
+      <w:numFmt w:val="decimal"/>
+      <w:lvlText w:val="%2."/>
+      <w:lvlJc w:val="left"/>
+      <w:pPr>
+        <w:tabs>
+          <w:tab w:val="num" w:pos="1440"/>
+        </w:tabs>
+        <w:ind w:left="1440" w:hanging="360"/>
+      </w:pPr>
+    </w:lvl>
+    <w:lvl w:ilvl="2" w:tentative="1">
+      <w:start w:val="1"/>
+      <w:numFmt w:val="decimal"/>
+      <w:lvlText w:val="%3."/>
+      <w:lvlJc w:val="left"/>
+      <w:pPr>
+        <w:tabs>
+          <w:tab w:val="num" w:pos="2160"/>
+        </w:tabs>
+        <w:ind w:left="2160" w:hanging="360"/>
+      </w:pPr>
+    </w:lvl>
+    <w:lvl w:ilvl="3" w:tentative="1">
+      <w:start w:val="1"/>
+      <w:numFmt w:val="decimal"/>
+      <w:lvlText w:val="%4."/>
+      <w:lvlJc w:val="left"/>
+      <w:pPr>
+        <w:tabs>
+          <w:tab w:val="num" w:pos="2880"/>
+        </w:tabs>
+        <w:ind w:left="2880" w:hanging="360"/>
+      </w:pPr>
+    </w:lvl>
+    <w:lvl w:ilvl="4" w:tentative="1">
+      <w:start w:val="1"/>
+      <w:numFmt w:val="decimal"/>
+      <w:lvlText w:val="%5."/>
+      <w:lvlJc w:val="left"/>
+      <w:pPr>
+        <w:tabs>
+          <w:tab w:val="num" w:pos="3600"/>
+        </w:tabs>
+        <w:ind w:left="3600" w:hanging="360"/>
+      </w:pPr>
+    </w:lvl>
+    <w:lvl w:ilvl="5" w:tentative="1">
+      <w:start w:val="1"/>
+      <w:numFmt w:val="decimal"/>
+      <w:lvlText w:val="%6."/>
+      <w:lvlJc w:val="left"/>
+      <w:pPr>
+        <w:tabs>
+          <w:tab w:val="num" w:pos="4320"/>
+        </w:tabs>
+        <w:ind w:left="4320" w:hanging="360"/>
+      </w:pPr>
+    </w:lvl>
+    <w:lvl w:ilvl="6" w:tentative="1">
+      <w:start w:val="1"/>
+      <w:numFmt w:val="decimal"/>
+      <w:lvlText w:val="%7."/>
+      <w:lvlJc w:val="left"/>
+      <w:pPr>
+        <w:tabs>
+          <w:tab w:val="num" w:pos="5040"/>
+        </w:tabs>
+        <w:ind w:left="5040" w:hanging="360"/>
+      </w:pPr>
+    </w:lvl>
+    <w:lvl w:ilvl="7" w:tentative="1">
+      <w:start w:val="1"/>
+      <w:numFmt w:val="decimal"/>
+      <w:lvlText w:val="%8."/>
+      <w:lvlJc w:val="left"/>
+      <w:pPr>
+        <w:tabs>
+          <w:tab w:val="num" w:pos="5760"/>
+        </w:tabs>
+        <w:ind w:left="5760" w:hanging="360"/>
+      </w:pPr>
+    </w:lvl>
+    <w:lvl w:ilvl="8" w:tentative="1">
+      <w:start w:val="1"/>
+      <w:numFmt w:val="decimal"/>
+      <w:lvlText w:val="%9."/>
+      <w:lvlJc w:val="left"/>
+      <w:pPr>
+        <w:tabs>
+          <w:tab w:val="num" w:pos="6480"/>
+        </w:tabs>
+        <w:ind w:left="6480" w:hanging="360"/>
+      </w:pPr>
+    </w:lvl>
+  </w:abstractNum>
+  <w:abstractNum w:abstractNumId="3" w15:restartNumberingAfterBreak="0">
+    <w:nsid w:val="118668D4"/>
+    <w:multiLevelType w:val="hybridMultilevel"/>
+    <w:tmpl w:val="D2CEE664"/>
+    <w:lvl w:ilvl="0" w:tplc="4CCA7558">
+      <w:start w:val="1"/>
+      <w:numFmt w:val="lowerLetter"/>
+      <w:lvlText w:val="%1."/>
+      <w:lvlJc w:val="left"/>
+      <w:pPr>
+        <w:ind w:left="1680" w:hanging="480"/>
+      </w:pPr>
+      <w:rPr>
+        <w:rFonts w:hint="eastAsia"/>
+      </w:rPr>
+    </w:lvl>
+    <w:lvl w:ilvl="1" w:tplc="04090019" w:tentative="1">
+      <w:start w:val="1"/>
+      <w:numFmt w:val="ideographTraditional"/>
+      <w:lvlText w:val="%2、"/>
+      <w:lvlJc w:val="left"/>
+      <w:pPr>
+        <w:ind w:left="960" w:hanging="480"/>
+      </w:pPr>
+    </w:lvl>
+    <w:lvl w:ilvl="2" w:tplc="4CCA7558">
+      <w:start w:val="1"/>
+      <w:numFmt w:val="lowerLetter"/>
+      <w:lvlText w:val="%3."/>
+      <w:lvlJc w:val="left"/>
+      <w:pPr>
+        <w:ind w:left="1440" w:hanging="480"/>
+      </w:pPr>
+      <w:rPr>
+        <w:rFonts w:hint="eastAsia"/>
+      </w:rPr>
+    </w:lvl>
+    <w:lvl w:ilvl="3" w:tplc="0409000F">
+      <w:start w:val="1"/>
+      <w:numFmt w:val="decimal"/>
+      <w:lvlText w:val="%4."/>
+      <w:lvlJc w:val="left"/>
+      <w:pPr>
+        <w:ind w:left="1920" w:hanging="480"/>
+      </w:pPr>
+    </w:lvl>
+    <w:lvl w:ilvl="4" w:tplc="04090019" w:tentative="1">
+      <w:start w:val="1"/>
+      <w:numFmt w:val="ideographTraditional"/>
+      <w:lvlText w:val="%5、"/>
+      <w:lvlJc w:val="left"/>
+      <w:pPr>
+        <w:ind w:left="2400" w:hanging="480"/>
+      </w:pPr>
+    </w:lvl>
+    <w:lvl w:ilvl="5" w:tplc="0409001B" w:tentative="1">
+      <w:start w:val="1"/>
+      <w:numFmt w:val="lowerRoman"/>
+      <w:lvlText w:val="%6."/>
+      <w:lvlJc w:val="right"/>
+      <w:pPr>
+        <w:ind w:left="2880" w:hanging="480"/>
+      </w:pPr>
+    </w:lvl>
+    <w:lvl w:ilvl="6" w:tplc="0409000F" w:tentative="1">
+      <w:start w:val="1"/>
+      <w:numFmt w:val="decimal"/>
+      <w:lvlText w:val="%7."/>
+      <w:lvlJc w:val="left"/>
+      <w:pPr>
+        <w:ind w:left="3360" w:hanging="480"/>
+      </w:pPr>
+    </w:lvl>
+    <w:lvl w:ilvl="7" w:tplc="04090019" w:tentative="1">
+      <w:start w:val="1"/>
+      <w:numFmt w:val="ideographTraditional"/>
+      <w:lvlText w:val="%8、"/>
+      <w:lvlJc w:val="left"/>
+      <w:pPr>
+        <w:ind w:left="3840" w:hanging="480"/>
+      </w:pPr>
+    </w:lvl>
+    <w:lvl w:ilvl="8" w:tplc="0409001B" w:tentative="1">
+      <w:start w:val="1"/>
+      <w:numFmt w:val="lowerRoman"/>
+      <w:lvlText w:val="%9."/>
+      <w:lvlJc w:val="right"/>
+      <w:pPr>
+        <w:ind w:left="4320" w:hanging="480"/>
+      </w:pPr>
+    </w:lvl>
+  </w:abstractNum>
+  <w:abstractNum w:abstractNumId="4" w15:restartNumberingAfterBreak="0">
+    <w:nsid w:val="13C52B48"/>
+    <w:multiLevelType w:val="hybridMultilevel"/>
+    <w:tmpl w:val="5C688572"/>
+    <w:lvl w:ilvl="0" w:tplc="4CCA7558">
+      <w:start w:val="1"/>
+      <w:numFmt w:val="lowerLetter"/>
+      <w:lvlText w:val="%1."/>
+      <w:lvlJc w:val="left"/>
+      <w:pPr>
+        <w:ind w:left="1680" w:hanging="480"/>
+      </w:pPr>
+      <w:rPr>
+        <w:rFonts w:hint="eastAsia"/>
+      </w:rPr>
+    </w:lvl>
+    <w:lvl w:ilvl="1" w:tplc="04090019" w:tentative="1">
+      <w:start w:val="1"/>
+      <w:numFmt w:val="ideographTraditional"/>
+      <w:lvlText w:val="%2、"/>
+      <w:lvlJc w:val="left"/>
+      <w:pPr>
+        <w:ind w:left="960" w:hanging="480"/>
+      </w:pPr>
+    </w:lvl>
+    <w:lvl w:ilvl="2" w:tplc="0409001B">
+      <w:start w:val="1"/>
+      <w:numFmt w:val="lowerRoman"/>
+      <w:lvlText w:val="%3."/>
+      <w:lvlJc w:val="right"/>
+      <w:pPr>
+        <w:ind w:left="1440" w:hanging="480"/>
+      </w:pPr>
+    </w:lvl>
+    <w:lvl w:ilvl="3" w:tplc="0409000F" w:tentative="1">
+      <w:start w:val="1"/>
+      <w:numFmt w:val="decimal"/>
+      <w:lvlText w:val="%4."/>
+      <w:lvlJc w:val="left"/>
+      <w:pPr>
+        <w:ind w:left="1920" w:hanging="480"/>
+      </w:pPr>
+    </w:lvl>
+    <w:lvl w:ilvl="4" w:tplc="04090019" w:tentative="1">
+      <w:start w:val="1"/>
+      <w:numFmt w:val="ideographTraditional"/>
+      <w:lvlText w:val="%5、"/>
+      <w:lvlJc w:val="left"/>
+      <w:pPr>
+        <w:ind w:left="2400" w:hanging="480"/>
+      </w:pPr>
+    </w:lvl>
+    <w:lvl w:ilvl="5" w:tplc="0409001B" w:tentative="1">
+      <w:start w:val="1"/>
+      <w:numFmt w:val="lowerRoman"/>
+      <w:lvlText w:val="%6."/>
+      <w:lvlJc w:val="right"/>
+      <w:pPr>
+        <w:ind w:left="2880" w:hanging="480"/>
+      </w:pPr>
+    </w:lvl>
+    <w:lvl w:ilvl="6" w:tplc="0409000F" w:tentative="1">
+      <w:start w:val="1"/>
+      <w:numFmt w:val="decimal"/>
+      <w:lvlText w:val="%7."/>
+      <w:lvlJc w:val="left"/>
+      <w:pPr>
+        <w:ind w:left="3360" w:hanging="480"/>
+      </w:pPr>
+    </w:lvl>
+    <w:lvl w:ilvl="7" w:tplc="04090019" w:tentative="1">
+      <w:start w:val="1"/>
+      <w:numFmt w:val="ideographTraditional"/>
+      <w:lvlText w:val="%8、"/>
+      <w:lvlJc w:val="left"/>
+      <w:pPr>
+        <w:ind w:left="3840" w:hanging="480"/>
+      </w:pPr>
+    </w:lvl>
+    <w:lvl w:ilvl="8" w:tplc="0409001B" w:tentative="1">
+      <w:start w:val="1"/>
+      <w:numFmt w:val="lowerRoman"/>
+      <w:lvlText w:val="%9."/>
+      <w:lvlJc w:val="right"/>
+      <w:pPr>
+        <w:ind w:left="4320" w:hanging="480"/>
+      </w:pPr>
+    </w:lvl>
+  </w:abstractNum>
+  <w:abstractNum w:abstractNumId="5" w15:restartNumberingAfterBreak="0">
+    <w:nsid w:val="141C2FE3"/>
+    <w:multiLevelType w:val="hybridMultilevel"/>
+    <w:tmpl w:val="BEEAB8B4"/>
+    <w:lvl w:ilvl="0" w:tplc="0409000B">
+      <w:start w:val="1"/>
+      <w:numFmt w:val="bullet"/>
+      <w:lvlText w:val=""/>
+      <w:lvlJc w:val="left"/>
+      <w:pPr>
+        <w:ind w:left="480" w:hanging="480"/>
+      </w:pPr>
+      <w:rPr>
+        <w:rFonts w:ascii="Wingdings" w:hAnsi="Wingdings" w:hint="default"/>
+      </w:rPr>
+    </w:lvl>
+    <w:lvl w:ilvl="1" w:tplc="04090003" w:tentative="1">
+      <w:start w:val="1"/>
+      <w:numFmt w:val="bullet"/>
+      <w:lvlText w:val=""/>
+      <w:lvlJc w:val="left"/>
+      <w:pPr>
+        <w:ind w:left="960" w:hanging="480"/>
+      </w:pPr>
+      <w:rPr>
+        <w:rFonts w:ascii="Wingdings" w:hAnsi="Wingdings" w:hint="default"/>
+      </w:rPr>
+    </w:lvl>
+    <w:lvl w:ilvl="2" w:tplc="04090005" w:tentative="1">
+      <w:start w:val="1"/>
+      <w:numFmt w:val="bullet"/>
+      <w:lvlText w:val=""/>
+      <w:lvlJc w:val="left"/>
+      <w:pPr>
+        <w:ind w:left="1440" w:hanging="480"/>
+      </w:pPr>
+      <w:rPr>
+        <w:rFonts w:ascii="Wingdings" w:hAnsi="Wingdings" w:hint="default"/>
+      </w:rPr>
+    </w:lvl>
+    <w:lvl w:ilvl="3" w:tplc="04090001" w:tentative="1">
+      <w:start w:val="1"/>
+      <w:numFmt w:val="bullet"/>
+      <w:lvlText w:val=""/>
+      <w:lvlJc w:val="left"/>
+      <w:pPr>
+        <w:ind w:left="1920" w:hanging="480"/>
+      </w:pPr>
+      <w:rPr>
+        <w:rFonts w:ascii="Wingdings" w:hAnsi="Wingdings" w:hint="default"/>
+      </w:rPr>
+    </w:lvl>
+    <w:lvl w:ilvl="4" w:tplc="04090003" w:tentative="1">
+      <w:start w:val="1"/>
+      <w:numFmt w:val="bullet"/>
+      <w:lvlText w:val=""/>
+      <w:lvlJc w:val="left"/>
+      <w:pPr>
+        <w:ind w:left="2400" w:hanging="480"/>
+      </w:pPr>
+      <w:rPr>
+        <w:rFonts w:ascii="Wingdings" w:hAnsi="Wingdings" w:hint="default"/>
+      </w:rPr>
+    </w:lvl>
+    <w:lvl w:ilvl="5" w:tplc="04090005" w:tentative="1">
+      <w:start w:val="1"/>
+      <w:numFmt w:val="bullet"/>
+      <w:lvlText w:val=""/>
+      <w:lvlJc w:val="left"/>
+      <w:pPr>
+        <w:ind w:left="2880" w:hanging="480"/>
+      </w:pPr>
+      <w:rPr>
+        <w:rFonts w:ascii="Wingdings" w:hAnsi="Wingdings" w:hint="default"/>
+      </w:rPr>
+    </w:lvl>
+    <w:lvl w:ilvl="6" w:tplc="04090001" w:tentative="1">
+      <w:start w:val="1"/>
+      <w:numFmt w:val="bullet"/>
+      <w:lvlText w:val=""/>
+      <w:lvlJc w:val="left"/>
+      <w:pPr>
+        <w:ind w:left="3360" w:hanging="480"/>
+      </w:pPr>
+      <w:rPr>
+        <w:rFonts w:ascii="Wingdings" w:hAnsi="Wingdings" w:hint="default"/>
+      </w:rPr>
+    </w:lvl>
+    <w:lvl w:ilvl="7" w:tplc="04090003" w:tentative="1">
+      <w:start w:val="1"/>
+      <w:numFmt w:val="bullet"/>
+      <w:lvlText w:val=""/>
+      <w:lvlJc w:val="left"/>
+      <w:pPr>
+        <w:ind w:left="3840" w:hanging="480"/>
+      </w:pPr>
+      <w:rPr>
+        <w:rFonts w:ascii="Wingdings" w:hAnsi="Wingdings" w:hint="default"/>
+      </w:rPr>
+    </w:lvl>
+    <w:lvl w:ilvl="8" w:tplc="04090005" w:tentative="1">
+      <w:start w:val="1"/>
+      <w:numFmt w:val="bullet"/>
+      <w:lvlText w:val=""/>
+      <w:lvlJc w:val="left"/>
+      <w:pPr>
+        <w:ind w:left="4320" w:hanging="480"/>
+      </w:pPr>
+      <w:rPr>
+        <w:rFonts w:ascii="Wingdings" w:hAnsi="Wingdings" w:hint="default"/>
+      </w:rPr>
+    </w:lvl>
+  </w:abstractNum>
+  <w:abstractNum w:abstractNumId="6" w15:restartNumberingAfterBreak="0">
+    <w:nsid w:val="18F47572"/>
+    <w:multiLevelType w:val="hybridMultilevel"/>
+    <w:tmpl w:val="E0CA6256"/>
+    <w:lvl w:ilvl="0" w:tplc="04090001">
+      <w:start w:val="1"/>
+      <w:numFmt w:val="bullet"/>
+      <w:lvlText w:val=""/>
+      <w:lvlJc w:val="left"/>
+      <w:pPr>
+        <w:ind w:left="480" w:hanging="480"/>
+      </w:pPr>
+      <w:rPr>
+        <w:rFonts w:ascii="Wingdings" w:hAnsi="Wingdings" w:hint="default"/>
+      </w:rPr>
+    </w:lvl>
+    <w:lvl w:ilvl="1" w:tplc="04090003" w:tentative="1">
+      <w:start w:val="1"/>
+      <w:numFmt w:val="bullet"/>
+      <w:lvlText w:val=""/>
+      <w:lvlJc w:val="left"/>
+      <w:pPr>
+        <w:ind w:left="960" w:hanging="480"/>
+      </w:pPr>
+      <w:rPr>
+        <w:rFonts w:ascii="Wingdings" w:hAnsi="Wingdings" w:hint="default"/>
+      </w:rPr>
+    </w:lvl>
+    <w:lvl w:ilvl="2" w:tplc="04090005" w:tentative="1">
+      <w:start w:val="1"/>
+      <w:numFmt w:val="bullet"/>
+      <w:lvlText w:val=""/>
+      <w:lvlJc w:val="left"/>
+      <w:pPr>
+        <w:ind w:left="1440" w:hanging="480"/>
+      </w:pPr>
+      <w:rPr>
+        <w:rFonts w:ascii="Wingdings" w:hAnsi="Wingdings" w:hint="default"/>
+      </w:rPr>
+    </w:lvl>
+    <w:lvl w:ilvl="3" w:tplc="04090001" w:tentative="1">
+      <w:start w:val="1"/>
+      <w:numFmt w:val="bullet"/>
+      <w:lvlText w:val=""/>
+      <w:lvlJc w:val="left"/>
+      <w:pPr>
+        <w:ind w:left="1920" w:hanging="480"/>
+      </w:pPr>
+      <w:rPr>
+        <w:rFonts w:ascii="Wingdings" w:hAnsi="Wingdings" w:hint="default"/>
+      </w:rPr>
+    </w:lvl>
+    <w:lvl w:ilvl="4" w:tplc="04090003" w:tentative="1">
+      <w:start w:val="1"/>
+      <w:numFmt w:val="bullet"/>
+      <w:lvlText w:val=""/>
+      <w:lvlJc w:val="left"/>
+      <w:pPr>
+        <w:ind w:left="2400" w:hanging="480"/>
+      </w:pPr>
+      <w:rPr>
+        <w:rFonts w:ascii="Wingdings" w:hAnsi="Wingdings" w:hint="default"/>
+      </w:rPr>
+    </w:lvl>
+    <w:lvl w:ilvl="5" w:tplc="04090005" w:tentative="1">
+      <w:start w:val="1"/>
+      <w:numFmt w:val="bullet"/>
+      <w:lvlText w:val=""/>
+      <w:lvlJc w:val="left"/>
+      <w:pPr>
+        <w:ind w:left="2880" w:hanging="480"/>
+      </w:pPr>
+      <w:rPr>
+        <w:rFonts w:ascii="Wingdings" w:hAnsi="Wingdings" w:hint="default"/>
+      </w:rPr>
+    </w:lvl>
+    <w:lvl w:ilvl="6" w:tplc="04090001" w:tentative="1">
+      <w:start w:val="1"/>
+      <w:numFmt w:val="bullet"/>
+      <w:lvlText w:val=""/>
+      <w:lvlJc w:val="left"/>
+      <w:pPr>
+        <w:ind w:left="3360" w:hanging="480"/>
+      </w:pPr>
+      <w:rPr>
+        <w:rFonts w:ascii="Wingdings" w:hAnsi="Wingdings" w:hint="default"/>
+      </w:rPr>
+    </w:lvl>
+    <w:lvl w:ilvl="7" w:tplc="04090003" w:tentative="1">
+      <w:start w:val="1"/>
+      <w:numFmt w:val="bullet"/>
+      <w:lvlText w:val=""/>
+      <w:lvlJc w:val="left"/>
+      <w:pPr>
+        <w:ind w:left="3840" w:hanging="480"/>
+      </w:pPr>
+      <w:rPr>
+        <w:rFonts w:ascii="Wingdings" w:hAnsi="Wingdings" w:hint="default"/>
+      </w:rPr>
+    </w:lvl>
+    <w:lvl w:ilvl="8" w:tplc="04090005" w:tentative="1">
+      <w:start w:val="1"/>
+      <w:numFmt w:val="bullet"/>
+      <w:lvlText w:val=""/>
+      <w:lvlJc w:val="left"/>
+      <w:pPr>
+        <w:ind w:left="4320" w:hanging="480"/>
+      </w:pPr>
+      <w:rPr>
+        <w:rFonts w:ascii="Wingdings" w:hAnsi="Wingdings" w:hint="default"/>
+      </w:rPr>
+    </w:lvl>
+  </w:abstractNum>
+  <w:abstractNum w:abstractNumId="7" w15:restartNumberingAfterBreak="0">
+    <w:nsid w:val="1BEF67A1"/>
+    <w:multiLevelType w:val="hybridMultilevel"/>
+    <w:tmpl w:val="95A42DF8"/>
+    <w:lvl w:ilvl="0" w:tplc="4CCA7558">
+      <w:start w:val="1"/>
+      <w:numFmt w:val="lowerLetter"/>
+      <w:lvlText w:val="%1."/>
+      <w:lvlJc w:val="left"/>
+      <w:pPr>
+        <w:ind w:left="1680" w:hanging="480"/>
+      </w:pPr>
+      <w:rPr>
+        <w:rFonts w:hint="eastAsia"/>
+      </w:rPr>
+    </w:lvl>
+    <w:lvl w:ilvl="1" w:tplc="04090019" w:tentative="1">
+      <w:start w:val="1"/>
+      <w:numFmt w:val="ideographTraditional"/>
+      <w:lvlText w:val="%2、"/>
+      <w:lvlJc w:val="left"/>
+      <w:pPr>
+        <w:ind w:left="2160" w:hanging="480"/>
+      </w:pPr>
+    </w:lvl>
+    <w:lvl w:ilvl="2" w:tplc="0409001B" w:tentative="1">
+      <w:start w:val="1"/>
+      <w:numFmt w:val="lowerRoman"/>
+      <w:lvlText w:val="%3."/>
+      <w:lvlJc w:val="right"/>
+      <w:pPr>
+        <w:ind w:left="2640" w:hanging="480"/>
+      </w:pPr>
+    </w:lvl>
+    <w:lvl w:ilvl="3" w:tplc="0409000F" w:tentative="1">
+      <w:start w:val="1"/>
+      <w:numFmt w:val="decimal"/>
+      <w:lvlText w:val="%4."/>
+      <w:lvlJc w:val="left"/>
+      <w:pPr>
+        <w:ind w:left="3120" w:hanging="480"/>
+      </w:pPr>
+    </w:lvl>
+    <w:lvl w:ilvl="4" w:tplc="04090019" w:tentative="1">
+      <w:start w:val="1"/>
+      <w:numFmt w:val="ideographTraditional"/>
+      <w:lvlText w:val="%5、"/>
+      <w:lvlJc w:val="left"/>
+      <w:pPr>
+        <w:ind w:left="3600" w:hanging="480"/>
+      </w:pPr>
+    </w:lvl>
+    <w:lvl w:ilvl="5" w:tplc="0409001B" w:tentative="1">
+      <w:start w:val="1"/>
+      <w:numFmt w:val="lowerRoman"/>
+      <w:lvlText w:val="%6."/>
+      <w:lvlJc w:val="right"/>
+      <w:pPr>
+        <w:ind w:left="4080" w:hanging="480"/>
+      </w:pPr>
+    </w:lvl>
+    <w:lvl w:ilvl="6" w:tplc="0409000F" w:tentative="1">
+      <w:start w:val="1"/>
+      <w:numFmt w:val="decimal"/>
+      <w:lvlText w:val="%7."/>
+      <w:lvlJc w:val="left"/>
+      <w:pPr>
+        <w:ind w:left="4560" w:hanging="480"/>
+      </w:pPr>
+    </w:lvl>
+    <w:lvl w:ilvl="7" w:tplc="04090019" w:tentative="1">
+      <w:start w:val="1"/>
+      <w:numFmt w:val="ideographTraditional"/>
+      <w:lvlText w:val="%8、"/>
+      <w:lvlJc w:val="left"/>
+      <w:pPr>
+        <w:ind w:left="5040" w:hanging="480"/>
+      </w:pPr>
+    </w:lvl>
+    <w:lvl w:ilvl="8" w:tplc="0409001B" w:tentative="1">
+      <w:start w:val="1"/>
+      <w:numFmt w:val="lowerRoman"/>
+      <w:lvlText w:val="%9."/>
+      <w:lvlJc w:val="right"/>
+      <w:pPr>
+        <w:ind w:left="5520" w:hanging="480"/>
+      </w:pPr>
+    </w:lvl>
+  </w:abstractNum>
+  <w:abstractNum w:abstractNumId="8" w15:restartNumberingAfterBreak="0">
+    <w:nsid w:val="22DB5CBE"/>
+    <w:multiLevelType w:val="hybridMultilevel"/>
+    <w:tmpl w:val="4B788804"/>
+    <w:lvl w:ilvl="0" w:tplc="4CCA7558">
+      <w:start w:val="1"/>
+      <w:numFmt w:val="lowerLetter"/>
+      <w:lvlText w:val="%1."/>
+      <w:lvlJc w:val="left"/>
+      <w:pPr>
+        <w:ind w:left="1680" w:hanging="480"/>
+      </w:pPr>
+      <w:rPr>
+        <w:rFonts w:hint="eastAsia"/>
+      </w:rPr>
+    </w:lvl>
+    <w:lvl w:ilvl="1" w:tplc="04090019" w:tentative="1">
+      <w:start w:val="1"/>
+      <w:numFmt w:val="ideographTraditional"/>
+      <w:lvlText w:val="%2、"/>
+      <w:lvlJc w:val="left"/>
+      <w:pPr>
+        <w:ind w:left="2160" w:hanging="480"/>
+      </w:pPr>
+    </w:lvl>
+    <w:lvl w:ilvl="2" w:tplc="0409001B" w:tentative="1">
+      <w:start w:val="1"/>
+      <w:numFmt w:val="lowerRoman"/>
+      <w:lvlText w:val="%3."/>
+      <w:lvlJc w:val="right"/>
+      <w:pPr>
+        <w:ind w:left="2640" w:hanging="480"/>
+      </w:pPr>
+    </w:lvl>
+    <w:lvl w:ilvl="3" w:tplc="0409000F" w:tentative="1">
+      <w:start w:val="1"/>
+      <w:numFmt w:val="decimal"/>
+      <w:lvlText w:val="%4."/>
+      <w:lvlJc w:val="left"/>
+      <w:pPr>
+        <w:ind w:left="3120" w:hanging="480"/>
+      </w:pPr>
+    </w:lvl>
+    <w:lvl w:ilvl="4" w:tplc="04090019" w:tentative="1">
+      <w:start w:val="1"/>
+      <w:numFmt w:val="ideographTraditional"/>
+      <w:lvlText w:val="%5、"/>
+      <w:lvlJc w:val="left"/>
+      <w:pPr>
+        <w:ind w:left="3600" w:hanging="480"/>
+      </w:pPr>
+    </w:lvl>
+    <w:lvl w:ilvl="5" w:tplc="0409001B" w:tentative="1">
+      <w:start w:val="1"/>
+      <w:numFmt w:val="lowerRoman"/>
+      <w:lvlText w:val="%6."/>
+      <w:lvlJc w:val="right"/>
+      <w:pPr>
+        <w:ind w:left="4080" w:hanging="480"/>
+      </w:pPr>
+    </w:lvl>
+    <w:lvl w:ilvl="6" w:tplc="0409000F" w:tentative="1">
+      <w:start w:val="1"/>
+      <w:numFmt w:val="decimal"/>
+      <w:lvlText w:val="%7."/>
+      <w:lvlJc w:val="left"/>
+      <w:pPr>
+        <w:ind w:left="4560" w:hanging="480"/>
+      </w:pPr>
+    </w:lvl>
+    <w:lvl w:ilvl="7" w:tplc="04090019" w:tentative="1">
+      <w:start w:val="1"/>
+      <w:numFmt w:val="ideographTraditional"/>
+      <w:lvlText w:val="%8、"/>
+      <w:lvlJc w:val="left"/>
+      <w:pPr>
+        <w:ind w:left="5040" w:hanging="480"/>
+      </w:pPr>
+    </w:lvl>
+    <w:lvl w:ilvl="8" w:tplc="0409001B" w:tentative="1">
+      <w:start w:val="1"/>
+      <w:numFmt w:val="lowerRoman"/>
+      <w:lvlText w:val="%9."/>
+      <w:lvlJc w:val="right"/>
+      <w:pPr>
+        <w:ind w:left="5520" w:hanging="480"/>
+      </w:pPr>
+    </w:lvl>
+  </w:abstractNum>
+  <w:abstractNum w:abstractNumId="9" w15:restartNumberingAfterBreak="0">
+    <w:nsid w:val="29914A14"/>
+    <w:multiLevelType w:val="hybridMultilevel"/>
+    <w:tmpl w:val="6810B5F6"/>
+    <w:lvl w:ilvl="0" w:tplc="0409000F">
+      <w:start w:val="1"/>
+      <w:numFmt w:val="decimal"/>
+      <w:lvlText w:val="%1."/>
+      <w:lvlJc w:val="left"/>
+      <w:pPr>
+        <w:ind w:left="1680" w:hanging="480"/>
+      </w:pPr>
+    </w:lvl>
+    <w:lvl w:ilvl="1" w:tplc="04090019" w:tentative="1">
+      <w:start w:val="1"/>
+      <w:numFmt w:val="ideographTraditional"/>
+      <w:lvlText w:val="%2、"/>
+      <w:lvlJc w:val="left"/>
+      <w:pPr>
+        <w:ind w:left="2160" w:hanging="480"/>
+      </w:pPr>
+    </w:lvl>
+    <w:lvl w:ilvl="2" w:tplc="0409001B" w:tentative="1">
+      <w:start w:val="1"/>
+      <w:numFmt w:val="lowerRoman"/>
+      <w:lvlText w:val="%3."/>
+      <w:lvlJc w:val="right"/>
+      <w:pPr>
+        <w:ind w:left="2640" w:hanging="480"/>
+      </w:pPr>
+    </w:lvl>
+    <w:lvl w:ilvl="3" w:tplc="0409000F" w:tentative="1">
+      <w:start w:val="1"/>
+      <w:numFmt w:val="decimal"/>
+      <w:lvlText w:val="%4."/>
+      <w:lvlJc w:val="left"/>
+      <w:pPr>
+        <w:ind w:left="3120" w:hanging="480"/>
+      </w:pPr>
+    </w:lvl>
+    <w:lvl w:ilvl="4" w:tplc="04090019" w:tentative="1">
+      <w:start w:val="1"/>
+      <w:numFmt w:val="ideographTraditional"/>
+      <w:lvlText w:val="%5、"/>
+      <w:lvlJc w:val="left"/>
+      <w:pPr>
+        <w:ind w:left="3600" w:hanging="480"/>
+      </w:pPr>
+    </w:lvl>
+    <w:lvl w:ilvl="5" w:tplc="0409001B" w:tentative="1">
+      <w:start w:val="1"/>
+      <w:numFmt w:val="lowerRoman"/>
+      <w:lvlText w:val="%6."/>
+      <w:lvlJc w:val="right"/>
+      <w:pPr>
+        <w:ind w:left="4080" w:hanging="480"/>
+      </w:pPr>
+    </w:lvl>
+    <w:lvl w:ilvl="6" w:tplc="0409000F" w:tentative="1">
+      <w:start w:val="1"/>
+      <w:numFmt w:val="decimal"/>
+      <w:lvlText w:val="%7."/>
+      <w:lvlJc w:val="left"/>
+      <w:pPr>
+        <w:ind w:left="4560" w:hanging="480"/>
+      </w:pPr>
+    </w:lvl>
+    <w:lvl w:ilvl="7" w:tplc="04090019" w:tentative="1">
+      <w:start w:val="1"/>
+      <w:numFmt w:val="ideographTraditional"/>
+      <w:lvlText w:val="%8、"/>
+      <w:lvlJc w:val="left"/>
+      <w:pPr>
+        <w:ind w:left="5040" w:hanging="480"/>
+      </w:pPr>
+    </w:lvl>
+    <w:lvl w:ilvl="8" w:tplc="0409001B" w:tentative="1">
+      <w:start w:val="1"/>
+      <w:numFmt w:val="lowerRoman"/>
+      <w:lvlText w:val="%9."/>
+      <w:lvlJc w:val="right"/>
+      <w:pPr>
+        <w:ind w:left="5520" w:hanging="480"/>
+      </w:pPr>
+    </w:lvl>
+  </w:abstractNum>
+  <w:abstractNum w:abstractNumId="10" w15:restartNumberingAfterBreak="0">
+    <w:nsid w:val="2BD539D5"/>
+    <w:multiLevelType w:val="hybridMultilevel"/>
+    <w:tmpl w:val="B8D43D00"/>
+    <w:lvl w:ilvl="0" w:tplc="0409000B">
+      <w:start w:val="1"/>
+      <w:numFmt w:val="bullet"/>
+      <w:lvlText w:val=""/>
+      <w:lvlJc w:val="left"/>
+      <w:pPr>
+        <w:ind w:left="480" w:hanging="480"/>
+      </w:pPr>
+      <w:rPr>
+        <w:rFonts w:ascii="Wingdings" w:hAnsi="Wingdings" w:hint="default"/>
+      </w:rPr>
+    </w:lvl>
+    <w:lvl w:ilvl="1" w:tplc="04090003" w:tentative="1">
+      <w:start w:val="1"/>
+      <w:numFmt w:val="bullet"/>
+      <w:lvlText w:val=""/>
+      <w:lvlJc w:val="left"/>
+      <w:pPr>
+        <w:ind w:left="960" w:hanging="480"/>
+      </w:pPr>
+      <w:rPr>
+        <w:rFonts w:ascii="Wingdings" w:hAnsi="Wingdings" w:hint="default"/>
+      </w:rPr>
+    </w:lvl>
+    <w:lvl w:ilvl="2" w:tplc="04090005" w:tentative="1">
+      <w:start w:val="1"/>
+      <w:numFmt w:val="bullet"/>
+      <w:lvlText w:val=""/>
+      <w:lvlJc w:val="left"/>
+      <w:pPr>
+        <w:ind w:left="1440" w:hanging="480"/>
+      </w:pPr>
+      <w:rPr>
+        <w:rFonts w:ascii="Wingdings" w:hAnsi="Wingdings" w:hint="default"/>
+      </w:rPr>
+    </w:lvl>
+    <w:lvl w:ilvl="3" w:tplc="04090001" w:tentative="1">
+      <w:start w:val="1"/>
+      <w:numFmt w:val="bullet"/>
+      <w:lvlText w:val=""/>
+      <w:lvlJc w:val="left"/>
+      <w:pPr>
+        <w:ind w:left="1920" w:hanging="480"/>
+      </w:pPr>
+      <w:rPr>
+        <w:rFonts w:ascii="Wingdings" w:hAnsi="Wingdings" w:hint="default"/>
+      </w:rPr>
+    </w:lvl>
+    <w:lvl w:ilvl="4" w:tplc="04090003" w:tentative="1">
+      <w:start w:val="1"/>
+      <w:numFmt w:val="bullet"/>
+      <w:lvlText w:val=""/>
+      <w:lvlJc w:val="left"/>
+      <w:pPr>
+        <w:ind w:left="2400" w:hanging="480"/>
+      </w:pPr>
+      <w:rPr>
+        <w:rFonts w:ascii="Wingdings" w:hAnsi="Wingdings" w:hint="default"/>
+      </w:rPr>
+    </w:lvl>
+    <w:lvl w:ilvl="5" w:tplc="04090005" w:tentative="1">
+      <w:start w:val="1"/>
+      <w:numFmt w:val="bullet"/>
+      <w:lvlText w:val=""/>
+      <w:lvlJc w:val="left"/>
+      <w:pPr>
+        <w:ind w:left="2880" w:hanging="480"/>
+      </w:pPr>
+      <w:rPr>
+        <w:rFonts w:ascii="Wingdings" w:hAnsi="Wingdings" w:hint="default"/>
+      </w:rPr>
+    </w:lvl>
+    <w:lvl w:ilvl="6" w:tplc="04090001" w:tentative="1">
+      <w:start w:val="1"/>
+      <w:numFmt w:val="bullet"/>
+      <w:lvlText w:val=""/>
+      <w:lvlJc w:val="left"/>
+      <w:pPr>
+        <w:ind w:left="3360" w:hanging="480"/>
+      </w:pPr>
+      <w:rPr>
+        <w:rFonts w:ascii="Wingdings" w:hAnsi="Wingdings" w:hint="default"/>
+      </w:rPr>
+    </w:lvl>
+    <w:lvl w:ilvl="7" w:tplc="04090003" w:tentative="1">
+      <w:start w:val="1"/>
+      <w:numFmt w:val="bullet"/>
+      <w:lvlText w:val=""/>
+      <w:lvlJc w:val="left"/>
+      <w:pPr>
+        <w:ind w:left="3840" w:hanging="480"/>
+      </w:pPr>
+      <w:rPr>
+        <w:rFonts w:ascii="Wingdings" w:hAnsi="Wingdings" w:hint="default"/>
+      </w:rPr>
+    </w:lvl>
+    <w:lvl w:ilvl="8" w:tplc="04090005" w:tentative="1">
+      <w:start w:val="1"/>
+      <w:numFmt w:val="bullet"/>
+      <w:lvlText w:val=""/>
+      <w:lvlJc w:val="left"/>
+      <w:pPr>
+        <w:ind w:left="4320" w:hanging="480"/>
+      </w:pPr>
+      <w:rPr>
+        <w:rFonts w:ascii="Wingdings" w:hAnsi="Wingdings" w:hint="default"/>
+      </w:rPr>
+    </w:lvl>
+  </w:abstractNum>
+  <w:abstractNum w:abstractNumId="11" w15:restartNumberingAfterBreak="0">
+    <w:nsid w:val="34B8437B"/>
+    <w:multiLevelType w:val="hybridMultilevel"/>
+    <w:tmpl w:val="79DA1D5C"/>
+    <w:lvl w:ilvl="0" w:tplc="04090001">
+      <w:start w:val="1"/>
+      <w:numFmt w:val="bullet"/>
+      <w:lvlText w:val=""/>
+      <w:lvlJc w:val="left"/>
+      <w:pPr>
+        <w:ind w:left="480" w:hanging="480"/>
+      </w:pPr>
+      <w:rPr>
+        <w:rFonts w:ascii="Wingdings" w:hAnsi="Wingdings" w:hint="default"/>
+      </w:rPr>
+    </w:lvl>
+    <w:lvl w:ilvl="1" w:tplc="04090003" w:tentative="1">
+      <w:start w:val="1"/>
+      <w:numFmt w:val="bullet"/>
+      <w:lvlText w:val=""/>
+      <w:lvlJc w:val="left"/>
+      <w:pPr>
+        <w:ind w:left="960" w:hanging="480"/>
+      </w:pPr>
+      <w:rPr>
+        <w:rFonts w:ascii="Wingdings" w:hAnsi="Wingdings" w:hint="default"/>
+      </w:rPr>
+    </w:lvl>
+    <w:lvl w:ilvl="2" w:tplc="04090005" w:tentative="1">
+      <w:start w:val="1"/>
+      <w:numFmt w:val="bullet"/>
+      <w:lvlText w:val=""/>
+      <w:lvlJc w:val="left"/>
+      <w:pPr>
+        <w:ind w:left="1440" w:hanging="480"/>
+      </w:pPr>
+      <w:rPr>
+        <w:rFonts w:ascii="Wingdings" w:hAnsi="Wingdings" w:hint="default"/>
+      </w:rPr>
+    </w:lvl>
+    <w:lvl w:ilvl="3" w:tplc="04090001" w:tentative="1">
+      <w:start w:val="1"/>
+      <w:numFmt w:val="bullet"/>
+      <w:lvlText w:val=""/>
+      <w:lvlJc w:val="left"/>
+      <w:pPr>
+        <w:ind w:left="1920" w:hanging="480"/>
+      </w:pPr>
+      <w:rPr>
+        <w:rFonts w:ascii="Wingdings" w:hAnsi="Wingdings" w:hint="default"/>
+      </w:rPr>
+    </w:lvl>
+    <w:lvl w:ilvl="4" w:tplc="04090003" w:tentative="1">
+      <w:start w:val="1"/>
+      <w:numFmt w:val="bullet"/>
+      <w:lvlText w:val=""/>
+      <w:lvlJc w:val="left"/>
+      <w:pPr>
+        <w:ind w:left="2400" w:hanging="480"/>
+      </w:pPr>
+      <w:rPr>
+        <w:rFonts w:ascii="Wingdings" w:hAnsi="Wingdings" w:hint="default"/>
+      </w:rPr>
+    </w:lvl>
+    <w:lvl w:ilvl="5" w:tplc="04090005" w:tentative="1">
+      <w:start w:val="1"/>
+      <w:numFmt w:val="bullet"/>
+      <w:lvlText w:val=""/>
+      <w:lvlJc w:val="left"/>
+      <w:pPr>
+        <w:ind w:left="2880" w:hanging="480"/>
+      </w:pPr>
+      <w:rPr>
+        <w:rFonts w:ascii="Wingdings" w:hAnsi="Wingdings" w:hint="default"/>
+      </w:rPr>
+    </w:lvl>
+    <w:lvl w:ilvl="6" w:tplc="04090001" w:tentative="1">
+      <w:start w:val="1"/>
+      <w:numFmt w:val="bullet"/>
+      <w:lvlText w:val=""/>
+      <w:lvlJc w:val="left"/>
+      <w:pPr>
+        <w:ind w:left="3360" w:hanging="480"/>
+      </w:pPr>
+      <w:rPr>
+        <w:rFonts w:ascii="Wingdings" w:hAnsi="Wingdings" w:hint="default"/>
+      </w:rPr>
+    </w:lvl>
+    <w:lvl w:ilvl="7" w:tplc="04090003" w:tentative="1">
+      <w:start w:val="1"/>
+      <w:numFmt w:val="bullet"/>
+      <w:lvlText w:val=""/>
+      <w:lvlJc w:val="left"/>
+      <w:pPr>
+        <w:ind w:left="3840" w:hanging="480"/>
+      </w:pPr>
+      <w:rPr>
+        <w:rFonts w:ascii="Wingdings" w:hAnsi="Wingdings" w:hint="default"/>
+      </w:rPr>
+    </w:lvl>
+    <w:lvl w:ilvl="8" w:tplc="04090005" w:tentative="1">
+      <w:start w:val="1"/>
+      <w:numFmt w:val="bullet"/>
+      <w:lvlText w:val=""/>
+      <w:lvlJc w:val="left"/>
+      <w:pPr>
+        <w:ind w:left="4320" w:hanging="480"/>
+      </w:pPr>
+      <w:rPr>
+        <w:rFonts w:ascii="Wingdings" w:hAnsi="Wingdings" w:hint="default"/>
+      </w:rPr>
+    </w:lvl>
+  </w:abstractNum>
+  <w:abstractNum w:abstractNumId="12" w15:restartNumberingAfterBreak="0">
+    <w:nsid w:val="3E810A17"/>
+    <w:multiLevelType w:val="multilevel"/>
+    <w:tmpl w:val="B16CF496"/>
+    <w:lvl w:ilvl="0">
+      <w:start w:val="1"/>
+      <w:numFmt w:val="decimal"/>
+      <w:lvlText w:val="%1."/>
+      <w:lvlJc w:val="left"/>
+      <w:pPr>
+        <w:tabs>
+          <w:tab w:val="num" w:pos="720"/>
+        </w:tabs>
+        <w:ind w:left="720" w:hanging="360"/>
+      </w:pPr>
+    </w:lvl>
+    <w:lvl w:ilvl="1" w:tentative="1">
+      <w:start w:val="1"/>
+      <w:numFmt w:val="decimal"/>
+      <w:lvlText w:val="%2."/>
+      <w:lvlJc w:val="left"/>
+      <w:pPr>
+        <w:tabs>
+          <w:tab w:val="num" w:pos="1440"/>
+        </w:tabs>
+        <w:ind w:left="1440" w:hanging="360"/>
+      </w:pPr>
+    </w:lvl>
+    <w:lvl w:ilvl="2" w:tentative="1">
+      <w:start w:val="1"/>
+      <w:numFmt w:val="decimal"/>
+      <w:lvlText w:val="%3."/>
+      <w:lvlJc w:val="left"/>
+      <w:pPr>
+        <w:tabs>
+          <w:tab w:val="num" w:pos="2160"/>
+        </w:tabs>
+        <w:ind w:left="2160" w:hanging="360"/>
+      </w:pPr>
+    </w:lvl>
+    <w:lvl w:ilvl="3" w:tentative="1">
+      <w:start w:val="1"/>
+      <w:numFmt w:val="decimal"/>
+      <w:lvlText w:val="%4."/>
+      <w:lvlJc w:val="left"/>
+      <w:pPr>
+        <w:tabs>
+          <w:tab w:val="num" w:pos="2880"/>
+        </w:tabs>
+        <w:ind w:left="2880" w:hanging="360"/>
+      </w:pPr>
+    </w:lvl>
+    <w:lvl w:ilvl="4" w:tentative="1">
+      <w:start w:val="1"/>
+      <w:numFmt w:val="decimal"/>
+      <w:lvlText w:val="%5."/>
+      <w:lvlJc w:val="left"/>
+      <w:pPr>
+        <w:tabs>
+          <w:tab w:val="num" w:pos="3600"/>
+        </w:tabs>
+        <w:ind w:left="3600" w:hanging="360"/>
+      </w:pPr>
+    </w:lvl>
+    <w:lvl w:ilvl="5" w:tentative="1">
+      <w:start w:val="1"/>
+      <w:numFmt w:val="decimal"/>
+      <w:lvlText w:val="%6."/>
+      <w:lvlJc w:val="left"/>
+      <w:pPr>
+        <w:tabs>
+          <w:tab w:val="num" w:pos="4320"/>
+        </w:tabs>
+        <w:ind w:left="4320" w:hanging="360"/>
+      </w:pPr>
+    </w:lvl>
+    <w:lvl w:ilvl="6" w:tentative="1">
+      <w:start w:val="1"/>
+      <w:numFmt w:val="decimal"/>
+      <w:lvlText w:val="%7."/>
+      <w:lvlJc w:val="left"/>
+      <w:pPr>
+        <w:tabs>
+          <w:tab w:val="num" w:pos="5040"/>
+        </w:tabs>
+        <w:ind w:left="5040" w:hanging="360"/>
+      </w:pPr>
+    </w:lvl>
+    <w:lvl w:ilvl="7" w:tentative="1">
+      <w:start w:val="1"/>
+      <w:numFmt w:val="decimal"/>
+      <w:lvlText w:val="%8."/>
+      <w:lvlJc w:val="left"/>
+      <w:pPr>
+        <w:tabs>
+          <w:tab w:val="num" w:pos="5760"/>
+        </w:tabs>
+        <w:ind w:left="5760" w:hanging="360"/>
+      </w:pPr>
+    </w:lvl>
+    <w:lvl w:ilvl="8" w:tentative="1">
+      <w:start w:val="1"/>
+      <w:numFmt w:val="decimal"/>
+      <w:lvlText w:val="%9."/>
+      <w:lvlJc w:val="left"/>
+      <w:pPr>
+        <w:tabs>
+          <w:tab w:val="num" w:pos="6480"/>
+        </w:tabs>
+        <w:ind w:left="6480" w:hanging="360"/>
+      </w:pPr>
+    </w:lvl>
+  </w:abstractNum>
+  <w:abstractNum w:abstractNumId="13" w15:restartNumberingAfterBreak="0">
+    <w:nsid w:val="51660052"/>
+    <w:multiLevelType w:val="hybridMultilevel"/>
+    <w:tmpl w:val="ED989EF0"/>
+    <w:lvl w:ilvl="0" w:tplc="0409000F">
+      <w:start w:val="1"/>
+      <w:numFmt w:val="decimal"/>
+      <w:lvlText w:val="%1."/>
+      <w:lvlJc w:val="left"/>
+      <w:pPr>
+        <w:ind w:left="1200" w:hanging="480"/>
+      </w:pPr>
+    </w:lvl>
+    <w:lvl w:ilvl="1" w:tplc="04090019">
+      <w:start w:val="1"/>
+      <w:numFmt w:val="ideographTraditional"/>
+      <w:lvlText w:val="%2、"/>
+      <w:lvlJc w:val="left"/>
+      <w:pPr>
+        <w:ind w:left="1680" w:hanging="480"/>
+      </w:pPr>
+    </w:lvl>
+    <w:lvl w:ilvl="2" w:tplc="0409001B" w:tentative="1">
+      <w:start w:val="1"/>
+      <w:numFmt w:val="lowerRoman"/>
+      <w:lvlText w:val="%3."/>
+      <w:lvlJc w:val="right"/>
+      <w:pPr>
+        <w:ind w:left="2160" w:hanging="480"/>
+      </w:pPr>
+    </w:lvl>
+    <w:lvl w:ilvl="3" w:tplc="0409000F" w:tentative="1">
+      <w:start w:val="1"/>
+      <w:numFmt w:val="decimal"/>
+      <w:lvlText w:val="%4."/>
+      <w:lvlJc w:val="left"/>
+      <w:pPr>
+        <w:ind w:left="2640" w:hanging="480"/>
+      </w:pPr>
+    </w:lvl>
+    <w:lvl w:ilvl="4" w:tplc="04090019" w:tentative="1">
+      <w:start w:val="1"/>
+      <w:numFmt w:val="ideographTraditional"/>
+      <w:lvlText w:val="%5、"/>
+      <w:lvlJc w:val="left"/>
+      <w:pPr>
+        <w:ind w:left="3120" w:hanging="480"/>
+      </w:pPr>
+    </w:lvl>
+    <w:lvl w:ilvl="5" w:tplc="0409001B" w:tentative="1">
+      <w:start w:val="1"/>
+      <w:numFmt w:val="lowerRoman"/>
+      <w:lvlText w:val="%6."/>
+      <w:lvlJc w:val="right"/>
+      <w:pPr>
+        <w:ind w:left="3600" w:hanging="480"/>
+      </w:pPr>
+    </w:lvl>
+    <w:lvl w:ilvl="6" w:tplc="0409000F" w:tentative="1">
+      <w:start w:val="1"/>
+      <w:numFmt w:val="decimal"/>
+      <w:lvlText w:val="%7."/>
+      <w:lvlJc w:val="left"/>
+      <w:pPr>
+        <w:ind w:left="4080" w:hanging="480"/>
+      </w:pPr>
+    </w:lvl>
+    <w:lvl w:ilvl="7" w:tplc="04090019" w:tentative="1">
+      <w:start w:val="1"/>
+      <w:numFmt w:val="ideographTraditional"/>
+      <w:lvlText w:val="%8、"/>
+      <w:lvlJc w:val="left"/>
+      <w:pPr>
+        <w:ind w:left="4560" w:hanging="480"/>
+      </w:pPr>
+    </w:lvl>
+    <w:lvl w:ilvl="8" w:tplc="0409001B" w:tentative="1">
+      <w:start w:val="1"/>
+      <w:numFmt w:val="lowerRoman"/>
+      <w:lvlText w:val="%9."/>
+      <w:lvlJc w:val="right"/>
+      <w:pPr>
+        <w:ind w:left="5040" w:hanging="480"/>
+      </w:pPr>
+    </w:lvl>
+  </w:abstractNum>
+  <w:abstractNum w:abstractNumId="14" w15:restartNumberingAfterBreak="0">
+    <w:nsid w:val="56F1273E"/>
+    <w:multiLevelType w:val="hybridMultilevel"/>
+    <w:tmpl w:val="FB72C5E8"/>
+    <w:lvl w:ilvl="0" w:tplc="096A87AE">
+      <w:start w:val="1"/>
+      <w:numFmt w:val="taiwaneseCountingThousand"/>
+      <w:lvlText w:val="%1."/>
+      <w:lvlJc w:val="left"/>
+      <w:pPr>
+        <w:ind w:left="1680" w:hanging="480"/>
+      </w:pPr>
+      <w:rPr>
+        <w:rFonts w:ascii="微軟正黑體" w:eastAsia="微軟正黑體" w:hAnsi="微軟正黑體" w:hint="eastAsia"/>
+        <w:b/>
+        <w:bCs/>
+        <w:sz w:val="28"/>
+      </w:rPr>
+    </w:lvl>
+    <w:lvl w:ilvl="1" w:tplc="04090019" w:tentative="1">
+      <w:start w:val="1"/>
+      <w:numFmt w:val="ideographTraditional"/>
+      <w:lvlText w:val="%2、"/>
+      <w:lvlJc w:val="left"/>
+      <w:pPr>
+        <w:ind w:left="2160" w:hanging="480"/>
+      </w:pPr>
+    </w:lvl>
+    <w:lvl w:ilvl="2" w:tplc="0409001B" w:tentative="1">
+      <w:start w:val="1"/>
+      <w:numFmt w:val="lowerRoman"/>
+      <w:lvlText w:val="%3."/>
+      <w:lvlJc w:val="right"/>
+      <w:pPr>
+        <w:ind w:left="2640" w:hanging="480"/>
+      </w:pPr>
+    </w:lvl>
+    <w:lvl w:ilvl="3" w:tplc="0409000F" w:tentative="1">
+      <w:start w:val="1"/>
+      <w:numFmt w:val="decimal"/>
+      <w:lvlText w:val="%4."/>
+      <w:lvlJc w:val="left"/>
+      <w:pPr>
+        <w:ind w:left="3120" w:hanging="480"/>
+      </w:pPr>
+    </w:lvl>
+    <w:lvl w:ilvl="4" w:tplc="04090019" w:tentative="1">
+      <w:start w:val="1"/>
+      <w:numFmt w:val="ideographTraditional"/>
+      <w:lvlText w:val="%5、"/>
+      <w:lvlJc w:val="left"/>
+      <w:pPr>
+        <w:ind w:left="3600" w:hanging="480"/>
+      </w:pPr>
+    </w:lvl>
+    <w:lvl w:ilvl="5" w:tplc="0409001B" w:tentative="1">
+      <w:start w:val="1"/>
+      <w:numFmt w:val="lowerRoman"/>
+      <w:lvlText w:val="%6."/>
+      <w:lvlJc w:val="right"/>
+      <w:pPr>
+        <w:ind w:left="4080" w:hanging="480"/>
+      </w:pPr>
+    </w:lvl>
+    <w:lvl w:ilvl="6" w:tplc="0409000F" w:tentative="1">
+      <w:start w:val="1"/>
+      <w:numFmt w:val="decimal"/>
+      <w:lvlText w:val="%7."/>
+      <w:lvlJc w:val="left"/>
+      <w:pPr>
+        <w:ind w:left="4560" w:hanging="480"/>
+      </w:pPr>
+    </w:lvl>
+    <w:lvl w:ilvl="7" w:tplc="04090019" w:tentative="1">
+      <w:start w:val="1"/>
+      <w:numFmt w:val="ideographTraditional"/>
+      <w:lvlText w:val="%8、"/>
+      <w:lvlJc w:val="left"/>
+      <w:pPr>
+        <w:ind w:left="5040" w:hanging="480"/>
+      </w:pPr>
+    </w:lvl>
+    <w:lvl w:ilvl="8" w:tplc="0409001B" w:tentative="1">
+      <w:start w:val="1"/>
+      <w:numFmt w:val="lowerRoman"/>
+      <w:lvlText w:val="%9."/>
+      <w:lvlJc w:val="right"/>
+      <w:pPr>
+        <w:ind w:left="5520" w:hanging="480"/>
+      </w:pPr>
+    </w:lvl>
+  </w:abstractNum>
+  <w:abstractNum w:abstractNumId="15" w15:restartNumberingAfterBreak="0">
+    <w:nsid w:val="57E957AB"/>
+    <w:multiLevelType w:val="hybridMultilevel"/>
+    <w:tmpl w:val="FDDA31A4"/>
+    <w:lvl w:ilvl="0" w:tplc="4CCA7558">
+      <w:start w:val="1"/>
+      <w:numFmt w:val="lowerLetter"/>
+      <w:lvlText w:val="%1."/>
+      <w:lvlJc w:val="left"/>
+      <w:pPr>
+        <w:ind w:left="1680" w:hanging="480"/>
+      </w:pPr>
+      <w:rPr>
+        <w:rFonts w:hint="eastAsia"/>
+      </w:rPr>
+    </w:lvl>
+    <w:lvl w:ilvl="1" w:tplc="04090019" w:tentative="1">
+      <w:start w:val="1"/>
+      <w:numFmt w:val="ideographTraditional"/>
+      <w:lvlText w:val="%2、"/>
+      <w:lvlJc w:val="left"/>
+      <w:pPr>
+        <w:ind w:left="960" w:hanging="480"/>
+      </w:pPr>
+    </w:lvl>
+    <w:lvl w:ilvl="2" w:tplc="4CCA7558">
+      <w:start w:val="1"/>
+      <w:numFmt w:val="lowerLetter"/>
+      <w:lvlText w:val="%3."/>
+      <w:lvlJc w:val="left"/>
+      <w:pPr>
+        <w:ind w:left="1440" w:hanging="480"/>
+      </w:pPr>
+      <w:rPr>
+        <w:rFonts w:hint="eastAsia"/>
+      </w:rPr>
+    </w:lvl>
+    <w:lvl w:ilvl="3" w:tplc="4CCA7558">
+      <w:start w:val="1"/>
+      <w:numFmt w:val="lowerLetter"/>
+      <w:lvlText w:val="%4."/>
+      <w:lvlJc w:val="left"/>
+      <w:pPr>
+        <w:ind w:left="1920" w:hanging="480"/>
+      </w:pPr>
+      <w:rPr>
+        <w:rFonts w:hint="eastAsia"/>
+      </w:rPr>
+    </w:lvl>
+    <w:lvl w:ilvl="4" w:tplc="04090019" w:tentative="1">
+      <w:start w:val="1"/>
+      <w:numFmt w:val="ideographTraditional"/>
+      <w:lvlText w:val="%5、"/>
+      <w:lvlJc w:val="left"/>
+      <w:pPr>
+        <w:ind w:left="2400" w:hanging="480"/>
+      </w:pPr>
+    </w:lvl>
+    <w:lvl w:ilvl="5" w:tplc="0409001B" w:tentative="1">
+      <w:start w:val="1"/>
+      <w:numFmt w:val="lowerRoman"/>
+      <w:lvlText w:val="%6."/>
+      <w:lvlJc w:val="right"/>
+      <w:pPr>
+        <w:ind w:left="2880" w:hanging="480"/>
+      </w:pPr>
+    </w:lvl>
+    <w:lvl w:ilvl="6" w:tplc="0409000F" w:tentative="1">
+      <w:start w:val="1"/>
+      <w:numFmt w:val="decimal"/>
+      <w:lvlText w:val="%7."/>
+      <w:lvlJc w:val="left"/>
+      <w:pPr>
+        <w:ind w:left="3360" w:hanging="480"/>
+      </w:pPr>
+    </w:lvl>
+    <w:lvl w:ilvl="7" w:tplc="04090019" w:tentative="1">
+      <w:start w:val="1"/>
+      <w:numFmt w:val="ideographTraditional"/>
+      <w:lvlText w:val="%8、"/>
+      <w:lvlJc w:val="left"/>
+      <w:pPr>
+        <w:ind w:left="3840" w:hanging="480"/>
+      </w:pPr>
+    </w:lvl>
+    <w:lvl w:ilvl="8" w:tplc="0409001B" w:tentative="1">
+      <w:start w:val="1"/>
+      <w:numFmt w:val="lowerRoman"/>
+      <w:lvlText w:val="%9."/>
+      <w:lvlJc w:val="right"/>
+      <w:pPr>
+        <w:ind w:left="4320" w:hanging="480"/>
+      </w:pPr>
+    </w:lvl>
+  </w:abstractNum>
+  <w:abstractNum w:abstractNumId="16" w15:restartNumberingAfterBreak="0">
+    <w:nsid w:val="606833CB"/>
+    <w:multiLevelType w:val="hybridMultilevel"/>
+    <w:tmpl w:val="35462D3A"/>
+    <w:lvl w:ilvl="0" w:tplc="0409000F">
+      <w:start w:val="1"/>
+      <w:numFmt w:val="decimal"/>
+      <w:lvlText w:val="%1."/>
+      <w:lvlJc w:val="left"/>
+      <w:pPr>
+        <w:ind w:left="1680" w:hanging="480"/>
+      </w:pPr>
+    </w:lvl>
+    <w:lvl w:ilvl="1" w:tplc="04090019" w:tentative="1">
+      <w:start w:val="1"/>
+      <w:numFmt w:val="ideographTraditional"/>
+      <w:lvlText w:val="%2、"/>
+      <w:lvlJc w:val="left"/>
+      <w:pPr>
+        <w:ind w:left="2160" w:hanging="480"/>
+      </w:pPr>
+    </w:lvl>
+    <w:lvl w:ilvl="2" w:tplc="0409001B" w:tentative="1">
+      <w:start w:val="1"/>
+      <w:numFmt w:val="lowerRoman"/>
+      <w:lvlText w:val="%3."/>
+      <w:lvlJc w:val="right"/>
+      <w:pPr>
+        <w:ind w:left="2640" w:hanging="480"/>
+      </w:pPr>
+    </w:lvl>
+    <w:lvl w:ilvl="3" w:tplc="0409000F" w:tentative="1">
+      <w:start w:val="1"/>
+      <w:numFmt w:val="decimal"/>
+      <w:lvlText w:val="%4."/>
+      <w:lvlJc w:val="left"/>
+      <w:pPr>
+        <w:ind w:left="3120" w:hanging="480"/>
+      </w:pPr>
+    </w:lvl>
+    <w:lvl w:ilvl="4" w:tplc="04090019" w:tentative="1">
+      <w:start w:val="1"/>
+      <w:numFmt w:val="ideographTraditional"/>
+      <w:lvlText w:val="%5、"/>
+      <w:lvlJc w:val="left"/>
+      <w:pPr>
+        <w:ind w:left="3600" w:hanging="480"/>
+      </w:pPr>
+    </w:lvl>
+    <w:lvl w:ilvl="5" w:tplc="0409001B" w:tentative="1">
+      <w:start w:val="1"/>
+      <w:numFmt w:val="lowerRoman"/>
+      <w:lvlText w:val="%6."/>
+      <w:lvlJc w:val="right"/>
+      <w:pPr>
+        <w:ind w:left="4080" w:hanging="480"/>
+      </w:pPr>
+    </w:lvl>
+    <w:lvl w:ilvl="6" w:tplc="0409000F" w:tentative="1">
+      <w:start w:val="1"/>
+      <w:numFmt w:val="decimal"/>
+      <w:lvlText w:val="%7."/>
+      <w:lvlJc w:val="left"/>
+      <w:pPr>
+        <w:ind w:left="4560" w:hanging="480"/>
+      </w:pPr>
+    </w:lvl>
+    <w:lvl w:ilvl="7" w:tplc="04090019" w:tentative="1">
+      <w:start w:val="1"/>
+      <w:numFmt w:val="ideographTraditional"/>
+      <w:lvlText w:val="%8、"/>
+      <w:lvlJc w:val="left"/>
+      <w:pPr>
+        <w:ind w:left="5040" w:hanging="480"/>
+      </w:pPr>
+    </w:lvl>
+    <w:lvl w:ilvl="8" w:tplc="0409001B" w:tentative="1">
+      <w:start w:val="1"/>
+      <w:numFmt w:val="lowerRoman"/>
+      <w:lvlText w:val="%9."/>
+      <w:lvlJc w:val="right"/>
+      <w:pPr>
+        <w:ind w:left="5520" w:hanging="480"/>
+      </w:pPr>
+    </w:lvl>
+  </w:abstractNum>
+  <w:abstractNum w:abstractNumId="17" w15:restartNumberingAfterBreak="0">
+    <w:nsid w:val="61D61B9C"/>
+    <w:multiLevelType w:val="multilevel"/>
+    <w:tmpl w:val="DC0C6D86"/>
+    <w:lvl w:ilvl="0">
+      <w:start w:val="2"/>
+      <w:numFmt w:val="decimal"/>
+      <w:lvlText w:val="%1."/>
+      <w:lvlJc w:val="left"/>
+      <w:pPr>
+        <w:tabs>
+          <w:tab w:val="num" w:pos="720"/>
+        </w:tabs>
+        <w:ind w:left="720" w:hanging="360"/>
+      </w:pPr>
+    </w:lvl>
+    <w:lvl w:ilvl="1" w:tentative="1">
+      <w:start w:val="1"/>
+      <w:numFmt w:val="decimal"/>
+      <w:lvlText w:val="%2."/>
+      <w:lvlJc w:val="left"/>
+      <w:pPr>
+        <w:tabs>
+          <w:tab w:val="num" w:pos="1440"/>
+        </w:tabs>
+        <w:ind w:left="1440" w:hanging="360"/>
+      </w:pPr>
+    </w:lvl>
+    <w:lvl w:ilvl="2" w:tentative="1">
+      <w:start w:val="1"/>
+      <w:numFmt w:val="decimal"/>
+      <w:lvlText w:val="%3."/>
+      <w:lvlJc w:val="left"/>
+      <w:pPr>
+        <w:tabs>
+          <w:tab w:val="num" w:pos="2160"/>
+        </w:tabs>
+        <w:ind w:left="2160" w:hanging="360"/>
+      </w:pPr>
+    </w:lvl>
+    <w:lvl w:ilvl="3" w:tentative="1">
+      <w:start w:val="1"/>
+      <w:numFmt w:val="decimal"/>
+      <w:lvlText w:val="%4."/>
+      <w:lvlJc w:val="left"/>
+      <w:pPr>
+        <w:tabs>
+          <w:tab w:val="num" w:pos="2880"/>
+        </w:tabs>
+        <w:ind w:left="2880" w:hanging="360"/>
+      </w:pPr>
+    </w:lvl>
+    <w:lvl w:ilvl="4" w:tentative="1">
+      <w:start w:val="1"/>
+      <w:numFmt w:val="decimal"/>
+      <w:lvlText w:val="%5."/>
+      <w:lvlJc w:val="left"/>
+      <w:pPr>
+        <w:tabs>
+          <w:tab w:val="num" w:pos="3600"/>
+        </w:tabs>
+        <w:ind w:left="3600" w:hanging="360"/>
+      </w:pPr>
+    </w:lvl>
+    <w:lvl w:ilvl="5" w:tentative="1">
+      <w:start w:val="1"/>
+      <w:numFmt w:val="decimal"/>
+      <w:lvlText w:val="%6."/>
+      <w:lvlJc w:val="left"/>
+      <w:pPr>
+        <w:tabs>
+          <w:tab w:val="num" w:pos="4320"/>
+        </w:tabs>
+        <w:ind w:left="4320" w:hanging="360"/>
+      </w:pPr>
+    </w:lvl>
+    <w:lvl w:ilvl="6" w:tentative="1">
+      <w:start w:val="1"/>
+      <w:numFmt w:val="decimal"/>
+      <w:lvlText w:val="%7."/>
+      <w:lvlJc w:val="left"/>
+      <w:pPr>
+        <w:tabs>
+          <w:tab w:val="num" w:pos="5040"/>
+        </w:tabs>
+        <w:ind w:left="5040" w:hanging="360"/>
+      </w:pPr>
+    </w:lvl>
+    <w:lvl w:ilvl="7" w:tentative="1">
+      <w:start w:val="1"/>
+      <w:numFmt w:val="decimal"/>
+      <w:lvlText w:val="%8."/>
+      <w:lvlJc w:val="left"/>
+      <w:pPr>
+        <w:tabs>
+          <w:tab w:val="num" w:pos="5760"/>
+        </w:tabs>
+        <w:ind w:left="5760" w:hanging="360"/>
+      </w:pPr>
+    </w:lvl>
+    <w:lvl w:ilvl="8" w:tentative="1">
+      <w:start w:val="1"/>
+      <w:numFmt w:val="decimal"/>
+      <w:lvlText w:val="%9."/>
+      <w:lvlJc w:val="left"/>
+      <w:pPr>
+        <w:tabs>
+          <w:tab w:val="num" w:pos="6480"/>
+        </w:tabs>
+        <w:ind w:left="6480" w:hanging="360"/>
+      </w:pPr>
+    </w:lvl>
+  </w:abstractNum>
+  <w:abstractNum w:abstractNumId="18" w15:restartNumberingAfterBreak="0">
+    <w:nsid w:val="633F3ED4"/>
+    <w:multiLevelType w:val="hybridMultilevel"/>
+    <w:tmpl w:val="0E66E4B4"/>
+    <w:lvl w:ilvl="0" w:tplc="04090001">
+      <w:start w:val="1"/>
+      <w:numFmt w:val="bullet"/>
+      <w:lvlText w:val=""/>
+      <w:lvlJc w:val="left"/>
+      <w:pPr>
+        <w:ind w:left="480" w:hanging="480"/>
+      </w:pPr>
+      <w:rPr>
+        <w:rFonts w:ascii="Wingdings" w:hAnsi="Wingdings" w:hint="default"/>
+      </w:rPr>
+    </w:lvl>
+    <w:lvl w:ilvl="1" w:tplc="04090003" w:tentative="1">
+      <w:start w:val="1"/>
+      <w:numFmt w:val="bullet"/>
+      <w:lvlText w:val=""/>
+      <w:lvlJc w:val="left"/>
+      <w:pPr>
+        <w:ind w:left="960" w:hanging="480"/>
+      </w:pPr>
+      <w:rPr>
+        <w:rFonts w:ascii="Wingdings" w:hAnsi="Wingdings" w:hint="default"/>
+      </w:rPr>
+    </w:lvl>
+    <w:lvl w:ilvl="2" w:tplc="04090005" w:tentative="1">
+      <w:start w:val="1"/>
+      <w:numFmt w:val="bullet"/>
+      <w:lvlText w:val=""/>
+      <w:lvlJc w:val="left"/>
+      <w:pPr>
+        <w:ind w:left="1440" w:hanging="480"/>
+      </w:pPr>
+      <w:rPr>
+        <w:rFonts w:ascii="Wingdings" w:hAnsi="Wingdings" w:hint="default"/>
+      </w:rPr>
+    </w:lvl>
+    <w:lvl w:ilvl="3" w:tplc="04090001" w:tentative="1">
+      <w:start w:val="1"/>
+      <w:numFmt w:val="bullet"/>
+      <w:lvlText w:val=""/>
+      <w:lvlJc w:val="left"/>
+      <w:pPr>
+        <w:ind w:left="1920" w:hanging="480"/>
+      </w:pPr>
+      <w:rPr>
+        <w:rFonts w:ascii="Wingdings" w:hAnsi="Wingdings" w:hint="default"/>
+      </w:rPr>
+    </w:lvl>
+    <w:lvl w:ilvl="4" w:tplc="04090003" w:tentative="1">
+      <w:start w:val="1"/>
+      <w:numFmt w:val="bullet"/>
+      <w:lvlText w:val=""/>
+      <w:lvlJc w:val="left"/>
+      <w:pPr>
+        <w:ind w:left="2400" w:hanging="480"/>
+      </w:pPr>
+      <w:rPr>
+        <w:rFonts w:ascii="Wingdings" w:hAnsi="Wingdings" w:hint="default"/>
+      </w:rPr>
+    </w:lvl>
+    <w:lvl w:ilvl="5" w:tplc="04090005" w:tentative="1">
+      <w:start w:val="1"/>
+      <w:numFmt w:val="bullet"/>
+      <w:lvlText w:val=""/>
+      <w:lvlJc w:val="left"/>
+      <w:pPr>
+        <w:ind w:left="2880" w:hanging="480"/>
+      </w:pPr>
+      <w:rPr>
+        <w:rFonts w:ascii="Wingdings" w:hAnsi="Wingdings" w:hint="default"/>
+      </w:rPr>
+    </w:lvl>
+    <w:lvl w:ilvl="6" w:tplc="04090001" w:tentative="1">
+      <w:start w:val="1"/>
+      <w:numFmt w:val="bullet"/>
+      <w:lvlText w:val=""/>
+      <w:lvlJc w:val="left"/>
+      <w:pPr>
+        <w:ind w:left="3360" w:hanging="480"/>
+      </w:pPr>
+      <w:rPr>
+        <w:rFonts w:ascii="Wingdings" w:hAnsi="Wingdings" w:hint="default"/>
+      </w:rPr>
+    </w:lvl>
+    <w:lvl w:ilvl="7" w:tplc="04090003" w:tentative="1">
+      <w:start w:val="1"/>
+      <w:numFmt w:val="bullet"/>
+      <w:lvlText w:val=""/>
+      <w:lvlJc w:val="left"/>
+      <w:pPr>
+        <w:ind w:left="3840" w:hanging="480"/>
+      </w:pPr>
+      <w:rPr>
+        <w:rFonts w:ascii="Wingdings" w:hAnsi="Wingdings" w:hint="default"/>
+      </w:rPr>
+    </w:lvl>
+    <w:lvl w:ilvl="8" w:tplc="04090005" w:tentative="1">
+      <w:start w:val="1"/>
+      <w:numFmt w:val="bullet"/>
+      <w:lvlText w:val=""/>
+      <w:lvlJc w:val="left"/>
+      <w:pPr>
+        <w:ind w:left="4320" w:hanging="480"/>
+      </w:pPr>
+      <w:rPr>
+        <w:rFonts w:ascii="Wingdings" w:hAnsi="Wingdings" w:hint="default"/>
+      </w:rPr>
+    </w:lvl>
+  </w:abstractNum>
+  <w:abstractNum w:abstractNumId="19" w15:restartNumberingAfterBreak="0">
+    <w:nsid w:val="63A048BE"/>
+    <w:multiLevelType w:val="hybridMultilevel"/>
+    <w:tmpl w:val="AA5062A2"/>
+    <w:lvl w:ilvl="0" w:tplc="0409000F">
+      <w:start w:val="1"/>
+      <w:numFmt w:val="decimal"/>
+      <w:lvlText w:val="%1."/>
+      <w:lvlJc w:val="left"/>
+      <w:pPr>
+        <w:ind w:left="1680" w:hanging="480"/>
+      </w:pPr>
+    </w:lvl>
+    <w:lvl w:ilvl="1" w:tplc="04090019" w:tentative="1">
+      <w:start w:val="1"/>
+      <w:numFmt w:val="ideographTraditional"/>
+      <w:lvlText w:val="%2、"/>
+      <w:lvlJc w:val="left"/>
+      <w:pPr>
+        <w:ind w:left="2160" w:hanging="480"/>
+      </w:pPr>
+    </w:lvl>
+    <w:lvl w:ilvl="2" w:tplc="0409001B" w:tentative="1">
+      <w:start w:val="1"/>
+      <w:numFmt w:val="lowerRoman"/>
+      <w:lvlText w:val="%3."/>
+      <w:lvlJc w:val="right"/>
+      <w:pPr>
+        <w:ind w:left="2640" w:hanging="480"/>
+      </w:pPr>
+    </w:lvl>
+    <w:lvl w:ilvl="3" w:tplc="0409000F" w:tentative="1">
+      <w:start w:val="1"/>
+      <w:numFmt w:val="decimal"/>
+      <w:lvlText w:val="%4."/>
+      <w:lvlJc w:val="left"/>
+      <w:pPr>
+        <w:ind w:left="3120" w:hanging="480"/>
+      </w:pPr>
+    </w:lvl>
+    <w:lvl w:ilvl="4" w:tplc="04090019" w:tentative="1">
+      <w:start w:val="1"/>
+      <w:numFmt w:val="ideographTraditional"/>
+      <w:lvlText w:val="%5、"/>
+      <w:lvlJc w:val="left"/>
+      <w:pPr>
+        <w:ind w:left="3600" w:hanging="480"/>
+      </w:pPr>
+    </w:lvl>
+    <w:lvl w:ilvl="5" w:tplc="0409001B" w:tentative="1">
+      <w:start w:val="1"/>
+      <w:numFmt w:val="lowerRoman"/>
+      <w:lvlText w:val="%6."/>
+      <w:lvlJc w:val="right"/>
+      <w:pPr>
+        <w:ind w:left="4080" w:hanging="480"/>
+      </w:pPr>
+    </w:lvl>
+    <w:lvl w:ilvl="6" w:tplc="0409000F" w:tentative="1">
+      <w:start w:val="1"/>
+      <w:numFmt w:val="decimal"/>
+      <w:lvlText w:val="%7."/>
+      <w:lvlJc w:val="left"/>
+      <w:pPr>
+        <w:ind w:left="4560" w:hanging="480"/>
+      </w:pPr>
+    </w:lvl>
+    <w:lvl w:ilvl="7" w:tplc="04090019" w:tentative="1">
+      <w:start w:val="1"/>
+      <w:numFmt w:val="ideographTraditional"/>
+      <w:lvlText w:val="%8、"/>
+      <w:lvlJc w:val="left"/>
+      <w:pPr>
+        <w:ind w:left="5040" w:hanging="480"/>
+      </w:pPr>
+    </w:lvl>
+    <w:lvl w:ilvl="8" w:tplc="0409001B" w:tentative="1">
+      <w:start w:val="1"/>
+      <w:numFmt w:val="lowerRoman"/>
+      <w:lvlText w:val="%9."/>
+      <w:lvlJc w:val="right"/>
+      <w:pPr>
+        <w:ind w:left="5520" w:hanging="480"/>
+      </w:pPr>
+    </w:lvl>
+  </w:abstractNum>
+  <w:abstractNum w:abstractNumId="20" w15:restartNumberingAfterBreak="0">
+    <w:nsid w:val="765C6CA4"/>
+    <w:multiLevelType w:val="hybridMultilevel"/>
+    <w:tmpl w:val="5106A864"/>
+    <w:lvl w:ilvl="0" w:tplc="7A7EC0D0">
+      <w:start w:val="1"/>
+      <w:numFmt w:val="decimal"/>
+      <w:lvlText w:val="%1."/>
+      <w:lvlJc w:val="left"/>
+      <w:pPr>
+        <w:ind w:left="1200" w:hanging="480"/>
+      </w:pPr>
+      <w:rPr>
+        <w:rFonts w:ascii="微軟正黑體" w:eastAsia="微軟正黑體" w:hAnsi="微軟正黑體"/>
+      </w:rPr>
+    </w:lvl>
+    <w:lvl w:ilvl="1" w:tplc="04090019" w:tentative="1">
+      <w:start w:val="1"/>
+      <w:numFmt w:val="ideographTraditional"/>
+      <w:lvlText w:val="%2、"/>
+      <w:lvlJc w:val="left"/>
+      <w:pPr>
+        <w:ind w:left="1680" w:hanging="480"/>
+      </w:pPr>
+    </w:lvl>
+    <w:lvl w:ilvl="2" w:tplc="0409001B" w:tentative="1">
+      <w:start w:val="1"/>
+      <w:numFmt w:val="lowerRoman"/>
+      <w:lvlText w:val="%3."/>
+      <w:lvlJc w:val="right"/>
+      <w:pPr>
+        <w:ind w:left="2160" w:hanging="480"/>
+      </w:pPr>
+    </w:lvl>
+    <w:lvl w:ilvl="3" w:tplc="0409000F" w:tentative="1">
+      <w:start w:val="1"/>
+      <w:numFmt w:val="decimal"/>
+      <w:lvlText w:val="%4."/>
+      <w:lvlJc w:val="left"/>
+      <w:pPr>
+        <w:ind w:left="2640" w:hanging="480"/>
+      </w:pPr>
+    </w:lvl>
+    <w:lvl w:ilvl="4" w:tplc="04090019" w:tentative="1">
+      <w:start w:val="1"/>
+      <w:numFmt w:val="ideographTraditional"/>
+      <w:lvlText w:val="%5、"/>
+      <w:lvlJc w:val="left"/>
+      <w:pPr>
+        <w:ind w:left="3120" w:hanging="480"/>
+      </w:pPr>
+    </w:lvl>
+    <w:lvl w:ilvl="5" w:tplc="0409001B" w:tentative="1">
+      <w:start w:val="1"/>
+      <w:numFmt w:val="lowerRoman"/>
+      <w:lvlText w:val="%6."/>
+      <w:lvlJc w:val="right"/>
+      <w:pPr>
+        <w:ind w:left="3600" w:hanging="480"/>
+      </w:pPr>
+    </w:lvl>
+    <w:lvl w:ilvl="6" w:tplc="0409000F" w:tentative="1">
+      <w:start w:val="1"/>
+      <w:numFmt w:val="decimal"/>
+      <w:lvlText w:val="%7."/>
+      <w:lvlJc w:val="left"/>
+      <w:pPr>
+        <w:ind w:left="4080" w:hanging="480"/>
+      </w:pPr>
+    </w:lvl>
+    <w:lvl w:ilvl="7" w:tplc="04090019" w:tentative="1">
+      <w:start w:val="1"/>
+      <w:numFmt w:val="ideographTraditional"/>
+      <w:lvlText w:val="%8、"/>
+      <w:lvlJc w:val="left"/>
+      <w:pPr>
+        <w:ind w:left="4560" w:hanging="480"/>
+      </w:pPr>
+    </w:lvl>
+    <w:lvl w:ilvl="8" w:tplc="0409001B" w:tentative="1">
+      <w:start w:val="1"/>
+      <w:numFmt w:val="lowerRoman"/>
+      <w:lvlText w:val="%9."/>
+      <w:lvlJc w:val="right"/>
+      <w:pPr>
+        <w:ind w:left="5040" w:hanging="480"/>
+      </w:pPr>
+    </w:lvl>
+  </w:abstractNum>
+  <w:abstractNum w:abstractNumId="21" w15:restartNumberingAfterBreak="0">
+    <w:nsid w:val="7896684F"/>
+    <w:multiLevelType w:val="hybridMultilevel"/>
+    <w:tmpl w:val="B3FC8046"/>
+    <w:lvl w:ilvl="0" w:tplc="04090001">
+      <w:start w:val="1"/>
+      <w:numFmt w:val="bullet"/>
+      <w:lvlText w:val=""/>
+      <w:lvlJc w:val="left"/>
+      <w:pPr>
+        <w:ind w:left="480" w:hanging="480"/>
+      </w:pPr>
+      <w:rPr>
+        <w:rFonts w:ascii="Wingdings" w:hAnsi="Wingdings" w:hint="default"/>
+      </w:rPr>
+    </w:lvl>
+    <w:lvl w:ilvl="1" w:tplc="04090003" w:tentative="1">
+      <w:start w:val="1"/>
+      <w:numFmt w:val="bullet"/>
+      <w:lvlText w:val=""/>
+      <w:lvlJc w:val="left"/>
+      <w:pPr>
+        <w:ind w:left="960" w:hanging="480"/>
+      </w:pPr>
+      <w:rPr>
+        <w:rFonts w:ascii="Wingdings" w:hAnsi="Wingdings" w:hint="default"/>
+      </w:rPr>
+    </w:lvl>
+    <w:lvl w:ilvl="2" w:tplc="04090005" w:tentative="1">
+      <w:start w:val="1"/>
+      <w:numFmt w:val="bullet"/>
+      <w:lvlText w:val=""/>
+      <w:lvlJc w:val="left"/>
+      <w:pPr>
+        <w:ind w:left="1440" w:hanging="480"/>
+      </w:pPr>
+      <w:rPr>
+        <w:rFonts w:ascii="Wingdings" w:hAnsi="Wingdings" w:hint="default"/>
+      </w:rPr>
+    </w:lvl>
+    <w:lvl w:ilvl="3" w:tplc="04090001" w:tentative="1">
+      <w:start w:val="1"/>
+      <w:numFmt w:val="bullet"/>
+      <w:lvlText w:val=""/>
+      <w:lvlJc w:val="left"/>
+      <w:pPr>
+        <w:ind w:left="1920" w:hanging="480"/>
+      </w:pPr>
+      <w:rPr>
+        <w:rFonts w:ascii="Wingdings" w:hAnsi="Wingdings" w:hint="default"/>
+      </w:rPr>
+    </w:lvl>
+    <w:lvl w:ilvl="4" w:tplc="04090003" w:tentative="1">
+      <w:start w:val="1"/>
+      <w:numFmt w:val="bullet"/>
+      <w:lvlText w:val=""/>
+      <w:lvlJc w:val="left"/>
+      <w:pPr>
+        <w:ind w:left="2400" w:hanging="480"/>
+      </w:pPr>
+      <w:rPr>
+        <w:rFonts w:ascii="Wingdings" w:hAnsi="Wingdings" w:hint="default"/>
+      </w:rPr>
+    </w:lvl>
+    <w:lvl w:ilvl="5" w:tplc="04090005" w:tentative="1">
+      <w:start w:val="1"/>
+      <w:numFmt w:val="bullet"/>
+      <w:lvlText w:val=""/>
+      <w:lvlJc w:val="left"/>
+      <w:pPr>
+        <w:ind w:left="2880" w:hanging="480"/>
+      </w:pPr>
+      <w:rPr>
+        <w:rFonts w:ascii="Wingdings" w:hAnsi="Wingdings" w:hint="default"/>
+      </w:rPr>
+    </w:lvl>
+    <w:lvl w:ilvl="6" w:tplc="04090001" w:tentative="1">
+      <w:start w:val="1"/>
+      <w:numFmt w:val="bullet"/>
+      <w:lvlText w:val=""/>
+      <w:lvlJc w:val="left"/>
+      <w:pPr>
+        <w:ind w:left="3360" w:hanging="480"/>
+      </w:pPr>
+      <w:rPr>
+        <w:rFonts w:ascii="Wingdings" w:hAnsi="Wingdings" w:hint="default"/>
+      </w:rPr>
+    </w:lvl>
+    <w:lvl w:ilvl="7" w:tplc="04090003" w:tentative="1">
+      <w:start w:val="1"/>
+      <w:numFmt w:val="bullet"/>
+      <w:lvlText w:val=""/>
+      <w:lvlJc w:val="left"/>
+      <w:pPr>
+        <w:ind w:left="3840" w:hanging="480"/>
+      </w:pPr>
+      <w:rPr>
+        <w:rFonts w:ascii="Wingdings" w:hAnsi="Wingdings" w:hint="default"/>
+      </w:rPr>
+    </w:lvl>
+    <w:lvl w:ilvl="8" w:tplc="04090005" w:tentative="1">
+      <w:start w:val="1"/>
+      <w:numFmt w:val="bullet"/>
+      <w:lvlText w:val=""/>
+      <w:lvlJc w:val="left"/>
+      <w:pPr>
+        <w:ind w:left="4320" w:hanging="480"/>
+      </w:pPr>
+      <w:rPr>
+        <w:rFonts w:ascii="Wingdings" w:hAnsi="Wingdings" w:hint="default"/>
+      </w:rPr>
+    </w:lvl>
+  </w:abstractNum>
+  <w:num w:numId="1">
+    <w:abstractNumId w:val="6"/>
+  </w:num>
+  <w:num w:numId="2">
+    <w:abstractNumId w:val="18"/>
+  </w:num>
+  <w:num w:numId="3">
+    <w:abstractNumId w:val="11"/>
+  </w:num>
+  <w:num w:numId="4">
+    <w:abstractNumId w:val="10"/>
+  </w:num>
+  <w:num w:numId="5">
+    <w:abstractNumId w:val="13"/>
+  </w:num>
+  <w:num w:numId="6">
+    <w:abstractNumId w:val="14"/>
+  </w:num>
+  <w:num w:numId="7">
+    <w:abstractNumId w:val="1"/>
+  </w:num>
+  <w:num w:numId="8">
+    <w:abstractNumId w:val="16"/>
+  </w:num>
+  <w:num w:numId="9">
+    <w:abstractNumId w:val="4"/>
+  </w:num>
+  <w:num w:numId="10">
+    <w:abstractNumId w:val="3"/>
+  </w:num>
+  <w:num w:numId="11">
+    <w:abstractNumId w:val="15"/>
+  </w:num>
+  <w:num w:numId="12">
+    <w:abstractNumId w:val="19"/>
+  </w:num>
+  <w:num w:numId="13">
+    <w:abstractNumId w:val="0"/>
+  </w:num>
+  <w:num w:numId="14">
+    <w:abstractNumId w:val="9"/>
+  </w:num>
+  <w:num w:numId="15">
+    <w:abstractNumId w:val="8"/>
+  </w:num>
+  <w:num w:numId="16">
+    <w:abstractNumId w:val="7"/>
+  </w:num>
+  <w:num w:numId="17">
+    <w:abstractNumId w:val="5"/>
+  </w:num>
+  <w:num w:numId="18">
+    <w:abstractNumId w:val="21"/>
+  </w:num>
+  <w:num w:numId="19">
+    <w:abstractNumId w:val="12"/>
+  </w:num>
+  <w:num w:numId="20">
+    <w:abstractNumId w:val="17"/>
+  </w:num>
+  <w:num w:numId="21">
+    <w:abstractNumId w:val="2"/>
+  </w:num>
+  <w:num w:numId="22">
+    <w:abstractNumId w:val="20"/>
+  </w:num>
+</w:numbering>
+</file>
+
 <file path=word/styles.xml><?xml version="1.0" encoding="utf-8"?>
-<w:styles xmlns:mc="http://schemas.openxmlformats.org/markup-compatibility/2006" xmlns:r="http://schemas.openxmlformats.org/officeDocument/2006/relationships" xmlns:w="http://schemas.openxmlformats.org/wordprocessingml/2006/main" xmlns:w14="http://schemas.microsoft.com/office/word/2010/wordml" xmlns:w15="http://schemas.microsoft.com/office/word/2012/wordml" xmlns:w16cex="http://schemas.microsoft.com/office/word/2018/wordml/cex" xmlns:w16cid="http://schemas.microsoft.com/office/word/2016/wordml/cid" xmlns:w16="http://schemas.microsoft.com/office/word/2018/wordml" xmlns:w16du="http://schemas.microsoft.com/office/word/2023/wordml/word16du" xmlns:w16sdtdh="http://schemas.microsoft.com/office/word/2020/wordml/sdtdatahash" xmlns:w16sdtfl="http://schemas.microsoft.com/office/word/2024/wordml/sdtformatlock" xmlns:w16se="http://schemas.microsoft.com/office/word/2015/wordml/symex" mc:Ignorable="w14 w15 w16se w16cid w16 w16cex w16sdtdh w16sdtfl w16du">
+<w:styles xmlns:mc="http://schemas.openxmlformats.org/markup-compatibility/2006" xmlns:r="http://schemas.openxmlformats.org/officeDocument/2006/relationships" xmlns:w="http://schemas.openxmlformats.org/wordprocessingml/2006/main" xmlns:w14="http://schemas.microsoft.com/office/word/2010/wordml" xmlns:w15="http://schemas.microsoft.com/office/word/2012/wordml" xmlns:w16cex="http://schemas.microsoft.com/office/word/2018/wordml/cex" xmlns:w16cid="http://schemas.microsoft.com/office/word/2016/wordml/cid" xmlns:w16="http://schemas.microsoft.com/office/word/2018/wordml" xmlns:w16sdtdh="http://schemas.microsoft.com/office/word/2020/wordml/sdtdatahash" xmlns:w16se="http://schemas.microsoft.com/office/word/2015/wordml/symex" mc:Ignorable="w14 w15 w16se w16cid w16 w16cex w16sdtdh">
   <w:docDefaults>
     <w:rPrDefault>
       <w:rPr>
@@ -934,6 +5227,101 @@
       <w:spacing w:val="5"/>
     </w:rPr>
   </w:style>
+  <w:style w:type="character" w:styleId="ae">
+    <w:name w:val="Hyperlink"/>
+    <w:basedOn w:val="a0"/>
+    <w:uiPriority w:val="99"/>
+    <w:unhideWhenUsed/>
+    <w:rsid w:val="00B64610"/>
+    <w:rPr>
+      <w:color w:val="467886" w:themeColor="hyperlink"/>
+      <w:u w:val="single"/>
+    </w:rPr>
+  </w:style>
+  <w:style w:type="character" w:styleId="af">
+    <w:name w:val="Unresolved Mention"/>
+    <w:basedOn w:val="a0"/>
+    <w:uiPriority w:val="99"/>
+    <w:semiHidden/>
+    <w:unhideWhenUsed/>
+    <w:rsid w:val="00B64610"/>
+    <w:rPr>
+      <w:color w:val="605E5C"/>
+      <w:shd w:val="clear" w:color="auto" w:fill="E1DFDD"/>
+    </w:rPr>
+  </w:style>
+  <w:style w:type="character" w:styleId="af0">
+    <w:name w:val="FollowedHyperlink"/>
+    <w:basedOn w:val="a0"/>
+    <w:uiPriority w:val="99"/>
+    <w:semiHidden/>
+    <w:unhideWhenUsed/>
+    <w:rsid w:val="00B64610"/>
+    <w:rPr>
+      <w:color w:val="96607D" w:themeColor="followedHyperlink"/>
+      <w:u w:val="single"/>
+    </w:rPr>
+  </w:style>
+  <w:style w:type="paragraph" w:styleId="af1">
+    <w:name w:val="header"/>
+    <w:basedOn w:val="a"/>
+    <w:link w:val="af2"/>
+    <w:uiPriority w:val="99"/>
+    <w:unhideWhenUsed/>
+    <w:rsid w:val="00056840"/>
+    <w:pPr>
+      <w:tabs>
+        <w:tab w:val="center" w:pos="4153"/>
+        <w:tab w:val="right" w:pos="8306"/>
+      </w:tabs>
+      <w:snapToGrid w:val="0"/>
+    </w:pPr>
+    <w:rPr>
+      <w:sz w:val="20"/>
+      <w:szCs w:val="20"/>
+    </w:rPr>
+  </w:style>
+  <w:style w:type="character" w:customStyle="1" w:styleId="af2">
+    <w:name w:val="頁首 字元"/>
+    <w:basedOn w:val="a0"/>
+    <w:link w:val="af1"/>
+    <w:uiPriority w:val="99"/>
+    <w:rsid w:val="00056840"/>
+    <w:rPr>
+      <w:sz w:val="20"/>
+      <w:szCs w:val="20"/>
+    </w:rPr>
+  </w:style>
+  <w:style w:type="paragraph" w:styleId="af3">
+    <w:name w:val="footer"/>
+    <w:basedOn w:val="a"/>
+    <w:link w:val="af4"/>
+    <w:uiPriority w:val="99"/>
+    <w:unhideWhenUsed/>
+    <w:rsid w:val="00056840"/>
+    <w:pPr>
+      <w:tabs>
+        <w:tab w:val="center" w:pos="4153"/>
+        <w:tab w:val="right" w:pos="8306"/>
+      </w:tabs>
+      <w:snapToGrid w:val="0"/>
+    </w:pPr>
+    <w:rPr>
+      <w:sz w:val="20"/>
+      <w:szCs w:val="20"/>
+    </w:rPr>
+  </w:style>
+  <w:style w:type="character" w:customStyle="1" w:styleId="af4">
+    <w:name w:val="頁尾 字元"/>
+    <w:basedOn w:val="a0"/>
+    <w:link w:val="af3"/>
+    <w:uiPriority w:val="99"/>
+    <w:rsid w:val="00056840"/>
+    <w:rPr>
+      <w:sz w:val="20"/>
+      <w:szCs w:val="20"/>
+    </w:rPr>
+  </w:style>
 </w:styles>
 </file>
 
